--- a/H3/HW3.docx
+++ b/H3/HW3.docx
@@ -8,7 +8,7 @@
         <w:spacing w:line="360" w:lineRule="auto"/>
         <w:jc w:val="center"/>
         <w:rPr>
-          <w:rFonts w:ascii="Times New Roman" w:eastAsia="宋体" w:hAnsi="Times New Roman"/>
+          <w:rFonts w:ascii="Times New Roman" w:eastAsia="SimSun" w:hAnsi="Times New Roman"/>
           <w:b/>
           <w:sz w:val="36"/>
           <w:szCs w:val="36"/>
@@ -24,6 +24,7 @@
         </w:rPr>
         <w:t>Ve</w:t>
       </w:r>
+      <w:proofErr w:type="gramStart"/>
       <w:r>
         <w:rPr>
           <w:rFonts w:ascii="Times New Roman" w:hAnsi="Times New Roman"/>
@@ -40,8 +41,9 @@
           <w:sz w:val="28"/>
           <w:szCs w:val="28"/>
         </w:rPr>
-        <w:t xml:space="preserve">70  Introduction to </w:t>
-      </w:r>
+        <w:t>70  Introduction</w:t>
+      </w:r>
+      <w:proofErr w:type="gramEnd"/>
       <w:r>
         <w:rPr>
           <w:rFonts w:ascii="Times New Roman" w:hAnsi="Times New Roman"/>
@@ -49,7 +51,7 @@
           <w:sz w:val="28"/>
           <w:szCs w:val="28"/>
         </w:rPr>
-        <w:t>Computer Organization</w:t>
+        <w:t xml:space="preserve"> to </w:t>
       </w:r>
       <w:r>
         <w:rPr>
@@ -58,7 +60,7 @@
           <w:sz w:val="28"/>
           <w:szCs w:val="28"/>
         </w:rPr>
-        <w:t xml:space="preserve"> </w:t>
+        <w:t>Computer Organization</w:t>
       </w:r>
       <w:r>
         <w:rPr>
@@ -67,6 +69,15 @@
           <w:sz w:val="28"/>
           <w:szCs w:val="28"/>
         </w:rPr>
+        <w:t xml:space="preserve"> </w:t>
+      </w:r>
+      <w:r>
+        <w:rPr>
+          <w:rFonts w:ascii="Times New Roman" w:hAnsi="Times New Roman"/>
+          <w:b/>
+          <w:sz w:val="28"/>
+          <w:szCs w:val="28"/>
+        </w:rPr>
         <w:cr/>
       </w:r>
       <w:r>
@@ -80,13 +91,57 @@
       </w:r>
       <w:r>
         <w:rPr>
-          <w:rFonts w:ascii="Times New Roman" w:eastAsia="宋体" w:hAnsi="Times New Roman" w:hint="eastAsia"/>
+          <w:rFonts w:ascii="Times New Roman" w:eastAsia="SimSun" w:hAnsi="Times New Roman" w:hint="eastAsia"/>
           <w:b/>
           <w:sz w:val="36"/>
           <w:szCs w:val="36"/>
           <w:lang w:eastAsia="zh-CN"/>
         </w:rPr>
         <w:t>3</w:t>
+      </w:r>
+    </w:p>
+    <w:p>
+      <w:pPr>
+        <w:pStyle w:val="a6"/>
+        <w:spacing w:line="360" w:lineRule="auto"/>
+        <w:jc w:val="center"/>
+        <w:rPr>
+          <w:rFonts w:ascii="Times New Roman" w:eastAsia="SimSun" w:hAnsi="Times New Roman"/>
+          <w:b/>
+          <w:sz w:val="24"/>
+          <w:szCs w:val="24"/>
+          <w:lang w:eastAsia="zh-CN"/>
+        </w:rPr>
+      </w:pPr>
+      <w:r>
+        <w:rPr>
+          <w:rFonts w:ascii="Times New Roman" w:eastAsia="SimSun" w:hAnsi="Times New Roman" w:hint="eastAsia"/>
+          <w:b/>
+          <w:sz w:val="24"/>
+          <w:szCs w:val="24"/>
+          <w:lang w:eastAsia="zh-CN"/>
+        </w:rPr>
+        <w:t>楊毅文</w:t>
+      </w:r>
+      <w:r>
+        <w:rPr>
+          <w:rFonts w:ascii="Times New Roman" w:eastAsia="SimSun" w:hAnsi="Times New Roman" w:hint="eastAsia"/>
+          <w:b/>
+          <w:sz w:val="24"/>
+          <w:szCs w:val="24"/>
+          <w:lang w:eastAsia="zh-CN"/>
+        </w:rPr>
+        <w:t xml:space="preserve"> </w:t>
+      </w:r>
+      <w:r>
+        <w:rPr>
+          <w:rFonts w:ascii="Times New Roman" w:eastAsia="SimSun" w:hAnsi="Times New Roman"/>
+          <w:b/>
+          <w:sz w:val="24"/>
+          <w:szCs w:val="24"/>
+          <w:lang w:eastAsia="zh-CN"/>
+        </w:rPr>
+        <w:t>519370910053</w:t>
       </w:r>
     </w:p>
     <w:p>
@@ -604,15 +659,15 @@
           <w:numId w:val="7"/>
         </w:numPr>
         <w:rPr>
-          <w:rFonts w:ascii="Times New Roman" w:eastAsia="宋体" w:hAnsi="Times New Roman"/>
-          <w:sz w:val="24"/>
-          <w:szCs w:val="24"/>
-          <w:lang w:eastAsia="zh-CN"/>
-        </w:rPr>
-      </w:pPr>
-      <w:r>
-        <w:rPr>
-          <w:rFonts w:ascii="Times New Roman" w:eastAsia="宋体" w:hAnsi="Times New Roman"/>
+          <w:rFonts w:ascii="Times New Roman" w:eastAsia="SimSun" w:hAnsi="Times New Roman"/>
+          <w:sz w:val="24"/>
+          <w:szCs w:val="24"/>
+          <w:lang w:eastAsia="zh-CN"/>
+        </w:rPr>
+      </w:pPr>
+      <w:r>
+        <w:rPr>
+          <w:rFonts w:ascii="Times New Roman" w:eastAsia="SimSun" w:hAnsi="Times New Roman"/>
           <w:sz w:val="24"/>
           <w:szCs w:val="24"/>
           <w:lang w:eastAsia="zh-CN"/>
@@ -621,7 +676,7 @@
       </w:r>
       <w:r>
         <w:rPr>
-          <w:rFonts w:ascii="Times New Roman" w:eastAsia="宋体" w:hAnsi="Times New Roman"/>
+          <w:rFonts w:ascii="Times New Roman" w:eastAsia="SimSun" w:hAnsi="Times New Roman"/>
           <w:sz w:val="24"/>
           <w:szCs w:val="24"/>
           <w:lang w:eastAsia="zh-CN"/>
@@ -630,7 +685,7 @@
       </w:r>
       <w:r>
         <w:rPr>
-          <w:rFonts w:ascii="Times New Roman" w:eastAsia="宋体" w:hAnsi="Times New Roman"/>
+          <w:rFonts w:ascii="Times New Roman" w:eastAsia="SimSun" w:hAnsi="Times New Roman"/>
           <w:sz w:val="24"/>
           <w:szCs w:val="24"/>
           <w:lang w:eastAsia="zh-CN"/>
@@ -639,7 +694,7 @@
       </w:r>
       <w:r>
         <w:rPr>
-          <w:rFonts w:ascii="Times New Roman" w:eastAsia="宋体" w:hAnsi="Times New Roman"/>
+          <w:rFonts w:ascii="Times New Roman" w:eastAsia="SimSun" w:hAnsi="Times New Roman"/>
           <w:sz w:val="24"/>
           <w:szCs w:val="24"/>
           <w:lang w:eastAsia="zh-CN"/>
@@ -648,7 +703,7 @@
       </w:r>
       <w:r>
         <w:rPr>
-          <w:rFonts w:ascii="Times New Roman" w:eastAsia="宋体" w:hAnsi="Times New Roman"/>
+          <w:rFonts w:ascii="Times New Roman" w:eastAsia="SimSun" w:hAnsi="Times New Roman"/>
           <w:sz w:val="24"/>
           <w:szCs w:val="24"/>
           <w:lang w:eastAsia="zh-CN"/>
@@ -657,7 +712,7 @@
       </w:r>
       <w:r>
         <w:rPr>
-          <w:rFonts w:ascii="Times New Roman" w:eastAsia="宋体" w:hAnsi="Times New Roman"/>
+          <w:rFonts w:ascii="Times New Roman" w:eastAsia="SimSun" w:hAnsi="Times New Roman"/>
           <w:sz w:val="24"/>
           <w:szCs w:val="24"/>
           <w:lang w:eastAsia="zh-CN"/>
@@ -666,7 +721,7 @@
       </w:r>
       <w:r>
         <w:rPr>
-          <w:rFonts w:ascii="Times New Roman" w:eastAsia="宋体" w:hAnsi="Times New Roman" w:hint="eastAsia"/>
+          <w:rFonts w:ascii="Times New Roman" w:eastAsia="SimSun" w:hAnsi="Times New Roman" w:hint="eastAsia"/>
           <w:sz w:val="24"/>
           <w:szCs w:val="24"/>
           <w:lang w:eastAsia="zh-CN"/>
@@ -675,7 +730,7 @@
       </w:r>
       <w:r>
         <w:rPr>
-          <w:rFonts w:ascii="Times New Roman" w:eastAsia="宋体" w:hAnsi="Times New Roman"/>
+          <w:rFonts w:ascii="Times New Roman" w:eastAsia="SimSun" w:hAnsi="Times New Roman"/>
           <w:sz w:val="24"/>
           <w:szCs w:val="24"/>
           <w:lang w:eastAsia="zh-CN"/>
@@ -684,7 +739,7 @@
       </w:r>
       <w:r>
         <w:rPr>
-          <w:rFonts w:ascii="Times New Roman" w:eastAsia="宋体" w:hAnsi="Times New Roman"/>
+          <w:rFonts w:ascii="Times New Roman" w:eastAsia="SimSun" w:hAnsi="Times New Roman"/>
           <w:sz w:val="24"/>
           <w:szCs w:val="24"/>
           <w:lang w:eastAsia="zh-CN"/>
@@ -693,7 +748,7 @@
       </w:r>
       <w:r>
         <w:rPr>
-          <w:rFonts w:ascii="Times New Roman" w:eastAsia="宋体" w:hAnsi="Times New Roman"/>
+          <w:rFonts w:ascii="Times New Roman" w:eastAsia="SimSun" w:hAnsi="Times New Roman"/>
           <w:sz w:val="24"/>
           <w:szCs w:val="24"/>
           <w:lang w:eastAsia="zh-CN"/>
@@ -702,7 +757,7 @@
       </w:r>
       <w:r>
         <w:rPr>
-          <w:rFonts w:ascii="Times New Roman" w:eastAsia="宋体" w:hAnsi="Times New Roman"/>
+          <w:rFonts w:ascii="Times New Roman" w:eastAsia="SimSun" w:hAnsi="Times New Roman"/>
           <w:sz w:val="24"/>
           <w:szCs w:val="24"/>
           <w:lang w:eastAsia="zh-CN"/>
@@ -715,20 +770,31 @@
         <w:pStyle w:val="a6"/>
         <w:ind w:left="720" w:firstLineChars="350" w:firstLine="840"/>
         <w:rPr>
-          <w:rFonts w:eastAsia="宋体" w:cs="Courier New"/>
-          <w:sz w:val="24"/>
-          <w:szCs w:val="24"/>
-          <w:lang w:eastAsia="zh-CN"/>
-        </w:rPr>
-      </w:pPr>
-      <w:r>
-        <w:rPr>
-          <w:rFonts w:eastAsia="宋体" w:cs="Courier New"/>
-          <w:sz w:val="24"/>
-          <w:szCs w:val="24"/>
-          <w:lang w:eastAsia="zh-CN"/>
-        </w:rPr>
-        <w:t>bne x22, x23, Else</w:t>
+          <w:rFonts w:eastAsia="SimSun" w:cs="Courier New"/>
+          <w:sz w:val="24"/>
+          <w:szCs w:val="24"/>
+          <w:lang w:eastAsia="zh-CN"/>
+        </w:rPr>
+      </w:pPr>
+      <w:proofErr w:type="spellStart"/>
+      <w:r>
+        <w:rPr>
+          <w:rFonts w:eastAsia="SimSun" w:cs="Courier New"/>
+          <w:sz w:val="24"/>
+          <w:szCs w:val="24"/>
+          <w:lang w:eastAsia="zh-CN"/>
+        </w:rPr>
+        <w:t>bne</w:t>
+      </w:r>
+      <w:proofErr w:type="spellEnd"/>
+      <w:r>
+        <w:rPr>
+          <w:rFonts w:eastAsia="SimSun" w:cs="Courier New"/>
+          <w:sz w:val="24"/>
+          <w:szCs w:val="24"/>
+          <w:lang w:eastAsia="zh-CN"/>
+        </w:rPr>
+        <w:t xml:space="preserve"> x22, x23, Else</w:t>
       </w:r>
     </w:p>
     <w:p>
@@ -736,15 +802,15 @@
         <w:pStyle w:val="a6"/>
         <w:ind w:left="720" w:firstLineChars="350" w:firstLine="840"/>
         <w:rPr>
-          <w:rFonts w:eastAsia="宋体" w:cs="Courier New"/>
-          <w:sz w:val="24"/>
-          <w:szCs w:val="24"/>
-          <w:lang w:eastAsia="zh-CN"/>
-        </w:rPr>
-      </w:pPr>
-      <w:r>
-        <w:rPr>
-          <w:rFonts w:eastAsia="宋体" w:cs="Courier New"/>
+          <w:rFonts w:eastAsia="SimSun" w:cs="Courier New"/>
+          <w:sz w:val="24"/>
+          <w:szCs w:val="24"/>
+          <w:lang w:eastAsia="zh-CN"/>
+        </w:rPr>
+      </w:pPr>
+      <w:r>
+        <w:rPr>
+          <w:rFonts w:eastAsia="SimSun" w:cs="Courier New"/>
           <w:sz w:val="24"/>
           <w:szCs w:val="24"/>
           <w:lang w:eastAsia="zh-CN"/>
@@ -757,20 +823,51 @@
         <w:pStyle w:val="a6"/>
         <w:ind w:left="720" w:firstLineChars="350" w:firstLine="840"/>
         <w:rPr>
-          <w:rFonts w:eastAsia="宋体" w:cs="Courier New"/>
-          <w:sz w:val="24"/>
-          <w:szCs w:val="24"/>
-          <w:lang w:eastAsia="zh-CN"/>
-        </w:rPr>
-      </w:pPr>
-      <w:r>
-        <w:rPr>
-          <w:rFonts w:eastAsia="宋体" w:cs="Courier New"/>
-          <w:sz w:val="24"/>
-          <w:szCs w:val="24"/>
-          <w:lang w:eastAsia="zh-CN"/>
-        </w:rPr>
-        <w:t xml:space="preserve">beq x0,x0,Exit </w:t>
+          <w:rFonts w:eastAsia="SimSun" w:cs="Courier New"/>
+          <w:sz w:val="24"/>
+          <w:szCs w:val="24"/>
+          <w:lang w:eastAsia="zh-CN"/>
+        </w:rPr>
+      </w:pPr>
+      <w:proofErr w:type="spellStart"/>
+      <w:r>
+        <w:rPr>
+          <w:rFonts w:eastAsia="SimSun" w:cs="Courier New"/>
+          <w:sz w:val="24"/>
+          <w:szCs w:val="24"/>
+          <w:lang w:eastAsia="zh-CN"/>
+        </w:rPr>
+        <w:t>beq</w:t>
+      </w:r>
+      <w:proofErr w:type="spellEnd"/>
+      <w:r>
+        <w:rPr>
+          <w:rFonts w:eastAsia="SimSun" w:cs="Courier New"/>
+          <w:sz w:val="24"/>
+          <w:szCs w:val="24"/>
+          <w:lang w:eastAsia="zh-CN"/>
+        </w:rPr>
+        <w:t xml:space="preserve"> x</w:t>
+      </w:r>
+      <w:proofErr w:type="gramStart"/>
+      <w:r>
+        <w:rPr>
+          <w:rFonts w:eastAsia="SimSun" w:cs="Courier New"/>
+          <w:sz w:val="24"/>
+          <w:szCs w:val="24"/>
+          <w:lang w:eastAsia="zh-CN"/>
+        </w:rPr>
+        <w:t>0,x</w:t>
+      </w:r>
+      <w:proofErr w:type="gramEnd"/>
+      <w:r>
+        <w:rPr>
+          <w:rFonts w:eastAsia="SimSun" w:cs="Courier New"/>
+          <w:sz w:val="24"/>
+          <w:szCs w:val="24"/>
+          <w:lang w:eastAsia="zh-CN"/>
+        </w:rPr>
+        <w:t xml:space="preserve">0,Exit </w:t>
       </w:r>
     </w:p>
     <w:p>
@@ -778,15 +875,15 @@
         <w:pStyle w:val="a6"/>
         <w:ind w:left="720"/>
         <w:rPr>
-          <w:rFonts w:eastAsia="宋体" w:cs="Courier New"/>
-          <w:sz w:val="24"/>
-          <w:szCs w:val="24"/>
-          <w:lang w:eastAsia="zh-CN"/>
-        </w:rPr>
-      </w:pPr>
-      <w:r>
-        <w:rPr>
-          <w:rFonts w:eastAsia="宋体" w:cs="Courier New"/>
+          <w:rFonts w:eastAsia="SimSun" w:cs="Courier New"/>
+          <w:sz w:val="24"/>
+          <w:szCs w:val="24"/>
+          <w:lang w:eastAsia="zh-CN"/>
+        </w:rPr>
+      </w:pPr>
+      <w:r>
+        <w:rPr>
+          <w:rFonts w:eastAsia="SimSun" w:cs="Courier New"/>
           <w:sz w:val="24"/>
           <w:szCs w:val="24"/>
           <w:lang w:eastAsia="zh-CN"/>
@@ -795,16 +892,27 @@
       </w:r>
       <w:r>
         <w:rPr>
-          <w:rFonts w:eastAsia="宋体" w:cs="Courier New"/>
-          <w:sz w:val="24"/>
-          <w:szCs w:val="24"/>
-          <w:lang w:eastAsia="zh-CN"/>
-        </w:rPr>
-        <w:t xml:space="preserve"> lw</w:t>
-      </w:r>
-      <w:r>
-        <w:rPr>
-          <w:rFonts w:eastAsia="宋体" w:cs="Courier New"/>
+          <w:rFonts w:eastAsia="SimSun" w:cs="Courier New"/>
+          <w:sz w:val="24"/>
+          <w:szCs w:val="24"/>
+          <w:lang w:eastAsia="zh-CN"/>
+        </w:rPr>
+        <w:t xml:space="preserve"> </w:t>
+      </w:r>
+      <w:proofErr w:type="spellStart"/>
+      <w:r>
+        <w:rPr>
+          <w:rFonts w:eastAsia="SimSun" w:cs="Courier New"/>
+          <w:sz w:val="24"/>
+          <w:szCs w:val="24"/>
+          <w:lang w:eastAsia="zh-CN"/>
+        </w:rPr>
+        <w:t>lw</w:t>
+      </w:r>
+      <w:proofErr w:type="spellEnd"/>
+      <w:r>
+        <w:rPr>
+          <w:rFonts w:eastAsia="SimSun" w:cs="Courier New"/>
           <w:sz w:val="24"/>
           <w:szCs w:val="24"/>
           <w:lang w:eastAsia="zh-CN"/>
@@ -813,7 +921,7 @@
       </w:r>
       <w:r>
         <w:rPr>
-          <w:rFonts w:eastAsia="宋体" w:cs="Courier New"/>
+          <w:rFonts w:eastAsia="SimSun" w:cs="Courier New"/>
           <w:sz w:val="24"/>
           <w:szCs w:val="24"/>
           <w:lang w:eastAsia="zh-CN"/>
@@ -822,7 +930,7 @@
       </w:r>
       <w:r>
         <w:rPr>
-          <w:rFonts w:eastAsia="宋体" w:cs="Courier New"/>
+          <w:rFonts w:eastAsia="SimSun" w:cs="Courier New"/>
           <w:sz w:val="24"/>
           <w:szCs w:val="24"/>
           <w:lang w:eastAsia="zh-CN"/>
@@ -831,7 +939,7 @@
       </w:r>
       <w:r>
         <w:rPr>
-          <w:rFonts w:eastAsia="宋体" w:cs="Courier New"/>
+          <w:rFonts w:eastAsia="SimSun" w:cs="Courier New"/>
           <w:sz w:val="24"/>
           <w:szCs w:val="24"/>
           <w:lang w:eastAsia="zh-CN"/>
@@ -844,15 +952,15 @@
         <w:pStyle w:val="a6"/>
         <w:ind w:left="720"/>
         <w:rPr>
-          <w:rFonts w:eastAsia="宋体" w:cs="Courier New"/>
-          <w:sz w:val="24"/>
-          <w:szCs w:val="24"/>
-          <w:lang w:eastAsia="zh-CN"/>
-        </w:rPr>
-      </w:pPr>
-      <w:r>
-        <w:rPr>
-          <w:rFonts w:eastAsia="宋体" w:cs="Courier New"/>
+          <w:rFonts w:eastAsia="SimSun" w:cs="Courier New"/>
+          <w:sz w:val="24"/>
+          <w:szCs w:val="24"/>
+          <w:lang w:eastAsia="zh-CN"/>
+        </w:rPr>
+      </w:pPr>
+      <w:r>
+        <w:rPr>
+          <w:rFonts w:eastAsia="SimSun" w:cs="Courier New"/>
           <w:sz w:val="24"/>
           <w:szCs w:val="24"/>
           <w:lang w:eastAsia="zh-CN"/>
@@ -865,7 +973,7 @@
         <w:pStyle w:val="a6"/>
         <w:ind w:left="720"/>
         <w:rPr>
-          <w:rFonts w:ascii="Times New Roman" w:eastAsia="宋体" w:hAnsi="Times New Roman"/>
+          <w:rFonts w:ascii="Times New Roman" w:eastAsia="SimSun" w:hAnsi="Times New Roman"/>
           <w:sz w:val="24"/>
           <w:szCs w:val="24"/>
           <w:lang w:eastAsia="zh-CN"/>
@@ -887,6 +995,7 @@
         </w:rPr>
         <w:t>ssuming the memory location of the first instruction (</w:t>
       </w:r>
+      <w:proofErr w:type="spellStart"/>
       <w:r>
         <w:rPr>
           <w:rFonts w:cs="Courier New"/>
@@ -895,6 +1004,7 @@
         </w:rPr>
         <w:t>bne</w:t>
       </w:r>
+      <w:proofErr w:type="spellEnd"/>
       <w:r>
         <w:rPr>
           <w:rFonts w:ascii="Times New Roman" w:hAnsi="Times New Roman"/>
@@ -913,7 +1023,7 @@
       </w:r>
       <w:r>
         <w:rPr>
-          <w:rFonts w:ascii="Times New Roman" w:eastAsia="宋体" w:hAnsi="Times New Roman"/>
+          <w:rFonts w:ascii="Times New Roman" w:eastAsia="SimSun" w:hAnsi="Times New Roman"/>
           <w:sz w:val="24"/>
           <w:szCs w:val="24"/>
           <w:lang w:eastAsia="zh-CN"/>
@@ -922,7 +1032,7 @@
       </w:r>
       <w:r>
         <w:rPr>
-          <w:rFonts w:ascii="Times New Roman" w:eastAsia="宋体" w:hAnsi="Times New Roman"/>
+          <w:rFonts w:ascii="Times New Roman" w:eastAsia="SimSun" w:hAnsi="Times New Roman"/>
           <w:sz w:val="24"/>
           <w:szCs w:val="24"/>
           <w:lang w:eastAsia="zh-CN"/>
@@ -931,7 +1041,7 @@
       </w:r>
       <w:r>
         <w:rPr>
-          <w:rFonts w:ascii="Times New Roman" w:eastAsia="宋体" w:hAnsi="Times New Roman"/>
+          <w:rFonts w:ascii="Times New Roman" w:eastAsia="SimSun" w:hAnsi="Times New Roman"/>
           <w:sz w:val="24"/>
           <w:szCs w:val="24"/>
           <w:lang w:eastAsia="zh-CN"/>
@@ -940,7 +1050,7 @@
       </w:r>
       <w:r>
         <w:rPr>
-          <w:rFonts w:ascii="Times New Roman" w:eastAsia="宋体" w:hAnsi="Times New Roman"/>
+          <w:rFonts w:ascii="Times New Roman" w:eastAsia="SimSun" w:hAnsi="Times New Roman"/>
           <w:sz w:val="24"/>
           <w:szCs w:val="24"/>
           <w:lang w:eastAsia="zh-CN"/>
@@ -949,7 +1059,7 @@
       </w:r>
       <w:r>
         <w:rPr>
-          <w:rFonts w:ascii="Times New Roman" w:eastAsia="宋体" w:hAnsi="Times New Roman"/>
+          <w:rFonts w:ascii="Times New Roman" w:eastAsia="SimSun" w:hAnsi="Times New Roman"/>
           <w:sz w:val="24"/>
           <w:szCs w:val="24"/>
           <w:lang w:eastAsia="zh-CN"/>
@@ -958,7 +1068,7 @@
       </w:r>
       <w:r>
         <w:rPr>
-          <w:rFonts w:ascii="Times New Roman" w:eastAsia="宋体" w:hAnsi="Times New Roman"/>
+          <w:rFonts w:ascii="Times New Roman" w:eastAsia="SimSun" w:hAnsi="Times New Roman"/>
           <w:sz w:val="24"/>
           <w:szCs w:val="24"/>
           <w:lang w:eastAsia="zh-CN"/>
@@ -967,7 +1077,7 @@
       </w:r>
       <w:r>
         <w:rPr>
-          <w:rFonts w:ascii="Times New Roman" w:eastAsia="宋体" w:hAnsi="Times New Roman"/>
+          <w:rFonts w:ascii="Times New Roman" w:eastAsia="SimSun" w:hAnsi="Times New Roman"/>
           <w:sz w:val="24"/>
           <w:szCs w:val="24"/>
           <w:lang w:eastAsia="zh-CN"/>
@@ -976,7 +1086,7 @@
       </w:r>
       <w:r>
         <w:rPr>
-          <w:rFonts w:ascii="Times New Roman" w:eastAsia="宋体" w:hAnsi="Times New Roman"/>
+          <w:rFonts w:ascii="Times New Roman" w:eastAsia="SimSun" w:hAnsi="Times New Roman"/>
           <w:sz w:val="24"/>
           <w:szCs w:val="24"/>
           <w:lang w:eastAsia="zh-CN"/>
@@ -985,7 +1095,7 @@
       </w:r>
       <w:r>
         <w:rPr>
-          <w:rFonts w:ascii="Times New Roman" w:eastAsia="宋体" w:hAnsi="Times New Roman"/>
+          <w:rFonts w:ascii="Times New Roman" w:eastAsia="SimSun" w:hAnsi="Times New Roman"/>
           <w:sz w:val="24"/>
           <w:szCs w:val="24"/>
           <w:lang w:eastAsia="zh-CN"/>
@@ -994,7 +1104,7 @@
       </w:r>
       <w:r>
         <w:rPr>
-          <w:rFonts w:ascii="Times New Roman" w:eastAsia="宋体" w:hAnsi="Times New Roman"/>
+          <w:rFonts w:ascii="Times New Roman" w:eastAsia="SimSun" w:hAnsi="Times New Roman"/>
           <w:sz w:val="24"/>
           <w:szCs w:val="24"/>
           <w:lang w:eastAsia="zh-CN"/>
@@ -1003,7 +1113,7 @@
       </w:r>
       <w:r>
         <w:rPr>
-          <w:rFonts w:ascii="Times New Roman" w:eastAsia="宋体" w:hAnsi="Times New Roman"/>
+          <w:rFonts w:ascii="Times New Roman" w:eastAsia="SimSun" w:hAnsi="Times New Roman"/>
           <w:sz w:val="24"/>
           <w:szCs w:val="24"/>
           <w:lang w:eastAsia="zh-CN"/>
@@ -1012,7 +1122,7 @@
       </w:r>
       <w:r>
         <w:rPr>
-          <w:rFonts w:ascii="Times New Roman" w:eastAsia="宋体" w:hAnsi="Times New Roman"/>
+          <w:rFonts w:ascii="Times New Roman" w:eastAsia="SimSun" w:hAnsi="Times New Roman"/>
           <w:sz w:val="24"/>
           <w:szCs w:val="24"/>
           <w:lang w:eastAsia="zh-CN"/>
@@ -1021,7 +1131,7 @@
       </w:r>
       <w:r>
         <w:rPr>
-          <w:rFonts w:ascii="Times New Roman" w:eastAsia="宋体" w:hAnsi="Times New Roman"/>
+          <w:rFonts w:ascii="Times New Roman" w:eastAsia="SimSun" w:hAnsi="Times New Roman"/>
           <w:sz w:val="24"/>
           <w:szCs w:val="24"/>
           <w:lang w:eastAsia="zh-CN"/>
@@ -1030,7 +1140,7 @@
       </w:r>
       <w:r>
         <w:rPr>
-          <w:rFonts w:ascii="Times New Roman" w:eastAsia="宋体" w:hAnsi="Times New Roman"/>
+          <w:rFonts w:ascii="Times New Roman" w:eastAsia="SimSun" w:hAnsi="Times New Roman"/>
           <w:sz w:val="24"/>
           <w:szCs w:val="24"/>
           <w:lang w:eastAsia="zh-CN"/>
@@ -1039,7 +1149,7 @@
       </w:r>
       <w:r>
         <w:rPr>
-          <w:rFonts w:ascii="Times New Roman" w:eastAsia="宋体" w:hAnsi="Times New Roman"/>
+          <w:rFonts w:ascii="Times New Roman" w:eastAsia="SimSun" w:hAnsi="Times New Roman"/>
           <w:sz w:val="24"/>
           <w:szCs w:val="24"/>
           <w:lang w:eastAsia="zh-CN"/>
@@ -1048,7 +1158,7 @@
       </w:r>
       <w:r>
         <w:rPr>
-          <w:rFonts w:ascii="Times New Roman" w:eastAsia="宋体" w:hAnsi="Times New Roman"/>
+          <w:rFonts w:ascii="Times New Roman" w:eastAsia="SimSun" w:hAnsi="Times New Roman"/>
           <w:sz w:val="24"/>
           <w:szCs w:val="24"/>
           <w:lang w:eastAsia="zh-CN"/>
@@ -1057,7 +1167,7 @@
       </w:r>
       <w:r>
         <w:rPr>
-          <w:rFonts w:ascii="Times New Roman" w:eastAsia="宋体" w:hAnsi="Times New Roman"/>
+          <w:rFonts w:ascii="Times New Roman" w:eastAsia="SimSun" w:hAnsi="Times New Roman"/>
           <w:sz w:val="24"/>
           <w:szCs w:val="24"/>
           <w:lang w:eastAsia="zh-CN"/>
@@ -1066,7 +1176,7 @@
       </w:r>
       <w:r>
         <w:rPr>
-          <w:rFonts w:ascii="Times New Roman" w:eastAsia="宋体" w:hAnsi="Times New Roman"/>
+          <w:rFonts w:ascii="Times New Roman" w:eastAsia="SimSun" w:hAnsi="Times New Roman"/>
           <w:sz w:val="24"/>
           <w:szCs w:val="24"/>
           <w:lang w:eastAsia="zh-CN"/>
@@ -1075,7 +1185,7 @@
       </w:r>
       <w:r>
         <w:rPr>
-          <w:rFonts w:ascii="Times New Roman" w:eastAsia="宋体" w:hAnsi="Times New Roman"/>
+          <w:rFonts w:ascii="Times New Roman" w:eastAsia="SimSun" w:hAnsi="Times New Roman"/>
           <w:sz w:val="24"/>
           <w:szCs w:val="24"/>
           <w:lang w:eastAsia="zh-CN"/>
@@ -1084,7 +1194,7 @@
       </w:r>
       <w:r>
         <w:rPr>
-          <w:rFonts w:ascii="Times New Roman" w:eastAsia="宋体" w:hAnsi="Times New Roman"/>
+          <w:rFonts w:ascii="Times New Roman" w:eastAsia="SimSun" w:hAnsi="Times New Roman"/>
           <w:sz w:val="24"/>
           <w:szCs w:val="24"/>
           <w:lang w:eastAsia="zh-CN"/>
@@ -1093,7 +1203,7 @@
       </w:r>
       <w:r>
         <w:rPr>
-          <w:rFonts w:ascii="Times New Roman" w:eastAsia="宋体" w:hAnsi="Times New Roman"/>
+          <w:rFonts w:ascii="Times New Roman" w:eastAsia="SimSun" w:hAnsi="Times New Roman"/>
           <w:sz w:val="24"/>
           <w:szCs w:val="24"/>
           <w:lang w:eastAsia="zh-CN"/>
@@ -1106,7 +1216,7 @@
         <w:pStyle w:val="a6"/>
         <w:ind w:left="720"/>
         <w:rPr>
-          <w:rFonts w:ascii="Times New Roman" w:eastAsia="宋体" w:hAnsi="Times New Roman"/>
+          <w:rFonts w:ascii="Times New Roman" w:eastAsia="SimSun" w:hAnsi="Times New Roman"/>
           <w:sz w:val="24"/>
           <w:szCs w:val="24"/>
           <w:lang w:eastAsia="zh-CN"/>
@@ -1115,22 +1225,22 @@
     </w:p>
     <w:tbl>
       <w:tblPr>
-        <w:tblStyle w:val="a7"/>
+        <w:tblStyle w:val="a8"/>
         <w:tblW w:w="0" w:type="auto"/>
         <w:tblInd w:w="720" w:type="dxa"/>
         <w:tblLook w:val="04A0" w:firstRow="1" w:lastRow="0" w:firstColumn="1" w:lastColumn="0" w:noHBand="0" w:noVBand="1"/>
       </w:tblPr>
       <w:tblGrid>
-        <w:gridCol w:w="1696"/>
-        <w:gridCol w:w="639"/>
-        <w:gridCol w:w="630"/>
-        <w:gridCol w:w="630"/>
-        <w:gridCol w:w="810"/>
-        <w:gridCol w:w="630"/>
-        <w:gridCol w:w="630"/>
-        <w:gridCol w:w="630"/>
-        <w:gridCol w:w="630"/>
-        <w:gridCol w:w="1986"/>
+        <w:gridCol w:w="1654"/>
+        <w:gridCol w:w="626"/>
+        <w:gridCol w:w="618"/>
+        <w:gridCol w:w="619"/>
+        <w:gridCol w:w="782"/>
+        <w:gridCol w:w="619"/>
+        <w:gridCol w:w="619"/>
+        <w:gridCol w:w="619"/>
+        <w:gridCol w:w="619"/>
+        <w:gridCol w:w="2136"/>
       </w:tblGrid>
       <w:tr>
         <w:trPr>
@@ -1149,7 +1259,7 @@
               <w:pStyle w:val="a6"/>
               <w:ind w:firstLineChars="100" w:firstLine="240"/>
               <w:rPr>
-                <w:rFonts w:ascii="Times New Roman" w:eastAsia="宋体" w:hAnsi="Times New Roman"/>
+                <w:rFonts w:ascii="Times New Roman" w:eastAsia="SimSun" w:hAnsi="Times New Roman"/>
                 <w:b/>
                 <w:bCs/>
                 <w:sz w:val="24"/>
@@ -1159,7 +1269,7 @@
             </w:pPr>
             <w:r>
               <w:rPr>
-                <w:rFonts w:ascii="Times New Roman" w:eastAsia="宋体" w:hAnsi="Times New Roman"/>
+                <w:rFonts w:ascii="Times New Roman" w:eastAsia="SimSun" w:hAnsi="Times New Roman"/>
                 <w:sz w:val="24"/>
                 <w:szCs w:val="24"/>
                 <w:lang w:eastAsia="zh-CN"/>
@@ -1172,7 +1282,7 @@
             <w:pPr>
               <w:pStyle w:val="a6"/>
               <w:rPr>
-                <w:rFonts w:ascii="Times New Roman" w:eastAsia="宋体" w:hAnsi="Times New Roman"/>
+                <w:rFonts w:ascii="Times New Roman" w:eastAsia="SimSun" w:hAnsi="Times New Roman"/>
                 <w:sz w:val="24"/>
                 <w:szCs w:val="24"/>
                 <w:lang w:eastAsia="zh-CN"/>
@@ -1183,7 +1293,7 @@
             <w:pPr>
               <w:pStyle w:val="a6"/>
               <w:rPr>
-                <w:rFonts w:ascii="Times New Roman" w:eastAsia="宋体" w:hAnsi="Times New Roman"/>
+                <w:rFonts w:ascii="Times New Roman" w:eastAsia="SimSun" w:hAnsi="Times New Roman"/>
                 <w:sz w:val="24"/>
                 <w:szCs w:val="24"/>
                 <w:lang w:eastAsia="zh-CN"/>
@@ -1194,7 +1304,7 @@
             <w:pPr>
               <w:pStyle w:val="a6"/>
               <w:rPr>
-                <w:rFonts w:ascii="Times New Roman" w:eastAsia="宋体" w:hAnsi="Times New Roman"/>
+                <w:rFonts w:ascii="Times New Roman" w:eastAsia="SimSun" w:hAnsi="Times New Roman"/>
                 <w:sz w:val="24"/>
                 <w:szCs w:val="24"/>
                 <w:lang w:eastAsia="zh-CN"/>
@@ -1205,7 +1315,7 @@
             <w:pPr>
               <w:pStyle w:val="a6"/>
               <w:rPr>
-                <w:rFonts w:ascii="Times New Roman" w:eastAsia="宋体" w:hAnsi="Times New Roman"/>
+                <w:rFonts w:ascii="Times New Roman" w:eastAsia="SimSun" w:hAnsi="Times New Roman"/>
                 <w:sz w:val="24"/>
                 <w:szCs w:val="24"/>
                 <w:lang w:eastAsia="zh-CN"/>
@@ -1213,7 +1323,7 @@
             </w:pPr>
             <w:r>
               <w:rPr>
-                <w:rFonts w:ascii="Times New Roman" w:eastAsia="宋体" w:hAnsi="Times New Roman"/>
+                <w:rFonts w:ascii="Times New Roman" w:eastAsia="SimSun" w:hAnsi="Times New Roman"/>
                 <w:sz w:val="24"/>
                 <w:szCs w:val="24"/>
                 <w:lang w:eastAsia="zh-CN"/>
@@ -1233,7 +1343,7 @@
               <w:pStyle w:val="a6"/>
               <w:ind w:left="113" w:right="113"/>
               <w:rPr>
-                <w:rFonts w:ascii="Times New Roman" w:eastAsia="宋体" w:hAnsi="Times New Roman"/>
+                <w:rFonts w:ascii="Times New Roman" w:eastAsia="SimSun" w:hAnsi="Times New Roman"/>
                 <w:sz w:val="24"/>
                 <w:szCs w:val="24"/>
                 <w:lang w:eastAsia="zh-CN"/>
@@ -1241,7 +1351,7 @@
             </w:pPr>
             <w:r>
               <w:rPr>
-                <w:rFonts w:ascii="Times New Roman" w:eastAsia="宋体" w:hAnsi="Times New Roman"/>
+                <w:rFonts w:ascii="Times New Roman" w:eastAsia="SimSun" w:hAnsi="Times New Roman"/>
                 <w:sz w:val="24"/>
                 <w:szCs w:val="24"/>
                 <w:lang w:eastAsia="zh-CN"/>
@@ -1261,21 +1371,23 @@
               <w:pStyle w:val="a6"/>
               <w:ind w:left="113" w:right="113"/>
               <w:rPr>
-                <w:rFonts w:ascii="Times New Roman" w:eastAsia="宋体" w:hAnsi="Times New Roman"/>
+                <w:rFonts w:ascii="Times New Roman" w:eastAsia="SimSun" w:hAnsi="Times New Roman"/>
                 <w:sz w:val="24"/>
                 <w:szCs w:val="24"/>
                 <w:lang w:eastAsia="zh-CN"/>
               </w:rPr>
             </w:pPr>
-            <w:r>
-              <w:rPr>
-                <w:rFonts w:ascii="Times New Roman" w:eastAsia="宋体" w:hAnsi="Times New Roman"/>
+            <w:proofErr w:type="spellStart"/>
+            <w:r>
+              <w:rPr>
+                <w:rFonts w:ascii="Times New Roman" w:eastAsia="SimSun" w:hAnsi="Times New Roman"/>
                 <w:sz w:val="24"/>
                 <w:szCs w:val="24"/>
                 <w:lang w:eastAsia="zh-CN"/>
               </w:rPr>
               <w:t>MemRead</w:t>
             </w:r>
+            <w:proofErr w:type="spellEnd"/>
           </w:p>
         </w:tc>
         <w:tc>
@@ -1289,21 +1401,23 @@
               <w:pStyle w:val="a6"/>
               <w:ind w:left="113" w:right="113"/>
               <w:rPr>
-                <w:rFonts w:ascii="Times New Roman" w:eastAsia="宋体" w:hAnsi="Times New Roman"/>
+                <w:rFonts w:ascii="Times New Roman" w:eastAsia="SimSun" w:hAnsi="Times New Roman"/>
                 <w:sz w:val="24"/>
                 <w:szCs w:val="24"/>
                 <w:lang w:eastAsia="zh-CN"/>
               </w:rPr>
             </w:pPr>
-            <w:r>
-              <w:rPr>
-                <w:rFonts w:ascii="Times New Roman" w:eastAsia="宋体" w:hAnsi="Times New Roman"/>
+            <w:proofErr w:type="spellStart"/>
+            <w:r>
+              <w:rPr>
+                <w:rFonts w:ascii="Times New Roman" w:eastAsia="SimSun" w:hAnsi="Times New Roman"/>
                 <w:sz w:val="24"/>
                 <w:szCs w:val="24"/>
                 <w:lang w:eastAsia="zh-CN"/>
               </w:rPr>
               <w:t>MemtoReg</w:t>
             </w:r>
+            <w:proofErr w:type="spellEnd"/>
           </w:p>
         </w:tc>
         <w:tc>
@@ -1317,21 +1431,23 @@
               <w:pStyle w:val="a6"/>
               <w:ind w:left="113" w:right="113"/>
               <w:rPr>
-                <w:rFonts w:ascii="Times New Roman" w:eastAsia="宋体" w:hAnsi="Times New Roman"/>
+                <w:rFonts w:ascii="Times New Roman" w:eastAsia="SimSun" w:hAnsi="Times New Roman"/>
                 <w:sz w:val="24"/>
                 <w:szCs w:val="24"/>
                 <w:lang w:eastAsia="zh-CN"/>
               </w:rPr>
             </w:pPr>
-            <w:r>
-              <w:rPr>
-                <w:rFonts w:ascii="Times New Roman" w:eastAsia="宋体" w:hAnsi="Times New Roman"/>
+            <w:proofErr w:type="spellStart"/>
+            <w:r>
+              <w:rPr>
+                <w:rFonts w:ascii="Times New Roman" w:eastAsia="SimSun" w:hAnsi="Times New Roman"/>
                 <w:sz w:val="24"/>
                 <w:szCs w:val="24"/>
                 <w:lang w:eastAsia="zh-CN"/>
               </w:rPr>
               <w:t>ALUOp</w:t>
             </w:r>
+            <w:proofErr w:type="spellEnd"/>
           </w:p>
         </w:tc>
         <w:tc>
@@ -1345,21 +1461,23 @@
               <w:pStyle w:val="a6"/>
               <w:ind w:left="113" w:right="113"/>
               <w:rPr>
-                <w:rFonts w:ascii="Times New Roman" w:eastAsia="宋体" w:hAnsi="Times New Roman"/>
+                <w:rFonts w:ascii="Times New Roman" w:eastAsia="SimSun" w:hAnsi="Times New Roman"/>
                 <w:sz w:val="24"/>
                 <w:szCs w:val="24"/>
                 <w:lang w:eastAsia="zh-CN"/>
               </w:rPr>
             </w:pPr>
-            <w:r>
-              <w:rPr>
-                <w:rFonts w:ascii="Times New Roman" w:eastAsia="宋体" w:hAnsi="Times New Roman"/>
+            <w:proofErr w:type="spellStart"/>
+            <w:r>
+              <w:rPr>
+                <w:rFonts w:ascii="Times New Roman" w:eastAsia="SimSun" w:hAnsi="Times New Roman"/>
                 <w:sz w:val="24"/>
                 <w:szCs w:val="24"/>
                 <w:lang w:eastAsia="zh-CN"/>
               </w:rPr>
               <w:t>MemWrite</w:t>
             </w:r>
+            <w:proofErr w:type="spellEnd"/>
           </w:p>
         </w:tc>
         <w:tc>
@@ -1373,21 +1491,23 @@
               <w:pStyle w:val="a6"/>
               <w:ind w:left="113" w:right="113"/>
               <w:rPr>
-                <w:rFonts w:ascii="Times New Roman" w:eastAsia="宋体" w:hAnsi="Times New Roman"/>
+                <w:rFonts w:ascii="Times New Roman" w:eastAsia="SimSun" w:hAnsi="Times New Roman"/>
                 <w:sz w:val="24"/>
                 <w:szCs w:val="24"/>
                 <w:lang w:eastAsia="zh-CN"/>
               </w:rPr>
             </w:pPr>
-            <w:r>
-              <w:rPr>
-                <w:rFonts w:ascii="Times New Roman" w:eastAsia="宋体" w:hAnsi="Times New Roman"/>
+            <w:proofErr w:type="spellStart"/>
+            <w:r>
+              <w:rPr>
+                <w:rFonts w:ascii="Times New Roman" w:eastAsia="SimSun" w:hAnsi="Times New Roman"/>
                 <w:sz w:val="24"/>
                 <w:szCs w:val="24"/>
                 <w:lang w:eastAsia="zh-CN"/>
               </w:rPr>
               <w:t>ALUSrc</w:t>
             </w:r>
+            <w:proofErr w:type="spellEnd"/>
           </w:p>
         </w:tc>
         <w:tc>
@@ -1401,21 +1521,23 @@
               <w:pStyle w:val="a6"/>
               <w:ind w:left="113" w:right="113"/>
               <w:rPr>
-                <w:rFonts w:ascii="Times New Roman" w:eastAsia="宋体" w:hAnsi="Times New Roman"/>
+                <w:rFonts w:ascii="Times New Roman" w:eastAsia="SimSun" w:hAnsi="Times New Roman"/>
                 <w:sz w:val="24"/>
                 <w:szCs w:val="24"/>
                 <w:lang w:eastAsia="zh-CN"/>
               </w:rPr>
             </w:pPr>
-            <w:r>
-              <w:rPr>
-                <w:rFonts w:ascii="Times New Roman" w:eastAsia="宋体" w:hAnsi="Times New Roman"/>
+            <w:proofErr w:type="spellStart"/>
+            <w:r>
+              <w:rPr>
+                <w:rFonts w:ascii="Times New Roman" w:eastAsia="SimSun" w:hAnsi="Times New Roman"/>
                 <w:sz w:val="24"/>
                 <w:szCs w:val="24"/>
                 <w:lang w:eastAsia="zh-CN"/>
               </w:rPr>
               <w:t>RegWrite</w:t>
             </w:r>
+            <w:proofErr w:type="spellEnd"/>
           </w:p>
         </w:tc>
         <w:tc>
@@ -1429,7 +1551,7 @@
               <w:pStyle w:val="a6"/>
               <w:ind w:left="113" w:right="113"/>
               <w:rPr>
-                <w:rFonts w:ascii="Times New Roman" w:eastAsia="宋体" w:hAnsi="Times New Roman"/>
+                <w:rFonts w:ascii="Times New Roman" w:eastAsia="SimSun" w:hAnsi="Times New Roman"/>
                 <w:sz w:val="24"/>
                 <w:szCs w:val="24"/>
                 <w:lang w:eastAsia="zh-CN"/>
@@ -1437,7 +1559,7 @@
             </w:pPr>
             <w:r>
               <w:rPr>
-                <w:rFonts w:ascii="Times New Roman" w:eastAsia="宋体" w:hAnsi="Times New Roman"/>
+                <w:rFonts w:ascii="Times New Roman" w:eastAsia="SimSun" w:hAnsi="Times New Roman"/>
                 <w:sz w:val="24"/>
                 <w:szCs w:val="24"/>
                 <w:lang w:eastAsia="zh-CN"/>
@@ -1457,15 +1579,16 @@
               <w:pStyle w:val="a6"/>
               <w:ind w:left="113" w:right="113"/>
               <w:rPr>
-                <w:rFonts w:ascii="Times New Roman" w:eastAsia="宋体" w:hAnsi="Times New Roman"/>
+                <w:rFonts w:ascii="Times New Roman" w:eastAsia="SimSun" w:hAnsi="Times New Roman"/>
                 <w:sz w:val="24"/>
                 <w:szCs w:val="24"/>
                 <w:lang w:eastAsia="zh-CN"/>
               </w:rPr>
             </w:pPr>
-            <w:r>
-              <w:rPr>
-                <w:rFonts w:ascii="Times New Roman" w:eastAsia="宋体" w:hAnsi="Times New Roman" w:hint="eastAsia"/>
+            <w:proofErr w:type="spellStart"/>
+            <w:r>
+              <w:rPr>
+                <w:rFonts w:ascii="Times New Roman" w:eastAsia="SimSun" w:hAnsi="Times New Roman" w:hint="eastAsia"/>
                 <w:sz w:val="24"/>
                 <w:szCs w:val="24"/>
                 <w:lang w:eastAsia="zh-CN"/>
@@ -1474,12 +1597,22 @@
             </w:r>
             <w:r>
               <w:rPr>
-                <w:rFonts w:ascii="Times New Roman" w:eastAsia="宋体" w:hAnsi="Times New Roman"/>
-                <w:sz w:val="24"/>
-                <w:szCs w:val="24"/>
-                <w:lang w:eastAsia="zh-CN"/>
-              </w:rPr>
-              <w:t>mmGen Output</w:t>
+                <w:rFonts w:ascii="Times New Roman" w:eastAsia="SimSun" w:hAnsi="Times New Roman"/>
+                <w:sz w:val="24"/>
+                <w:szCs w:val="24"/>
+                <w:lang w:eastAsia="zh-CN"/>
+              </w:rPr>
+              <w:t>mmGen</w:t>
+            </w:r>
+            <w:proofErr w:type="spellEnd"/>
+            <w:r>
+              <w:rPr>
+                <w:rFonts w:ascii="Times New Roman" w:eastAsia="SimSun" w:hAnsi="Times New Roman"/>
+                <w:sz w:val="24"/>
+                <w:szCs w:val="24"/>
+                <w:lang w:eastAsia="zh-CN"/>
+              </w:rPr>
+              <w:t xml:space="preserve"> Output</w:t>
             </w:r>
           </w:p>
         </w:tc>
@@ -1493,7 +1626,7 @@
             <w:pPr>
               <w:pStyle w:val="a6"/>
               <w:rPr>
-                <w:rFonts w:eastAsia="宋体" w:cs="Courier New" w:hint="eastAsia"/>
+                <w:rFonts w:eastAsia="SimSun" w:cs="Courier New"/>
                 <w:sz w:val="24"/>
                 <w:szCs w:val="24"/>
                 <w:lang w:eastAsia="zh-CN"/>
@@ -1501,7 +1634,7 @@
             </w:pPr>
             <w:r>
               <w:rPr>
-                <w:rFonts w:eastAsia="宋体" w:cs="Courier New" w:hint="eastAsia"/>
+                <w:rFonts w:eastAsia="SimSun" w:cs="Courier New" w:hint="eastAsia"/>
                 <w:sz w:val="24"/>
                 <w:szCs w:val="24"/>
                 <w:lang w:eastAsia="zh-CN"/>
@@ -1510,7 +1643,7 @@
             </w:r>
             <w:r>
               <w:rPr>
-                <w:rFonts w:eastAsia="宋体" w:cs="Courier New"/>
+                <w:rFonts w:eastAsia="SimSun" w:cs="Courier New"/>
                 <w:sz w:val="24"/>
                 <w:szCs w:val="24"/>
                 <w:lang w:eastAsia="zh-CN"/>
@@ -1528,12 +1661,21 @@
               <w:pStyle w:val="a6"/>
               <w:jc w:val="center"/>
               <w:rPr>
-                <w:rFonts w:ascii="Times New Roman" w:eastAsia="宋体" w:hAnsi="Times New Roman"/>
+                <w:rFonts w:ascii="Times New Roman" w:eastAsia="SimSun" w:hAnsi="Times New Roman"/>
                 <w:sz w:val="24"/>
                 <w:szCs w:val="24"/>
                 <w:lang w:eastAsia="zh-CN"/>
               </w:rPr>
             </w:pPr>
+            <w:r>
+              <w:rPr>
+                <w:rFonts w:ascii="Times New Roman" w:eastAsia="SimSun" w:hAnsi="Times New Roman" w:hint="eastAsia"/>
+                <w:sz w:val="24"/>
+                <w:szCs w:val="24"/>
+                <w:lang w:eastAsia="zh-CN"/>
+              </w:rPr>
+              <w:t>0</w:t>
+            </w:r>
           </w:p>
         </w:tc>
         <w:tc>
@@ -1545,12 +1687,21 @@
               <w:pStyle w:val="a6"/>
               <w:jc w:val="center"/>
               <w:rPr>
-                <w:rFonts w:ascii="Times New Roman" w:eastAsia="宋体" w:hAnsi="Times New Roman"/>
+                <w:rFonts w:ascii="Times New Roman" w:eastAsia="SimSun" w:hAnsi="Times New Roman"/>
                 <w:sz w:val="24"/>
                 <w:szCs w:val="24"/>
                 <w:lang w:eastAsia="zh-CN"/>
               </w:rPr>
             </w:pPr>
+            <w:r>
+              <w:rPr>
+                <w:rFonts w:ascii="Times New Roman" w:eastAsia="SimSun" w:hAnsi="Times New Roman" w:hint="eastAsia"/>
+                <w:sz w:val="24"/>
+                <w:szCs w:val="24"/>
+                <w:lang w:eastAsia="zh-CN"/>
+              </w:rPr>
+              <w:t>0</w:t>
+            </w:r>
           </w:p>
         </w:tc>
         <w:tc>
@@ -1562,12 +1713,21 @@
               <w:pStyle w:val="a6"/>
               <w:jc w:val="center"/>
               <w:rPr>
-                <w:rFonts w:ascii="Times New Roman" w:eastAsia="宋体" w:hAnsi="Times New Roman"/>
+                <w:rFonts w:ascii="Times New Roman" w:eastAsia="SimSun" w:hAnsi="Times New Roman"/>
                 <w:sz w:val="24"/>
                 <w:szCs w:val="24"/>
                 <w:lang w:eastAsia="zh-CN"/>
               </w:rPr>
             </w:pPr>
+            <w:r>
+              <w:rPr>
+                <w:rFonts w:ascii="Times New Roman" w:eastAsia="SimSun" w:hAnsi="Times New Roman" w:hint="eastAsia"/>
+                <w:sz w:val="24"/>
+                <w:szCs w:val="24"/>
+                <w:lang w:eastAsia="zh-CN"/>
+              </w:rPr>
+              <w:t>0</w:t>
+            </w:r>
           </w:p>
         </w:tc>
         <w:tc>
@@ -1579,12 +1739,30 @@
               <w:pStyle w:val="a6"/>
               <w:jc w:val="center"/>
               <w:rPr>
-                <w:rFonts w:ascii="Times New Roman" w:eastAsia="宋体" w:hAnsi="Times New Roman"/>
+                <w:rFonts w:ascii="Times New Roman" w:eastAsia="SimSun" w:hAnsi="Times New Roman"/>
                 <w:sz w:val="24"/>
                 <w:szCs w:val="24"/>
                 <w:lang w:eastAsia="zh-CN"/>
               </w:rPr>
             </w:pPr>
+            <w:r>
+              <w:rPr>
+                <w:rFonts w:ascii="Times New Roman" w:eastAsia="SimSun" w:hAnsi="Times New Roman" w:hint="eastAsia"/>
+                <w:sz w:val="24"/>
+                <w:szCs w:val="24"/>
+                <w:lang w:eastAsia="zh-CN"/>
+              </w:rPr>
+              <w:t>1</w:t>
+            </w:r>
+            <w:r>
+              <w:rPr>
+                <w:rFonts w:ascii="Times New Roman" w:eastAsia="SimSun" w:hAnsi="Times New Roman"/>
+                <w:sz w:val="24"/>
+                <w:szCs w:val="24"/>
+                <w:lang w:eastAsia="zh-CN"/>
+              </w:rPr>
+              <w:t>0</w:t>
+            </w:r>
           </w:p>
         </w:tc>
         <w:tc>
@@ -1596,12 +1774,21 @@
               <w:pStyle w:val="a6"/>
               <w:jc w:val="center"/>
               <w:rPr>
-                <w:rFonts w:ascii="Times New Roman" w:eastAsia="宋体" w:hAnsi="Times New Roman"/>
+                <w:rFonts w:ascii="Times New Roman" w:eastAsia="SimSun" w:hAnsi="Times New Roman"/>
                 <w:sz w:val="24"/>
                 <w:szCs w:val="24"/>
                 <w:lang w:eastAsia="zh-CN"/>
               </w:rPr>
             </w:pPr>
+            <w:r>
+              <w:rPr>
+                <w:rFonts w:ascii="Times New Roman" w:eastAsia="SimSun" w:hAnsi="Times New Roman" w:hint="eastAsia"/>
+                <w:sz w:val="24"/>
+                <w:szCs w:val="24"/>
+                <w:lang w:eastAsia="zh-CN"/>
+              </w:rPr>
+              <w:t>0</w:t>
+            </w:r>
           </w:p>
         </w:tc>
         <w:tc>
@@ -1613,12 +1800,21 @@
               <w:pStyle w:val="a6"/>
               <w:jc w:val="center"/>
               <w:rPr>
-                <w:rFonts w:ascii="Times New Roman" w:eastAsia="宋体" w:hAnsi="Times New Roman"/>
+                <w:rFonts w:ascii="Times New Roman" w:eastAsia="SimSun" w:hAnsi="Times New Roman"/>
                 <w:sz w:val="24"/>
                 <w:szCs w:val="24"/>
                 <w:lang w:eastAsia="zh-CN"/>
               </w:rPr>
             </w:pPr>
+            <w:r>
+              <w:rPr>
+                <w:rFonts w:ascii="Times New Roman" w:eastAsia="SimSun" w:hAnsi="Times New Roman" w:hint="eastAsia"/>
+                <w:sz w:val="24"/>
+                <w:szCs w:val="24"/>
+                <w:lang w:eastAsia="zh-CN"/>
+              </w:rPr>
+              <w:t>0</w:t>
+            </w:r>
           </w:p>
         </w:tc>
         <w:tc>
@@ -1630,12 +1826,21 @@
               <w:pStyle w:val="a6"/>
               <w:jc w:val="center"/>
               <w:rPr>
-                <w:rFonts w:ascii="Times New Roman" w:eastAsia="宋体" w:hAnsi="Times New Roman"/>
+                <w:rFonts w:ascii="Times New Roman" w:eastAsia="SimSun" w:hAnsi="Times New Roman"/>
                 <w:sz w:val="24"/>
                 <w:szCs w:val="24"/>
                 <w:lang w:eastAsia="zh-CN"/>
               </w:rPr>
             </w:pPr>
+            <w:r>
+              <w:rPr>
+                <w:rFonts w:ascii="Times New Roman" w:eastAsia="SimSun" w:hAnsi="Times New Roman" w:hint="eastAsia"/>
+                <w:sz w:val="24"/>
+                <w:szCs w:val="24"/>
+                <w:lang w:eastAsia="zh-CN"/>
+              </w:rPr>
+              <w:t>1</w:t>
+            </w:r>
           </w:p>
         </w:tc>
         <w:tc>
@@ -1647,12 +1852,21 @@
               <w:pStyle w:val="a6"/>
               <w:jc w:val="center"/>
               <w:rPr>
-                <w:rFonts w:ascii="Times New Roman" w:eastAsia="宋体" w:hAnsi="Times New Roman"/>
+                <w:rFonts w:ascii="Times New Roman" w:eastAsia="SimSun" w:hAnsi="Times New Roman"/>
                 <w:sz w:val="24"/>
                 <w:szCs w:val="24"/>
                 <w:lang w:eastAsia="zh-CN"/>
               </w:rPr>
             </w:pPr>
+            <w:r>
+              <w:rPr>
+                <w:rFonts w:ascii="Times New Roman" w:eastAsia="SimSun" w:hAnsi="Times New Roman" w:hint="eastAsia"/>
+                <w:sz w:val="24"/>
+                <w:szCs w:val="24"/>
+                <w:lang w:eastAsia="zh-CN"/>
+              </w:rPr>
+              <w:t>0</w:t>
+            </w:r>
           </w:p>
         </w:tc>
         <w:tc>
@@ -1664,12 +1878,21 @@
               <w:pStyle w:val="a6"/>
               <w:jc w:val="center"/>
               <w:rPr>
-                <w:rFonts w:ascii="Times New Roman" w:eastAsia="宋体" w:hAnsi="Times New Roman"/>
+                <w:rFonts w:ascii="Times New Roman" w:eastAsia="SimSun" w:hAnsi="Times New Roman"/>
                 <w:sz w:val="24"/>
                 <w:szCs w:val="24"/>
                 <w:lang w:eastAsia="zh-CN"/>
               </w:rPr>
             </w:pPr>
+            <w:r>
+              <w:rPr>
+                <w:rFonts w:ascii="Times New Roman" w:eastAsia="SimSun" w:hAnsi="Times New Roman"/>
+                <w:sz w:val="24"/>
+                <w:szCs w:val="24"/>
+                <w:lang w:eastAsia="zh-CN"/>
+              </w:rPr>
+              <w:t>X</w:t>
+            </w:r>
           </w:p>
         </w:tc>
       </w:tr>
@@ -1682,15 +1905,16 @@
             <w:pPr>
               <w:pStyle w:val="a6"/>
               <w:rPr>
-                <w:rFonts w:eastAsia="宋体" w:cs="Courier New" w:hint="eastAsia"/>
+                <w:rFonts w:eastAsia="SimSun" w:cs="Courier New"/>
                 <w:sz w:val="24"/>
                 <w:szCs w:val="24"/>
                 <w:lang w:eastAsia="zh-CN"/>
               </w:rPr>
             </w:pPr>
-            <w:r>
-              <w:rPr>
-                <w:rFonts w:eastAsia="宋体" w:cs="Courier New" w:hint="eastAsia"/>
+            <w:proofErr w:type="spellStart"/>
+            <w:r>
+              <w:rPr>
+                <w:rFonts w:eastAsia="SimSun" w:cs="Courier New" w:hint="eastAsia"/>
                 <w:sz w:val="24"/>
                 <w:szCs w:val="24"/>
                 <w:lang w:eastAsia="zh-CN"/>
@@ -1699,13 +1923,14 @@
             </w:r>
             <w:r>
               <w:rPr>
-                <w:rFonts w:eastAsia="宋体" w:cs="Courier New"/>
+                <w:rFonts w:eastAsia="SimSun" w:cs="Courier New"/>
                 <w:sz w:val="24"/>
                 <w:szCs w:val="24"/>
                 <w:lang w:eastAsia="zh-CN"/>
               </w:rPr>
               <w:t>eq</w:t>
             </w:r>
+            <w:proofErr w:type="spellEnd"/>
           </w:p>
         </w:tc>
         <w:tc>
@@ -1717,12 +1942,21 @@
               <w:pStyle w:val="a6"/>
               <w:jc w:val="center"/>
               <w:rPr>
-                <w:rFonts w:ascii="Times New Roman" w:eastAsia="宋体" w:hAnsi="Times New Roman"/>
+                <w:rFonts w:ascii="Times New Roman" w:eastAsiaTheme="minorEastAsia" w:hAnsi="Times New Roman" w:hint="eastAsia"/>
                 <w:sz w:val="24"/>
                 <w:szCs w:val="24"/>
                 <w:lang w:eastAsia="zh-CN"/>
               </w:rPr>
             </w:pPr>
+            <w:r>
+              <w:rPr>
+                <w:rFonts w:ascii="Times New Roman" w:eastAsiaTheme="minorEastAsia" w:hAnsi="Times New Roman" w:hint="eastAsia"/>
+                <w:sz w:val="24"/>
+                <w:szCs w:val="24"/>
+                <w:lang w:eastAsia="zh-CN"/>
+              </w:rPr>
+              <w:t>1</w:t>
+            </w:r>
           </w:p>
         </w:tc>
         <w:tc>
@@ -1734,12 +1968,21 @@
               <w:pStyle w:val="a6"/>
               <w:jc w:val="center"/>
               <w:rPr>
-                <w:rFonts w:ascii="Times New Roman" w:eastAsia="宋体" w:hAnsi="Times New Roman"/>
+                <w:rFonts w:ascii="Times New Roman" w:eastAsia="SimSun" w:hAnsi="Times New Roman"/>
                 <w:sz w:val="24"/>
                 <w:szCs w:val="24"/>
                 <w:lang w:eastAsia="zh-CN"/>
               </w:rPr>
             </w:pPr>
+            <w:r>
+              <w:rPr>
+                <w:rFonts w:ascii="Times New Roman" w:eastAsia="SimSun" w:hAnsi="Times New Roman" w:hint="eastAsia"/>
+                <w:sz w:val="24"/>
+                <w:szCs w:val="24"/>
+                <w:lang w:eastAsia="zh-CN"/>
+              </w:rPr>
+              <w:t>0</w:t>
+            </w:r>
           </w:p>
         </w:tc>
         <w:tc>
@@ -1751,12 +1994,21 @@
               <w:pStyle w:val="a6"/>
               <w:jc w:val="center"/>
               <w:rPr>
-                <w:rFonts w:ascii="Times New Roman" w:eastAsia="宋体" w:hAnsi="Times New Roman"/>
+                <w:rFonts w:ascii="Times New Roman" w:eastAsia="SimSun" w:hAnsi="Times New Roman"/>
                 <w:sz w:val="24"/>
                 <w:szCs w:val="24"/>
                 <w:lang w:eastAsia="zh-CN"/>
               </w:rPr>
             </w:pPr>
+            <w:r>
+              <w:rPr>
+                <w:rFonts w:ascii="Times New Roman" w:eastAsia="SimSun" w:hAnsi="Times New Roman" w:hint="eastAsia"/>
+                <w:sz w:val="24"/>
+                <w:szCs w:val="24"/>
+                <w:lang w:eastAsia="zh-CN"/>
+              </w:rPr>
+              <w:t>0</w:t>
+            </w:r>
           </w:p>
         </w:tc>
         <w:tc>
@@ -1768,12 +2020,30 @@
               <w:pStyle w:val="a6"/>
               <w:jc w:val="center"/>
               <w:rPr>
-                <w:rFonts w:ascii="Times New Roman" w:eastAsia="宋体" w:hAnsi="Times New Roman"/>
+                <w:rFonts w:ascii="Times New Roman" w:eastAsia="SimSun" w:hAnsi="Times New Roman"/>
                 <w:sz w:val="24"/>
                 <w:szCs w:val="24"/>
                 <w:lang w:eastAsia="zh-CN"/>
               </w:rPr>
             </w:pPr>
+            <w:r>
+              <w:rPr>
+                <w:rFonts w:ascii="Times New Roman" w:eastAsia="SimSun" w:hAnsi="Times New Roman" w:hint="eastAsia"/>
+                <w:sz w:val="24"/>
+                <w:szCs w:val="24"/>
+                <w:lang w:eastAsia="zh-CN"/>
+              </w:rPr>
+              <w:t>0</w:t>
+            </w:r>
+            <w:r>
+              <w:rPr>
+                <w:rFonts w:ascii="Times New Roman" w:eastAsia="SimSun" w:hAnsi="Times New Roman"/>
+                <w:sz w:val="24"/>
+                <w:szCs w:val="24"/>
+                <w:lang w:eastAsia="zh-CN"/>
+              </w:rPr>
+              <w:t>1</w:t>
+            </w:r>
           </w:p>
         </w:tc>
         <w:tc>
@@ -1785,12 +2055,21 @@
               <w:pStyle w:val="a6"/>
               <w:jc w:val="center"/>
               <w:rPr>
-                <w:rFonts w:ascii="Times New Roman" w:eastAsia="宋体" w:hAnsi="Times New Roman"/>
+                <w:rFonts w:ascii="Times New Roman" w:eastAsia="SimSun" w:hAnsi="Times New Roman"/>
                 <w:sz w:val="24"/>
                 <w:szCs w:val="24"/>
                 <w:lang w:eastAsia="zh-CN"/>
               </w:rPr>
             </w:pPr>
+            <w:r>
+              <w:rPr>
+                <w:rFonts w:ascii="Times New Roman" w:eastAsia="SimSun" w:hAnsi="Times New Roman" w:hint="eastAsia"/>
+                <w:sz w:val="24"/>
+                <w:szCs w:val="24"/>
+                <w:lang w:eastAsia="zh-CN"/>
+              </w:rPr>
+              <w:t>0</w:t>
+            </w:r>
           </w:p>
         </w:tc>
         <w:tc>
@@ -1802,12 +2081,21 @@
               <w:pStyle w:val="a6"/>
               <w:jc w:val="center"/>
               <w:rPr>
-                <w:rFonts w:ascii="Times New Roman" w:eastAsia="宋体" w:hAnsi="Times New Roman"/>
+                <w:rFonts w:ascii="Times New Roman" w:eastAsia="SimSun" w:hAnsi="Times New Roman"/>
                 <w:sz w:val="24"/>
                 <w:szCs w:val="24"/>
                 <w:lang w:eastAsia="zh-CN"/>
               </w:rPr>
             </w:pPr>
+            <w:r>
+              <w:rPr>
+                <w:rFonts w:ascii="Times New Roman" w:eastAsia="SimSun" w:hAnsi="Times New Roman" w:hint="eastAsia"/>
+                <w:sz w:val="24"/>
+                <w:szCs w:val="24"/>
+                <w:lang w:eastAsia="zh-CN"/>
+              </w:rPr>
+              <w:t>0</w:t>
+            </w:r>
           </w:p>
         </w:tc>
         <w:tc>
@@ -1819,12 +2107,21 @@
               <w:pStyle w:val="a6"/>
               <w:jc w:val="center"/>
               <w:rPr>
-                <w:rFonts w:ascii="Times New Roman" w:eastAsia="宋体" w:hAnsi="Times New Roman"/>
+                <w:rFonts w:ascii="Times New Roman" w:eastAsia="SimSun" w:hAnsi="Times New Roman"/>
                 <w:sz w:val="24"/>
                 <w:szCs w:val="24"/>
                 <w:lang w:eastAsia="zh-CN"/>
               </w:rPr>
             </w:pPr>
+            <w:r>
+              <w:rPr>
+                <w:rFonts w:ascii="Times New Roman" w:eastAsia="SimSun" w:hAnsi="Times New Roman" w:hint="eastAsia"/>
+                <w:sz w:val="24"/>
+                <w:szCs w:val="24"/>
+                <w:lang w:eastAsia="zh-CN"/>
+              </w:rPr>
+              <w:t>0</w:t>
+            </w:r>
           </w:p>
         </w:tc>
         <w:tc>
@@ -1836,12 +2133,21 @@
               <w:pStyle w:val="a6"/>
               <w:jc w:val="center"/>
               <w:rPr>
-                <w:rFonts w:ascii="Times New Roman" w:eastAsia="宋体" w:hAnsi="Times New Roman"/>
+                <w:rFonts w:ascii="Times New Roman" w:eastAsia="SimSun" w:hAnsi="Times New Roman"/>
                 <w:sz w:val="24"/>
                 <w:szCs w:val="24"/>
                 <w:lang w:eastAsia="zh-CN"/>
               </w:rPr>
             </w:pPr>
+            <w:r>
+              <w:rPr>
+                <w:rFonts w:ascii="Times New Roman" w:eastAsia="SimSun" w:hAnsi="Times New Roman" w:hint="eastAsia"/>
+                <w:sz w:val="24"/>
+                <w:szCs w:val="24"/>
+                <w:lang w:eastAsia="zh-CN"/>
+              </w:rPr>
+              <w:t>1</w:t>
+            </w:r>
           </w:p>
         </w:tc>
         <w:tc>
@@ -1853,12 +2159,177 @@
               <w:pStyle w:val="a6"/>
               <w:jc w:val="center"/>
               <w:rPr>
-                <w:rFonts w:ascii="Times New Roman" w:eastAsia="宋体" w:hAnsi="Times New Roman"/>
+                <w:rFonts w:ascii="Times New Roman" w:eastAsia="SimSun" w:hAnsi="Times New Roman"/>
                 <w:sz w:val="24"/>
                 <w:szCs w:val="24"/>
                 <w:lang w:eastAsia="zh-CN"/>
               </w:rPr>
             </w:pPr>
+            <w:r>
+              <w:rPr>
+                <w:rFonts w:ascii="Times New Roman" w:eastAsia="SimSun" w:hAnsi="Times New Roman" w:hint="eastAsia"/>
+                <w:sz w:val="24"/>
+                <w:szCs w:val="24"/>
+                <w:lang w:eastAsia="zh-CN"/>
+              </w:rPr>
+              <w:t>0</w:t>
+            </w:r>
+            <w:r>
+              <w:rPr>
+                <w:rFonts w:ascii="Times New Roman" w:eastAsia="SimSun" w:hAnsi="Times New Roman"/>
+                <w:sz w:val="24"/>
+                <w:szCs w:val="24"/>
+                <w:lang w:eastAsia="zh-CN"/>
+              </w:rPr>
+              <w:t>000</w:t>
+            </w:r>
+            <w:r>
+              <w:rPr>
+                <w:rFonts w:ascii="Times New Roman" w:eastAsia="SimSun" w:hAnsi="Times New Roman" w:hint="eastAsia"/>
+                <w:sz w:val="24"/>
+                <w:szCs w:val="24"/>
+                <w:lang w:eastAsia="zh-CN"/>
+              </w:rPr>
+              <w:t>0</w:t>
+            </w:r>
+            <w:r>
+              <w:rPr>
+                <w:rFonts w:ascii="Times New Roman" w:eastAsia="SimSun" w:hAnsi="Times New Roman"/>
+                <w:sz w:val="24"/>
+                <w:szCs w:val="24"/>
+                <w:lang w:eastAsia="zh-CN"/>
+              </w:rPr>
+              <w:t>000</w:t>
+            </w:r>
+            <w:r>
+              <w:rPr>
+                <w:rFonts w:ascii="Times New Roman" w:eastAsia="SimSun" w:hAnsi="Times New Roman" w:hint="eastAsia"/>
+                <w:sz w:val="24"/>
+                <w:szCs w:val="24"/>
+                <w:lang w:eastAsia="zh-CN"/>
+              </w:rPr>
+              <w:t>0</w:t>
+            </w:r>
+            <w:r>
+              <w:rPr>
+                <w:rFonts w:ascii="Times New Roman" w:eastAsia="SimSun" w:hAnsi="Times New Roman"/>
+                <w:sz w:val="24"/>
+                <w:szCs w:val="24"/>
+                <w:lang w:eastAsia="zh-CN"/>
+              </w:rPr>
+              <w:t>000</w:t>
+            </w:r>
+            <w:r>
+              <w:rPr>
+                <w:rFonts w:ascii="Times New Roman" w:eastAsia="SimSun" w:hAnsi="Times New Roman" w:hint="eastAsia"/>
+                <w:sz w:val="24"/>
+                <w:szCs w:val="24"/>
+                <w:lang w:eastAsia="zh-CN"/>
+              </w:rPr>
+              <w:t>0</w:t>
+            </w:r>
+            <w:r>
+              <w:rPr>
+                <w:rFonts w:ascii="Times New Roman" w:eastAsia="SimSun" w:hAnsi="Times New Roman"/>
+                <w:sz w:val="24"/>
+                <w:szCs w:val="24"/>
+                <w:lang w:eastAsia="zh-CN"/>
+              </w:rPr>
+              <w:t>000</w:t>
+            </w:r>
+          </w:p>
+          <w:p>
+            <w:pPr>
+              <w:pStyle w:val="a6"/>
+              <w:jc w:val="center"/>
+              <w:rPr>
+                <w:rFonts w:ascii="Times New Roman" w:eastAsia="SimSun" w:hAnsi="Times New Roman"/>
+                <w:sz w:val="24"/>
+                <w:szCs w:val="24"/>
+                <w:lang w:eastAsia="zh-CN"/>
+              </w:rPr>
+            </w:pPr>
+            <w:r>
+              <w:rPr>
+                <w:rFonts w:ascii="Times New Roman" w:eastAsia="SimSun" w:hAnsi="Times New Roman" w:hint="eastAsia"/>
+                <w:sz w:val="24"/>
+                <w:szCs w:val="24"/>
+                <w:lang w:eastAsia="zh-CN"/>
+              </w:rPr>
+              <w:t>0</w:t>
+            </w:r>
+            <w:r>
+              <w:rPr>
+                <w:rFonts w:ascii="Times New Roman" w:eastAsia="SimSun" w:hAnsi="Times New Roman"/>
+                <w:sz w:val="24"/>
+                <w:szCs w:val="24"/>
+                <w:lang w:eastAsia="zh-CN"/>
+              </w:rPr>
+              <w:t>000</w:t>
+            </w:r>
+            <w:r>
+              <w:rPr>
+                <w:rFonts w:ascii="Times New Roman" w:eastAsia="SimSun" w:hAnsi="Times New Roman" w:hint="eastAsia"/>
+                <w:sz w:val="24"/>
+                <w:szCs w:val="24"/>
+                <w:lang w:eastAsia="zh-CN"/>
+              </w:rPr>
+              <w:t>0</w:t>
+            </w:r>
+            <w:r>
+              <w:rPr>
+                <w:rFonts w:ascii="Times New Roman" w:eastAsia="SimSun" w:hAnsi="Times New Roman"/>
+                <w:sz w:val="24"/>
+                <w:szCs w:val="24"/>
+                <w:lang w:eastAsia="zh-CN"/>
+              </w:rPr>
+              <w:t>000</w:t>
+            </w:r>
+            <w:r>
+              <w:rPr>
+                <w:rFonts w:ascii="Times New Roman" w:eastAsia="SimSun" w:hAnsi="Times New Roman" w:hint="eastAsia"/>
+                <w:sz w:val="24"/>
+                <w:szCs w:val="24"/>
+                <w:lang w:eastAsia="zh-CN"/>
+              </w:rPr>
+              <w:t>0</w:t>
+            </w:r>
+            <w:r>
+              <w:rPr>
+                <w:rFonts w:ascii="Times New Roman" w:eastAsia="SimSun" w:hAnsi="Times New Roman"/>
+                <w:sz w:val="24"/>
+                <w:szCs w:val="24"/>
+                <w:lang w:eastAsia="zh-CN"/>
+              </w:rPr>
+              <w:t>000</w:t>
+            </w:r>
+            <w:r>
+              <w:rPr>
+                <w:rFonts w:ascii="Times New Roman" w:eastAsia="SimSun" w:hAnsi="Times New Roman" w:hint="eastAsia"/>
+                <w:sz w:val="24"/>
+                <w:szCs w:val="24"/>
+                <w:lang w:eastAsia="zh-CN"/>
+              </w:rPr>
+              <w:t>0</w:t>
+            </w:r>
+            <w:r>
+              <w:rPr>
+                <w:rFonts w:ascii="Times New Roman" w:eastAsia="SimSun" w:hAnsi="Times New Roman"/>
+                <w:sz w:val="24"/>
+                <w:szCs w:val="24"/>
+                <w:lang w:eastAsia="zh-CN"/>
+              </w:rPr>
+              <w:t>1</w:t>
+            </w:r>
+            <w:r>
+              <w:rPr>
+                <w:rFonts w:ascii="Times New Roman" w:eastAsia="SimSun" w:hAnsi="Times New Roman"/>
+                <w:sz w:val="24"/>
+                <w:szCs w:val="24"/>
+                <w:lang w:eastAsia="zh-CN"/>
+              </w:rPr>
+              <w:t>00</w:t>
+            </w:r>
           </w:p>
         </w:tc>
       </w:tr>
@@ -1871,15 +2342,16 @@
             <w:pPr>
               <w:pStyle w:val="a6"/>
               <w:rPr>
-                <w:rFonts w:eastAsia="宋体" w:cs="Courier New"/>
+                <w:rFonts w:eastAsia="SimSun" w:cs="Courier New"/>
                 <w:sz w:val="24"/>
                 <w:szCs w:val="24"/>
                 <w:lang w:eastAsia="zh-CN"/>
               </w:rPr>
             </w:pPr>
-            <w:r>
-              <w:rPr>
-                <w:rFonts w:eastAsia="宋体" w:cs="Courier New" w:hint="eastAsia"/>
+            <w:proofErr w:type="spellStart"/>
+            <w:r>
+              <w:rPr>
+                <w:rFonts w:eastAsia="SimSun" w:cs="Courier New" w:hint="eastAsia"/>
                 <w:sz w:val="24"/>
                 <w:szCs w:val="24"/>
                 <w:lang w:eastAsia="zh-CN"/>
@@ -1888,13 +2360,14 @@
             </w:r>
             <w:r>
               <w:rPr>
-                <w:rFonts w:eastAsia="宋体" w:cs="Courier New"/>
+                <w:rFonts w:eastAsia="SimSun" w:cs="Courier New"/>
                 <w:sz w:val="24"/>
                 <w:szCs w:val="24"/>
                 <w:lang w:eastAsia="zh-CN"/>
               </w:rPr>
               <w:t>w</w:t>
             </w:r>
+            <w:proofErr w:type="spellEnd"/>
           </w:p>
         </w:tc>
         <w:tc>
@@ -1906,12 +2379,21 @@
               <w:pStyle w:val="a6"/>
               <w:jc w:val="center"/>
               <w:rPr>
-                <w:rFonts w:ascii="Times New Roman" w:eastAsia="宋体" w:hAnsi="Times New Roman"/>
+                <w:rFonts w:ascii="Times New Roman" w:eastAsia="SimSun" w:hAnsi="Times New Roman"/>
                 <w:sz w:val="24"/>
                 <w:szCs w:val="24"/>
                 <w:lang w:eastAsia="zh-CN"/>
               </w:rPr>
             </w:pPr>
+            <w:r>
+              <w:rPr>
+                <w:rFonts w:ascii="Times New Roman" w:eastAsia="SimSun" w:hAnsi="Times New Roman" w:hint="eastAsia"/>
+                <w:sz w:val="24"/>
+                <w:szCs w:val="24"/>
+                <w:lang w:eastAsia="zh-CN"/>
+              </w:rPr>
+              <w:t>0</w:t>
+            </w:r>
           </w:p>
         </w:tc>
         <w:tc>
@@ -1923,12 +2405,21 @@
               <w:pStyle w:val="a6"/>
               <w:jc w:val="center"/>
               <w:rPr>
-                <w:rFonts w:ascii="Times New Roman" w:eastAsia="宋体" w:hAnsi="Times New Roman"/>
+                <w:rFonts w:ascii="Times New Roman" w:eastAsia="SimSun" w:hAnsi="Times New Roman"/>
                 <w:sz w:val="24"/>
                 <w:szCs w:val="24"/>
                 <w:lang w:eastAsia="zh-CN"/>
               </w:rPr>
             </w:pPr>
+            <w:r>
+              <w:rPr>
+                <w:rFonts w:ascii="Times New Roman" w:eastAsia="SimSun" w:hAnsi="Times New Roman" w:hint="eastAsia"/>
+                <w:sz w:val="24"/>
+                <w:szCs w:val="24"/>
+                <w:lang w:eastAsia="zh-CN"/>
+              </w:rPr>
+              <w:t>1</w:t>
+            </w:r>
           </w:p>
         </w:tc>
         <w:tc>
@@ -1940,12 +2431,21 @@
               <w:pStyle w:val="a6"/>
               <w:jc w:val="center"/>
               <w:rPr>
-                <w:rFonts w:ascii="Times New Roman" w:eastAsia="宋体" w:hAnsi="Times New Roman"/>
+                <w:rFonts w:ascii="Times New Roman" w:eastAsia="SimSun" w:hAnsi="Times New Roman"/>
                 <w:sz w:val="24"/>
                 <w:szCs w:val="24"/>
                 <w:lang w:eastAsia="zh-CN"/>
               </w:rPr>
             </w:pPr>
+            <w:r>
+              <w:rPr>
+                <w:rFonts w:ascii="Times New Roman" w:eastAsia="SimSun" w:hAnsi="Times New Roman" w:hint="eastAsia"/>
+                <w:sz w:val="24"/>
+                <w:szCs w:val="24"/>
+                <w:lang w:eastAsia="zh-CN"/>
+              </w:rPr>
+              <w:t>1</w:t>
+            </w:r>
           </w:p>
         </w:tc>
         <w:tc>
@@ -1957,12 +2457,30 @@
               <w:pStyle w:val="a6"/>
               <w:jc w:val="center"/>
               <w:rPr>
-                <w:rFonts w:ascii="Times New Roman" w:eastAsia="宋体" w:hAnsi="Times New Roman"/>
+                <w:rFonts w:ascii="Times New Roman" w:eastAsia="SimSun" w:hAnsi="Times New Roman"/>
                 <w:sz w:val="24"/>
                 <w:szCs w:val="24"/>
                 <w:lang w:eastAsia="zh-CN"/>
               </w:rPr>
             </w:pPr>
+            <w:r>
+              <w:rPr>
+                <w:rFonts w:ascii="Times New Roman" w:eastAsia="SimSun" w:hAnsi="Times New Roman" w:hint="eastAsia"/>
+                <w:sz w:val="24"/>
+                <w:szCs w:val="24"/>
+                <w:lang w:eastAsia="zh-CN"/>
+              </w:rPr>
+              <w:t>0</w:t>
+            </w:r>
+            <w:r>
+              <w:rPr>
+                <w:rFonts w:ascii="Times New Roman" w:eastAsia="SimSun" w:hAnsi="Times New Roman"/>
+                <w:sz w:val="24"/>
+                <w:szCs w:val="24"/>
+                <w:lang w:eastAsia="zh-CN"/>
+              </w:rPr>
+              <w:t>0</w:t>
+            </w:r>
           </w:p>
         </w:tc>
         <w:tc>
@@ -1974,12 +2492,21 @@
               <w:pStyle w:val="a6"/>
               <w:jc w:val="center"/>
               <w:rPr>
-                <w:rFonts w:ascii="Times New Roman" w:eastAsia="宋体" w:hAnsi="Times New Roman"/>
+                <w:rFonts w:ascii="Times New Roman" w:eastAsia="SimSun" w:hAnsi="Times New Roman"/>
                 <w:sz w:val="24"/>
                 <w:szCs w:val="24"/>
                 <w:lang w:eastAsia="zh-CN"/>
               </w:rPr>
             </w:pPr>
+            <w:r>
+              <w:rPr>
+                <w:rFonts w:ascii="Times New Roman" w:eastAsia="SimSun" w:hAnsi="Times New Roman" w:hint="eastAsia"/>
+                <w:sz w:val="24"/>
+                <w:szCs w:val="24"/>
+                <w:lang w:eastAsia="zh-CN"/>
+              </w:rPr>
+              <w:t>0</w:t>
+            </w:r>
           </w:p>
         </w:tc>
         <w:tc>
@@ -1991,12 +2518,21 @@
               <w:pStyle w:val="a6"/>
               <w:jc w:val="center"/>
               <w:rPr>
-                <w:rFonts w:ascii="Times New Roman" w:eastAsia="宋体" w:hAnsi="Times New Roman"/>
+                <w:rFonts w:ascii="Times New Roman" w:eastAsia="SimSun" w:hAnsi="Times New Roman"/>
                 <w:sz w:val="24"/>
                 <w:szCs w:val="24"/>
                 <w:lang w:eastAsia="zh-CN"/>
               </w:rPr>
             </w:pPr>
+            <w:r>
+              <w:rPr>
+                <w:rFonts w:ascii="Times New Roman" w:eastAsia="SimSun" w:hAnsi="Times New Roman" w:hint="eastAsia"/>
+                <w:sz w:val="24"/>
+                <w:szCs w:val="24"/>
+                <w:lang w:eastAsia="zh-CN"/>
+              </w:rPr>
+              <w:t>1</w:t>
+            </w:r>
           </w:p>
         </w:tc>
         <w:tc>
@@ -2008,12 +2544,21 @@
               <w:pStyle w:val="a6"/>
               <w:jc w:val="center"/>
               <w:rPr>
-                <w:rFonts w:ascii="Times New Roman" w:eastAsia="宋体" w:hAnsi="Times New Roman"/>
+                <w:rFonts w:ascii="Times New Roman" w:eastAsia="SimSun" w:hAnsi="Times New Roman"/>
                 <w:sz w:val="24"/>
                 <w:szCs w:val="24"/>
                 <w:lang w:eastAsia="zh-CN"/>
               </w:rPr>
             </w:pPr>
+            <w:r>
+              <w:rPr>
+                <w:rFonts w:ascii="Times New Roman" w:eastAsia="SimSun" w:hAnsi="Times New Roman" w:hint="eastAsia"/>
+                <w:sz w:val="24"/>
+                <w:szCs w:val="24"/>
+                <w:lang w:eastAsia="zh-CN"/>
+              </w:rPr>
+              <w:t>1</w:t>
+            </w:r>
           </w:p>
         </w:tc>
         <w:tc>
@@ -2025,12 +2570,21 @@
               <w:pStyle w:val="a6"/>
               <w:jc w:val="center"/>
               <w:rPr>
-                <w:rFonts w:ascii="Times New Roman" w:eastAsia="宋体" w:hAnsi="Times New Roman"/>
+                <w:rFonts w:ascii="Times New Roman" w:eastAsia="SimSun" w:hAnsi="Times New Roman"/>
                 <w:sz w:val="24"/>
                 <w:szCs w:val="24"/>
                 <w:lang w:eastAsia="zh-CN"/>
               </w:rPr>
             </w:pPr>
+            <w:r>
+              <w:rPr>
+                <w:rFonts w:ascii="Times New Roman" w:eastAsia="SimSun" w:hAnsi="Times New Roman" w:hint="eastAsia"/>
+                <w:sz w:val="24"/>
+                <w:szCs w:val="24"/>
+                <w:lang w:eastAsia="zh-CN"/>
+              </w:rPr>
+              <w:t>0</w:t>
+            </w:r>
           </w:p>
         </w:tc>
         <w:tc>
@@ -2042,12 +2596,168 @@
               <w:pStyle w:val="a6"/>
               <w:jc w:val="center"/>
               <w:rPr>
-                <w:rFonts w:ascii="Times New Roman" w:eastAsia="宋体" w:hAnsi="Times New Roman"/>
+                <w:rFonts w:ascii="Times New Roman" w:eastAsia="SimSun" w:hAnsi="Times New Roman"/>
                 <w:sz w:val="24"/>
                 <w:szCs w:val="24"/>
                 <w:lang w:eastAsia="zh-CN"/>
               </w:rPr>
             </w:pPr>
+            <w:r>
+              <w:rPr>
+                <w:rFonts w:ascii="Times New Roman" w:eastAsia="SimSun" w:hAnsi="Times New Roman" w:hint="eastAsia"/>
+                <w:sz w:val="24"/>
+                <w:szCs w:val="24"/>
+                <w:lang w:eastAsia="zh-CN"/>
+              </w:rPr>
+              <w:t>0</w:t>
+            </w:r>
+            <w:r>
+              <w:rPr>
+                <w:rFonts w:ascii="Times New Roman" w:eastAsia="SimSun" w:hAnsi="Times New Roman"/>
+                <w:sz w:val="24"/>
+                <w:szCs w:val="24"/>
+                <w:lang w:eastAsia="zh-CN"/>
+              </w:rPr>
+              <w:t>000</w:t>
+            </w:r>
+            <w:r>
+              <w:rPr>
+                <w:rFonts w:ascii="Times New Roman" w:eastAsia="SimSun" w:hAnsi="Times New Roman" w:hint="eastAsia"/>
+                <w:sz w:val="24"/>
+                <w:szCs w:val="24"/>
+                <w:lang w:eastAsia="zh-CN"/>
+              </w:rPr>
+              <w:t>0</w:t>
+            </w:r>
+            <w:r>
+              <w:rPr>
+                <w:rFonts w:ascii="Times New Roman" w:eastAsia="SimSun" w:hAnsi="Times New Roman"/>
+                <w:sz w:val="24"/>
+                <w:szCs w:val="24"/>
+                <w:lang w:eastAsia="zh-CN"/>
+              </w:rPr>
+              <w:t>000</w:t>
+            </w:r>
+            <w:r>
+              <w:rPr>
+                <w:rFonts w:ascii="Times New Roman" w:eastAsia="SimSun" w:hAnsi="Times New Roman" w:hint="eastAsia"/>
+                <w:sz w:val="24"/>
+                <w:szCs w:val="24"/>
+                <w:lang w:eastAsia="zh-CN"/>
+              </w:rPr>
+              <w:t>0</w:t>
+            </w:r>
+            <w:r>
+              <w:rPr>
+                <w:rFonts w:ascii="Times New Roman" w:eastAsia="SimSun" w:hAnsi="Times New Roman"/>
+                <w:sz w:val="24"/>
+                <w:szCs w:val="24"/>
+                <w:lang w:eastAsia="zh-CN"/>
+              </w:rPr>
+              <w:t>000</w:t>
+            </w:r>
+            <w:r>
+              <w:rPr>
+                <w:rFonts w:ascii="Times New Roman" w:eastAsia="SimSun" w:hAnsi="Times New Roman" w:hint="eastAsia"/>
+                <w:sz w:val="24"/>
+                <w:szCs w:val="24"/>
+                <w:lang w:eastAsia="zh-CN"/>
+              </w:rPr>
+              <w:t>0</w:t>
+            </w:r>
+            <w:r>
+              <w:rPr>
+                <w:rFonts w:ascii="Times New Roman" w:eastAsia="SimSun" w:hAnsi="Times New Roman"/>
+                <w:sz w:val="24"/>
+                <w:szCs w:val="24"/>
+                <w:lang w:eastAsia="zh-CN"/>
+              </w:rPr>
+              <w:t>000</w:t>
+            </w:r>
+          </w:p>
+          <w:p>
+            <w:pPr>
+              <w:pStyle w:val="a6"/>
+              <w:jc w:val="center"/>
+              <w:rPr>
+                <w:rFonts w:ascii="Times New Roman" w:eastAsia="SimSun" w:hAnsi="Times New Roman"/>
+                <w:sz w:val="24"/>
+                <w:szCs w:val="24"/>
+                <w:lang w:eastAsia="zh-CN"/>
+              </w:rPr>
+            </w:pPr>
+            <w:r>
+              <w:rPr>
+                <w:rFonts w:ascii="Times New Roman" w:eastAsia="SimSun" w:hAnsi="Times New Roman" w:hint="eastAsia"/>
+                <w:sz w:val="24"/>
+                <w:szCs w:val="24"/>
+                <w:lang w:eastAsia="zh-CN"/>
+              </w:rPr>
+              <w:t>0</w:t>
+            </w:r>
+            <w:r>
+              <w:rPr>
+                <w:rFonts w:ascii="Times New Roman" w:eastAsia="SimSun" w:hAnsi="Times New Roman"/>
+                <w:sz w:val="24"/>
+                <w:szCs w:val="24"/>
+                <w:lang w:eastAsia="zh-CN"/>
+              </w:rPr>
+              <w:t>000</w:t>
+            </w:r>
+            <w:r>
+              <w:rPr>
+                <w:rFonts w:ascii="Times New Roman" w:eastAsia="SimSun" w:hAnsi="Times New Roman" w:hint="eastAsia"/>
+                <w:sz w:val="24"/>
+                <w:szCs w:val="24"/>
+                <w:lang w:eastAsia="zh-CN"/>
+              </w:rPr>
+              <w:t>0</w:t>
+            </w:r>
+            <w:r>
+              <w:rPr>
+                <w:rFonts w:ascii="Times New Roman" w:eastAsia="SimSun" w:hAnsi="Times New Roman"/>
+                <w:sz w:val="24"/>
+                <w:szCs w:val="24"/>
+                <w:lang w:eastAsia="zh-CN"/>
+              </w:rPr>
+              <w:t>000</w:t>
+            </w:r>
+            <w:r>
+              <w:rPr>
+                <w:rFonts w:ascii="Times New Roman" w:eastAsia="SimSun" w:hAnsi="Times New Roman" w:hint="eastAsia"/>
+                <w:sz w:val="24"/>
+                <w:szCs w:val="24"/>
+                <w:lang w:eastAsia="zh-CN"/>
+              </w:rPr>
+              <w:t>0</w:t>
+            </w:r>
+            <w:r>
+              <w:rPr>
+                <w:rFonts w:ascii="Times New Roman" w:eastAsia="SimSun" w:hAnsi="Times New Roman"/>
+                <w:sz w:val="24"/>
+                <w:szCs w:val="24"/>
+                <w:lang w:eastAsia="zh-CN"/>
+              </w:rPr>
+              <w:t>000</w:t>
+            </w:r>
+            <w:r>
+              <w:rPr>
+                <w:rFonts w:ascii="Times New Roman" w:eastAsia="SimSun" w:hAnsi="Times New Roman" w:hint="eastAsia"/>
+                <w:sz w:val="24"/>
+                <w:szCs w:val="24"/>
+                <w:lang w:eastAsia="zh-CN"/>
+              </w:rPr>
+              <w:t>0</w:t>
+            </w:r>
+            <w:r>
+              <w:rPr>
+                <w:rFonts w:ascii="Times New Roman" w:eastAsia="SimSun" w:hAnsi="Times New Roman"/>
+                <w:sz w:val="24"/>
+                <w:szCs w:val="24"/>
+                <w:lang w:eastAsia="zh-CN"/>
+              </w:rPr>
+              <w:t>000</w:t>
+            </w:r>
           </w:p>
         </w:tc>
       </w:tr>
@@ -2057,7 +2767,7 @@
         <w:pStyle w:val="a6"/>
         <w:ind w:left="720"/>
         <w:rPr>
-          <w:rFonts w:ascii="Times New Roman" w:eastAsia="宋体" w:hAnsi="Times New Roman"/>
+          <w:rFonts w:ascii="Times New Roman" w:eastAsia="SimSun" w:hAnsi="Times New Roman"/>
           <w:sz w:val="24"/>
           <w:szCs w:val="24"/>
           <w:lang w:eastAsia="zh-CN"/>
@@ -2072,15 +2782,15 @@
           <w:numId w:val="7"/>
         </w:numPr>
         <w:rPr>
-          <w:rFonts w:ascii="Times New Roman" w:eastAsia="宋体" w:hAnsi="Times New Roman"/>
-          <w:sz w:val="24"/>
-          <w:szCs w:val="24"/>
-          <w:lang w:eastAsia="zh-CN"/>
-        </w:rPr>
-      </w:pPr>
-      <w:r>
-        <w:rPr>
-          <w:rFonts w:ascii="Times New Roman" w:eastAsia="宋体" w:hAnsi="Times New Roman"/>
+          <w:rFonts w:ascii="Times New Roman" w:eastAsia="SimSun" w:hAnsi="Times New Roman"/>
+          <w:sz w:val="24"/>
+          <w:szCs w:val="24"/>
+          <w:lang w:eastAsia="zh-CN"/>
+        </w:rPr>
+      </w:pPr>
+      <w:r>
+        <w:rPr>
+          <w:rFonts w:ascii="Times New Roman" w:eastAsia="SimSun" w:hAnsi="Times New Roman"/>
           <w:sz w:val="24"/>
           <w:szCs w:val="24"/>
           <w:lang w:eastAsia="zh-CN"/>
@@ -2089,7 +2799,7 @@
       </w:r>
       <w:r>
         <w:rPr>
-          <w:rFonts w:ascii="Times New Roman" w:eastAsia="宋体" w:hAnsi="Times New Roman"/>
+          <w:rFonts w:ascii="Times New Roman" w:eastAsia="SimSun" w:hAnsi="Times New Roman"/>
           <w:sz w:val="24"/>
           <w:szCs w:val="24"/>
           <w:lang w:eastAsia="zh-CN"/>
@@ -2098,7 +2808,7 @@
       </w:r>
       <w:r>
         <w:rPr>
-          <w:rFonts w:ascii="Times New Roman" w:eastAsia="宋体" w:hAnsi="Times New Roman"/>
+          <w:rFonts w:ascii="Times New Roman" w:eastAsia="SimSun" w:hAnsi="Times New Roman"/>
           <w:sz w:val="24"/>
           <w:szCs w:val="24"/>
           <w:lang w:eastAsia="zh-CN"/>
@@ -2107,7 +2817,7 @@
       </w:r>
       <w:r>
         <w:rPr>
-          <w:rFonts w:ascii="Times New Roman" w:eastAsia="宋体" w:hAnsi="Times New Roman"/>
+          <w:rFonts w:ascii="Times New Roman" w:eastAsia="SimSun" w:hAnsi="Times New Roman"/>
           <w:sz w:val="24"/>
           <w:szCs w:val="24"/>
           <w:lang w:eastAsia="zh-CN"/>
@@ -2116,7 +2826,7 @@
       </w:r>
       <w:r>
         <w:rPr>
-          <w:rFonts w:ascii="Times New Roman" w:eastAsia="宋体" w:hAnsi="Times New Roman"/>
+          <w:rFonts w:ascii="Times New Roman" w:eastAsia="SimSun" w:hAnsi="Times New Roman"/>
           <w:sz w:val="24"/>
           <w:szCs w:val="24"/>
           <w:lang w:eastAsia="zh-CN"/>
@@ -2125,7 +2835,7 @@
       </w:r>
       <w:r>
         <w:rPr>
-          <w:rFonts w:ascii="Times New Roman" w:eastAsia="宋体" w:hAnsi="Times New Roman"/>
+          <w:rFonts w:ascii="Times New Roman" w:eastAsia="SimSun" w:hAnsi="Times New Roman"/>
           <w:sz w:val="24"/>
           <w:szCs w:val="24"/>
           <w:lang w:eastAsia="zh-CN"/>
@@ -2138,15 +2848,15 @@
         <w:pStyle w:val="a6"/>
         <w:ind w:left="720"/>
         <w:rPr>
-          <w:rFonts w:eastAsia="宋体" w:cs="Courier New"/>
-          <w:sz w:val="24"/>
-          <w:szCs w:val="24"/>
-          <w:lang w:eastAsia="zh-CN"/>
-        </w:rPr>
-      </w:pPr>
-      <w:r>
-        <w:rPr>
-          <w:rFonts w:eastAsia="宋体" w:cs="Courier New"/>
+          <w:rFonts w:eastAsia="SimSun" w:cs="Courier New"/>
+          <w:sz w:val="24"/>
+          <w:szCs w:val="24"/>
+          <w:lang w:eastAsia="zh-CN"/>
+        </w:rPr>
+      </w:pPr>
+      <w:r>
+        <w:rPr>
+          <w:rFonts w:eastAsia="SimSun" w:cs="Courier New"/>
           <w:sz w:val="24"/>
           <w:szCs w:val="24"/>
           <w:lang w:eastAsia="zh-CN"/>
@@ -2155,16 +2865,17 @@
       </w:r>
       <w:r>
         <w:rPr>
-          <w:rFonts w:eastAsia="宋体" w:cs="Courier New"/>
+          <w:rFonts w:eastAsia="SimSun" w:cs="Courier New"/>
           <w:sz w:val="24"/>
           <w:szCs w:val="24"/>
           <w:lang w:eastAsia="zh-CN"/>
         </w:rPr>
         <w:t xml:space="preserve"> </w:t>
       </w:r>
-      <w:r>
-        <w:rPr>
-          <w:rFonts w:eastAsia="宋体" w:cs="Courier New"/>
+      <w:proofErr w:type="spellStart"/>
+      <w:r>
+        <w:rPr>
+          <w:rFonts w:eastAsia="SimSun" w:cs="Courier New"/>
           <w:sz w:val="24"/>
           <w:szCs w:val="24"/>
           <w:lang w:eastAsia="zh-CN"/>
@@ -2173,16 +2884,17 @@
       </w:r>
       <w:r>
         <w:rPr>
-          <w:rFonts w:eastAsia="宋体" w:cs="Courier New"/>
+          <w:rFonts w:eastAsia="SimSun" w:cs="Courier New"/>
           <w:sz w:val="24"/>
           <w:szCs w:val="24"/>
           <w:lang w:eastAsia="zh-CN"/>
         </w:rPr>
         <w:t>d</w:t>
       </w:r>
-      <w:r>
-        <w:rPr>
-          <w:rFonts w:eastAsia="宋体" w:cs="Courier New"/>
+      <w:proofErr w:type="spellEnd"/>
+      <w:r>
+        <w:rPr>
+          <w:rFonts w:eastAsia="SimSun" w:cs="Courier New"/>
           <w:sz w:val="24"/>
           <w:szCs w:val="24"/>
           <w:lang w:eastAsia="zh-CN"/>
@@ -2191,7 +2903,7 @@
       </w:r>
       <w:r>
         <w:rPr>
-          <w:rFonts w:eastAsia="宋体" w:cs="Courier New"/>
+          <w:rFonts w:eastAsia="SimSun" w:cs="Courier New"/>
           <w:sz w:val="24"/>
           <w:szCs w:val="24"/>
           <w:lang w:eastAsia="zh-CN"/>
@@ -2200,7 +2912,7 @@
       </w:r>
       <w:r>
         <w:rPr>
-          <w:rFonts w:eastAsia="宋体" w:cs="Courier New"/>
+          <w:rFonts w:eastAsia="SimSun" w:cs="Courier New"/>
           <w:sz w:val="24"/>
           <w:szCs w:val="24"/>
           <w:lang w:eastAsia="zh-CN"/>
@@ -2209,7 +2921,7 @@
       </w:r>
       <w:r>
         <w:rPr>
-          <w:rFonts w:eastAsia="宋体" w:cs="Courier New"/>
+          <w:rFonts w:eastAsia="SimSun" w:cs="Courier New"/>
           <w:sz w:val="24"/>
           <w:szCs w:val="24"/>
           <w:lang w:eastAsia="zh-CN"/>
@@ -2218,7 +2930,7 @@
       </w:r>
       <w:r>
         <w:rPr>
-          <w:rFonts w:eastAsia="宋体" w:cs="Courier New"/>
+          <w:rFonts w:eastAsia="SimSun" w:cs="Courier New"/>
           <w:sz w:val="24"/>
           <w:szCs w:val="24"/>
           <w:lang w:eastAsia="zh-CN"/>
@@ -2227,7 +2939,7 @@
       </w:r>
       <w:r>
         <w:rPr>
-          <w:rFonts w:eastAsia="宋体" w:cs="Courier New"/>
+          <w:rFonts w:eastAsia="SimSun" w:cs="Courier New"/>
           <w:sz w:val="24"/>
           <w:szCs w:val="24"/>
           <w:lang w:eastAsia="zh-CN"/>
@@ -2240,7 +2952,7 @@
         <w:pStyle w:val="a6"/>
         <w:ind w:left="720"/>
         <w:rPr>
-          <w:rFonts w:ascii="Times New Roman" w:eastAsia="宋体" w:hAnsi="Times New Roman"/>
+          <w:rFonts w:ascii="Times New Roman" w:eastAsia="SimSun" w:hAnsi="Times New Roman"/>
           <w:sz w:val="24"/>
           <w:szCs w:val="24"/>
           <w:lang w:eastAsia="zh-CN"/>
@@ -2255,15 +2967,15 @@
           <w:numId w:val="23"/>
         </w:numPr>
         <w:rPr>
-          <w:rFonts w:ascii="Times New Roman" w:eastAsia="宋体" w:hAnsi="Times New Roman"/>
-          <w:sz w:val="24"/>
-          <w:szCs w:val="24"/>
-          <w:lang w:eastAsia="zh-CN"/>
-        </w:rPr>
-      </w:pPr>
-      <w:r>
-        <w:rPr>
-          <w:rFonts w:ascii="Times New Roman" w:eastAsia="宋体" w:hAnsi="Times New Roman"/>
+          <w:rFonts w:ascii="Times New Roman" w:eastAsia="SimSun" w:hAnsi="Times New Roman"/>
+          <w:sz w:val="24"/>
+          <w:szCs w:val="24"/>
+          <w:lang w:eastAsia="zh-CN"/>
+        </w:rPr>
+      </w:pPr>
+      <w:r>
+        <w:rPr>
+          <w:rFonts w:ascii="Times New Roman" w:eastAsia="SimSun" w:hAnsi="Times New Roman"/>
           <w:sz w:val="24"/>
           <w:szCs w:val="24"/>
           <w:lang w:eastAsia="zh-CN"/>
@@ -2272,12 +2984,42 @@
       </w:r>
       <w:r>
         <w:rPr>
-          <w:rFonts w:ascii="Times New Roman" w:eastAsia="宋体" w:hAnsi="Times New Roman"/>
+          <w:rFonts w:ascii="Times New Roman" w:eastAsia="SimSun" w:hAnsi="Times New Roman"/>
           <w:sz w:val="24"/>
           <w:szCs w:val="24"/>
           <w:lang w:eastAsia="zh-CN"/>
         </w:rPr>
         <w:t xml:space="preserve"> (3 points)</w:t>
+      </w:r>
+    </w:p>
+    <w:p>
+      <w:pPr>
+        <w:pStyle w:val="a6"/>
+        <w:ind w:left="1080"/>
+        <w:rPr>
+          <w:rFonts w:ascii="Times New Roman" w:eastAsia="SimSun" w:hAnsi="Times New Roman" w:hint="eastAsia"/>
+          <w:sz w:val="24"/>
+          <w:szCs w:val="24"/>
+          <w:lang w:eastAsia="zh-CN"/>
+        </w:rPr>
+      </w:pPr>
+      <w:r>
+        <w:rPr>
+          <w:rFonts w:ascii="Times New Roman" w:eastAsia="SimSun" w:hAnsi="Times New Roman" w:hint="eastAsia"/>
+          <w:sz w:val="24"/>
+          <w:szCs w:val="24"/>
+          <w:lang w:eastAsia="zh-CN"/>
+        </w:rPr>
+        <w:t>P</w:t>
+      </w:r>
+      <w:r>
+        <w:rPr>
+          <w:rFonts w:ascii="Times New Roman" w:eastAsia="SimSun" w:hAnsi="Times New Roman"/>
+          <w:sz w:val="24"/>
+          <w:szCs w:val="24"/>
+          <w:lang w:eastAsia="zh-CN"/>
+        </w:rPr>
+        <w:t>C, Instruction memory, registers, ALU.</w:t>
       </w:r>
     </w:p>
     <w:p>
@@ -2288,15 +3030,15 @@
           <w:numId w:val="23"/>
         </w:numPr>
         <w:rPr>
-          <w:rFonts w:ascii="Times New Roman" w:eastAsia="宋体" w:hAnsi="Times New Roman"/>
-          <w:sz w:val="24"/>
-          <w:szCs w:val="24"/>
-          <w:lang w:eastAsia="zh-CN"/>
-        </w:rPr>
-      </w:pPr>
-      <w:r>
-        <w:rPr>
-          <w:rFonts w:ascii="Times New Roman" w:eastAsia="宋体" w:hAnsi="Times New Roman"/>
+          <w:rFonts w:ascii="Times New Roman" w:eastAsia="SimSun" w:hAnsi="Times New Roman"/>
+          <w:sz w:val="24"/>
+          <w:szCs w:val="24"/>
+          <w:lang w:eastAsia="zh-CN"/>
+        </w:rPr>
+      </w:pPr>
+      <w:r>
+        <w:rPr>
+          <w:rFonts w:ascii="Times New Roman" w:eastAsia="SimSun" w:hAnsi="Times New Roman"/>
           <w:sz w:val="24"/>
           <w:szCs w:val="24"/>
           <w:lang w:eastAsia="zh-CN"/>
@@ -2305,7 +3047,7 @@
       </w:r>
       <w:r>
         <w:rPr>
-          <w:rFonts w:ascii="Times New Roman" w:eastAsia="宋体" w:hAnsi="Times New Roman"/>
+          <w:rFonts w:ascii="Times New Roman" w:eastAsia="SimSun" w:hAnsi="Times New Roman"/>
           <w:sz w:val="24"/>
           <w:szCs w:val="24"/>
           <w:lang w:eastAsia="zh-CN"/>
@@ -2316,9 +3058,71 @@
     <w:p>
       <w:pPr>
         <w:pStyle w:val="a6"/>
+        <w:ind w:left="1080"/>
+        <w:rPr>
+          <w:rFonts w:ascii="Times New Roman" w:eastAsia="SimSun" w:hAnsi="Times New Roman"/>
+          <w:sz w:val="24"/>
+          <w:szCs w:val="24"/>
+          <w:lang w:eastAsia="zh-CN"/>
+        </w:rPr>
+      </w:pPr>
+      <w:r>
+        <w:rPr>
+          <w:rFonts w:ascii="Times New Roman" w:eastAsia="SimSun" w:hAnsi="Times New Roman"/>
+          <w:sz w:val="24"/>
+          <w:szCs w:val="24"/>
+          <w:lang w:eastAsia="zh-CN"/>
+        </w:rPr>
+        <w:t>Data memory produces no output.</w:t>
+      </w:r>
+    </w:p>
+    <w:p>
+      <w:pPr>
+        <w:pStyle w:val="a6"/>
+        <w:ind w:left="1080"/>
+        <w:rPr>
+          <w:rFonts w:ascii="Times New Roman" w:eastAsia="SimSun" w:hAnsi="Times New Roman" w:hint="eastAsia"/>
+          <w:sz w:val="24"/>
+          <w:szCs w:val="24"/>
+          <w:lang w:eastAsia="zh-CN"/>
+        </w:rPr>
+      </w:pPr>
+      <w:proofErr w:type="spellStart"/>
+      <w:r>
+        <w:rPr>
+          <w:rFonts w:ascii="Times New Roman" w:eastAsia="SimSun" w:hAnsi="Times New Roman" w:hint="eastAsia"/>
+          <w:sz w:val="24"/>
+          <w:szCs w:val="24"/>
+          <w:lang w:eastAsia="zh-CN"/>
+        </w:rPr>
+        <w:t>I</w:t>
+      </w:r>
+      <w:r>
+        <w:rPr>
+          <w:rFonts w:ascii="Times New Roman" w:eastAsia="SimSun" w:hAnsi="Times New Roman"/>
+          <w:sz w:val="24"/>
+          <w:szCs w:val="24"/>
+          <w:lang w:eastAsia="zh-CN"/>
+        </w:rPr>
+        <w:t>mmGen</w:t>
+      </w:r>
+      <w:proofErr w:type="spellEnd"/>
+      <w:r>
+        <w:rPr>
+          <w:rFonts w:ascii="Times New Roman" w:eastAsia="SimSun" w:hAnsi="Times New Roman"/>
+          <w:sz w:val="24"/>
+          <w:szCs w:val="24"/>
+          <w:lang w:eastAsia="zh-CN"/>
+        </w:rPr>
+        <w:t xml:space="preserve"> produces output that is not used.</w:t>
+      </w:r>
+    </w:p>
+    <w:p>
+      <w:pPr>
+        <w:pStyle w:val="a6"/>
         <w:ind w:left="720"/>
         <w:rPr>
-          <w:rFonts w:ascii="Times New Roman" w:eastAsia="宋体" w:hAnsi="Times New Roman"/>
+          <w:rFonts w:ascii="Times New Roman" w:eastAsia="SimSun" w:hAnsi="Times New Roman"/>
           <w:sz w:val="24"/>
           <w:szCs w:val="24"/>
           <w:lang w:eastAsia="zh-CN"/>
@@ -2333,15 +3137,15 @@
           <w:numId w:val="7"/>
         </w:numPr>
         <w:rPr>
-          <w:rFonts w:ascii="Times New Roman" w:eastAsia="宋体" w:hAnsi="Times New Roman"/>
-          <w:sz w:val="24"/>
-          <w:szCs w:val="24"/>
-          <w:lang w:eastAsia="zh-CN"/>
-        </w:rPr>
-      </w:pPr>
-      <w:r>
-        <w:rPr>
-          <w:rFonts w:ascii="Times New Roman" w:eastAsia="宋体" w:hAnsi="Times New Roman"/>
+          <w:rFonts w:ascii="Times New Roman" w:eastAsia="SimSun" w:hAnsi="Times New Roman"/>
+          <w:sz w:val="24"/>
+          <w:szCs w:val="24"/>
+          <w:lang w:eastAsia="zh-CN"/>
+        </w:rPr>
+      </w:pPr>
+      <w:r>
+        <w:rPr>
+          <w:rFonts w:ascii="Times New Roman" w:eastAsia="SimSun" w:hAnsi="Times New Roman"/>
           <w:sz w:val="24"/>
           <w:szCs w:val="24"/>
           <w:lang w:eastAsia="zh-CN"/>
@@ -2350,7 +3154,7 @@
       </w:r>
       <w:r>
         <w:rPr>
-          <w:rFonts w:ascii="Times New Roman" w:eastAsia="宋体" w:hAnsi="Times New Roman"/>
+          <w:rFonts w:ascii="Times New Roman" w:eastAsia="SimSun" w:hAnsi="Times New Roman"/>
           <w:sz w:val="24"/>
           <w:szCs w:val="24"/>
           <w:lang w:eastAsia="zh-CN"/>
@@ -2359,7 +3163,7 @@
       </w:r>
       <w:r>
         <w:rPr>
-          <w:rFonts w:ascii="Times New Roman" w:eastAsia="宋体" w:hAnsi="Times New Roman"/>
+          <w:rFonts w:ascii="Times New Roman" w:eastAsia="SimSun" w:hAnsi="Times New Roman"/>
           <w:sz w:val="24"/>
           <w:szCs w:val="24"/>
           <w:lang w:eastAsia="zh-CN"/>
@@ -2368,7 +3172,7 @@
       </w:r>
       <w:r>
         <w:rPr>
-          <w:rFonts w:ascii="Times New Roman" w:eastAsia="宋体" w:hAnsi="Times New Roman"/>
+          <w:rFonts w:ascii="Times New Roman" w:eastAsia="SimSun" w:hAnsi="Times New Roman"/>
           <w:sz w:val="24"/>
           <w:szCs w:val="24"/>
           <w:lang w:eastAsia="zh-CN"/>
@@ -2461,7 +3265,27 @@
                 <w:kern w:val="0"/>
                 <w:sz w:val="24"/>
               </w:rPr>
-              <w:t>I-type (non-lw)</w:t>
+              <w:t>I-type (non-</w:t>
+            </w:r>
+            <w:proofErr w:type="spellStart"/>
+            <w:r>
+              <w:rPr>
+                <w:b/>
+                <w:bCs/>
+                <w:kern w:val="0"/>
+                <w:sz w:val="24"/>
+              </w:rPr>
+              <w:t>lw</w:t>
+            </w:r>
+            <w:proofErr w:type="spellEnd"/>
+            <w:r>
+              <w:rPr>
+                <w:b/>
+                <w:bCs/>
+                <w:kern w:val="0"/>
+                <w:sz w:val="24"/>
+              </w:rPr>
+              <w:t>)</w:t>
             </w:r>
           </w:p>
         </w:tc>
@@ -2773,7 +3597,7 @@
         <w:pStyle w:val="a6"/>
         <w:ind w:left="720"/>
         <w:rPr>
-          <w:rFonts w:ascii="Times New Roman" w:eastAsia="宋体" w:hAnsi="Times New Roman"/>
+          <w:rFonts w:ascii="Times New Roman" w:eastAsia="SimSun" w:hAnsi="Times New Roman"/>
           <w:sz w:val="24"/>
           <w:szCs w:val="24"/>
           <w:lang w:eastAsia="zh-CN"/>
@@ -2788,15 +3612,15 @@
           <w:numId w:val="24"/>
         </w:numPr>
         <w:rPr>
-          <w:rFonts w:ascii="Times New Roman" w:eastAsia="宋体" w:hAnsi="Times New Roman"/>
-          <w:sz w:val="24"/>
-          <w:szCs w:val="24"/>
-          <w:lang w:eastAsia="zh-CN"/>
-        </w:rPr>
-      </w:pPr>
-      <w:r>
-        <w:rPr>
-          <w:rFonts w:ascii="Times New Roman" w:eastAsia="宋体" w:hAnsi="Times New Roman"/>
+          <w:rFonts w:ascii="Times New Roman" w:eastAsia="SimSun" w:hAnsi="Times New Roman"/>
+          <w:sz w:val="24"/>
+          <w:szCs w:val="24"/>
+          <w:lang w:eastAsia="zh-CN"/>
+        </w:rPr>
+      </w:pPr>
+      <w:r>
+        <w:rPr>
+          <w:rFonts w:ascii="Times New Roman" w:eastAsia="SimSun" w:hAnsi="Times New Roman"/>
           <w:sz w:val="24"/>
           <w:szCs w:val="24"/>
           <w:lang w:eastAsia="zh-CN"/>
@@ -2805,7 +3629,7 @@
       </w:r>
       <w:r>
         <w:rPr>
-          <w:rFonts w:ascii="Times New Roman" w:eastAsia="宋体" w:hAnsi="Times New Roman"/>
+          <w:rFonts w:ascii="Times New Roman" w:eastAsia="SimSun" w:hAnsi="Times New Roman"/>
           <w:sz w:val="24"/>
           <w:szCs w:val="24"/>
           <w:lang w:eastAsia="zh-CN"/>
@@ -2814,7 +3638,7 @@
       </w:r>
       <w:r>
         <w:rPr>
-          <w:rFonts w:ascii="Times New Roman" w:eastAsia="宋体" w:hAnsi="Times New Roman"/>
+          <w:rFonts w:ascii="Times New Roman" w:eastAsia="SimSun" w:hAnsi="Times New Roman"/>
           <w:sz w:val="24"/>
           <w:szCs w:val="24"/>
           <w:lang w:eastAsia="zh-CN"/>
@@ -2823,12 +3647,42 @@
       </w:r>
       <w:r>
         <w:rPr>
-          <w:rFonts w:ascii="Times New Roman" w:eastAsia="宋体" w:hAnsi="Times New Roman"/>
+          <w:rFonts w:ascii="Times New Roman" w:eastAsia="SimSun" w:hAnsi="Times New Roman"/>
           <w:sz w:val="24"/>
           <w:szCs w:val="24"/>
           <w:lang w:eastAsia="zh-CN"/>
         </w:rPr>
         <w:t xml:space="preserve"> points)</w:t>
+      </w:r>
+    </w:p>
+    <w:p>
+      <w:pPr>
+        <w:pStyle w:val="a6"/>
+        <w:ind w:left="1080"/>
+        <w:rPr>
+          <w:rFonts w:ascii="Times New Roman" w:eastAsia="SimSun" w:hAnsi="Times New Roman" w:hint="eastAsia"/>
+          <w:sz w:val="24"/>
+          <w:szCs w:val="24"/>
+          <w:lang w:eastAsia="zh-CN"/>
+        </w:rPr>
+      </w:pPr>
+      <w:r>
+        <w:rPr>
+          <w:rFonts w:ascii="Times New Roman" w:eastAsia="SimSun" w:hAnsi="Times New Roman" w:hint="eastAsia"/>
+          <w:sz w:val="24"/>
+          <w:szCs w:val="24"/>
+          <w:lang w:eastAsia="zh-CN"/>
+        </w:rPr>
+        <w:t>3</w:t>
+      </w:r>
+      <w:r>
+        <w:rPr>
+          <w:rFonts w:ascii="Times New Roman" w:eastAsia="SimSun" w:hAnsi="Times New Roman"/>
+          <w:sz w:val="24"/>
+          <w:szCs w:val="24"/>
+          <w:lang w:eastAsia="zh-CN"/>
+        </w:rPr>
+        <w:t>5%</w:t>
       </w:r>
     </w:p>
     <w:p>
@@ -2839,15 +3693,15 @@
           <w:numId w:val="24"/>
         </w:numPr>
         <w:rPr>
-          <w:rFonts w:ascii="Times New Roman" w:eastAsia="宋体" w:hAnsi="Times New Roman"/>
-          <w:sz w:val="24"/>
-          <w:szCs w:val="24"/>
-          <w:lang w:eastAsia="zh-CN"/>
-        </w:rPr>
-      </w:pPr>
-      <w:r>
-        <w:rPr>
-          <w:rFonts w:ascii="Times New Roman" w:eastAsia="宋体" w:hAnsi="Times New Roman"/>
+          <w:rFonts w:ascii="Times New Roman" w:eastAsia="SimSun" w:hAnsi="Times New Roman"/>
+          <w:sz w:val="24"/>
+          <w:szCs w:val="24"/>
+          <w:lang w:eastAsia="zh-CN"/>
+        </w:rPr>
+      </w:pPr>
+      <w:r>
+        <w:rPr>
+          <w:rFonts w:ascii="Times New Roman" w:eastAsia="SimSun" w:hAnsi="Times New Roman"/>
           <w:sz w:val="24"/>
           <w:szCs w:val="24"/>
           <w:lang w:eastAsia="zh-CN"/>
@@ -2856,7 +3710,7 @@
       </w:r>
       <w:r>
         <w:rPr>
-          <w:rFonts w:ascii="Times New Roman" w:eastAsia="宋体" w:hAnsi="Times New Roman"/>
+          <w:rFonts w:ascii="Times New Roman" w:eastAsia="SimSun" w:hAnsi="Times New Roman"/>
           <w:sz w:val="24"/>
           <w:szCs w:val="24"/>
           <w:lang w:eastAsia="zh-CN"/>
@@ -2865,7 +3719,7 @@
       </w:r>
       <w:r>
         <w:rPr>
-          <w:rFonts w:ascii="Times New Roman" w:eastAsia="宋体" w:hAnsi="Times New Roman"/>
+          <w:rFonts w:ascii="Times New Roman" w:eastAsia="SimSun" w:hAnsi="Times New Roman"/>
           <w:sz w:val="24"/>
           <w:szCs w:val="24"/>
           <w:lang w:eastAsia="zh-CN"/>
@@ -2874,12 +3728,42 @@
       </w:r>
       <w:r>
         <w:rPr>
-          <w:rFonts w:ascii="Times New Roman" w:eastAsia="宋体" w:hAnsi="Times New Roman"/>
+          <w:rFonts w:ascii="Times New Roman" w:eastAsia="SimSun" w:hAnsi="Times New Roman"/>
           <w:sz w:val="24"/>
           <w:szCs w:val="24"/>
           <w:lang w:eastAsia="zh-CN"/>
         </w:rPr>
         <w:t xml:space="preserve"> points)</w:t>
+      </w:r>
+    </w:p>
+    <w:p>
+      <w:pPr>
+        <w:pStyle w:val="a6"/>
+        <w:ind w:left="1080"/>
+        <w:rPr>
+          <w:rFonts w:ascii="Times New Roman" w:eastAsia="SimSun" w:hAnsi="Times New Roman" w:hint="eastAsia"/>
+          <w:sz w:val="24"/>
+          <w:szCs w:val="24"/>
+          <w:lang w:eastAsia="zh-CN"/>
+        </w:rPr>
+      </w:pPr>
+      <w:r>
+        <w:rPr>
+          <w:rFonts w:ascii="Times New Roman" w:eastAsia="SimSun" w:hAnsi="Times New Roman" w:hint="eastAsia"/>
+          <w:sz w:val="24"/>
+          <w:szCs w:val="24"/>
+          <w:lang w:eastAsia="zh-CN"/>
+        </w:rPr>
+        <w:t>1</w:t>
+      </w:r>
+      <w:r>
+        <w:rPr>
+          <w:rFonts w:ascii="Times New Roman" w:eastAsia="SimSun" w:hAnsi="Times New Roman"/>
+          <w:sz w:val="24"/>
+          <w:szCs w:val="24"/>
+          <w:lang w:eastAsia="zh-CN"/>
+        </w:rPr>
+        <w:t>00%</w:t>
       </w:r>
     </w:p>
     <w:p>
@@ -2890,15 +3774,15 @@
           <w:numId w:val="24"/>
         </w:numPr>
         <w:rPr>
-          <w:rFonts w:ascii="Times New Roman" w:eastAsia="宋体" w:hAnsi="Times New Roman"/>
-          <w:sz w:val="24"/>
-          <w:szCs w:val="24"/>
-          <w:lang w:eastAsia="zh-CN"/>
-        </w:rPr>
-      </w:pPr>
-      <w:r>
-        <w:rPr>
-          <w:rFonts w:ascii="Times New Roman" w:eastAsia="宋体" w:hAnsi="Times New Roman"/>
+          <w:rFonts w:ascii="Times New Roman" w:eastAsia="SimSun" w:hAnsi="Times New Roman"/>
+          <w:sz w:val="24"/>
+          <w:szCs w:val="24"/>
+          <w:lang w:eastAsia="zh-CN"/>
+        </w:rPr>
+      </w:pPr>
+      <w:r>
+        <w:rPr>
+          <w:rFonts w:ascii="Times New Roman" w:eastAsia="SimSun" w:hAnsi="Times New Roman"/>
           <w:sz w:val="24"/>
           <w:szCs w:val="24"/>
           <w:lang w:eastAsia="zh-CN"/>
@@ -2907,7 +3791,7 @@
       </w:r>
       <w:r>
         <w:rPr>
-          <w:rFonts w:ascii="Times New Roman" w:eastAsia="宋体" w:hAnsi="Times New Roman"/>
+          <w:rFonts w:ascii="Times New Roman" w:eastAsia="SimSun" w:hAnsi="Times New Roman"/>
           <w:sz w:val="24"/>
           <w:szCs w:val="24"/>
           <w:lang w:eastAsia="zh-CN"/>
@@ -2918,9 +3802,39 @@
     <w:p>
       <w:pPr>
         <w:pStyle w:val="a6"/>
+        <w:ind w:left="1080"/>
+        <w:rPr>
+          <w:rFonts w:ascii="Times New Roman" w:eastAsia="SimSun" w:hAnsi="Times New Roman" w:hint="eastAsia"/>
+          <w:sz w:val="24"/>
+          <w:szCs w:val="24"/>
+          <w:lang w:eastAsia="zh-CN"/>
+        </w:rPr>
+      </w:pPr>
+      <w:r>
+        <w:rPr>
+          <w:rFonts w:ascii="Times New Roman" w:eastAsia="SimSun" w:hAnsi="Times New Roman" w:hint="eastAsia"/>
+          <w:sz w:val="24"/>
+          <w:szCs w:val="24"/>
+          <w:lang w:eastAsia="zh-CN"/>
+        </w:rPr>
+        <w:t>7</w:t>
+      </w:r>
+      <w:r>
+        <w:rPr>
+          <w:rFonts w:ascii="Times New Roman" w:eastAsia="SimSun" w:hAnsi="Times New Roman"/>
+          <w:sz w:val="24"/>
+          <w:szCs w:val="24"/>
+          <w:lang w:eastAsia="zh-CN"/>
+        </w:rPr>
+        <w:t>6%</w:t>
+      </w:r>
+    </w:p>
+    <w:p>
+      <w:pPr>
+        <w:pStyle w:val="a6"/>
         <w:ind w:left="720"/>
         <w:rPr>
-          <w:rFonts w:ascii="Times New Roman" w:eastAsia="宋体" w:hAnsi="Times New Roman"/>
+          <w:rFonts w:ascii="Times New Roman" w:eastAsia="SimSun" w:hAnsi="Times New Roman"/>
           <w:sz w:val="24"/>
           <w:szCs w:val="24"/>
           <w:lang w:eastAsia="zh-CN"/>
@@ -2935,15 +3849,15 @@
           <w:numId w:val="7"/>
         </w:numPr>
         <w:rPr>
-          <w:rFonts w:ascii="Times New Roman" w:eastAsia="宋体" w:hAnsi="Times New Roman"/>
-          <w:sz w:val="24"/>
-          <w:szCs w:val="24"/>
-          <w:lang w:eastAsia="zh-CN"/>
-        </w:rPr>
-      </w:pPr>
-      <w:r>
-        <w:rPr>
-          <w:rFonts w:ascii="Times New Roman" w:eastAsia="宋体" w:hAnsi="Times New Roman"/>
+          <w:rFonts w:ascii="Times New Roman" w:eastAsia="SimSun" w:hAnsi="Times New Roman"/>
+          <w:sz w:val="24"/>
+          <w:szCs w:val="24"/>
+          <w:lang w:eastAsia="zh-CN"/>
+        </w:rPr>
+      </w:pPr>
+      <w:r>
+        <w:rPr>
+          <w:rFonts w:ascii="Times New Roman" w:eastAsia="SimSun" w:hAnsi="Times New Roman"/>
           <w:sz w:val="24"/>
           <w:szCs w:val="24"/>
           <w:lang w:eastAsia="zh-CN"/>
@@ -2952,7 +3866,7 @@
       </w:r>
       <w:r>
         <w:rPr>
-          <w:rFonts w:ascii="Times New Roman" w:eastAsia="宋体" w:hAnsi="Times New Roman"/>
+          <w:rFonts w:ascii="Times New Roman" w:eastAsia="SimSun" w:hAnsi="Times New Roman"/>
           <w:sz w:val="24"/>
           <w:szCs w:val="24"/>
           <w:lang w:eastAsia="zh-CN"/>
@@ -2961,7 +3875,7 @@
       </w:r>
       <w:r>
         <w:rPr>
-          <w:rFonts w:ascii="Times New Roman" w:eastAsia="宋体" w:hAnsi="Times New Roman" w:hint="eastAsia"/>
+          <w:rFonts w:ascii="Times New Roman" w:eastAsia="SimSun" w:hAnsi="Times New Roman" w:hint="eastAsia"/>
           <w:sz w:val="24"/>
           <w:szCs w:val="24"/>
           <w:lang w:eastAsia="zh-CN"/>
@@ -2970,7 +3884,7 @@
       </w:r>
       <w:r>
         <w:rPr>
-          <w:rFonts w:ascii="Times New Roman" w:eastAsia="宋体" w:hAnsi="Times New Roman"/>
+          <w:rFonts w:ascii="Times New Roman" w:eastAsia="SimSun" w:hAnsi="Times New Roman"/>
           <w:sz w:val="24"/>
           <w:szCs w:val="24"/>
           <w:lang w:eastAsia="zh-CN"/>
@@ -2986,29 +3900,99 @@
           <w:numId w:val="25"/>
         </w:numPr>
         <w:rPr>
-          <w:rFonts w:ascii="Times New Roman" w:eastAsia="宋体" w:hAnsi="Times New Roman"/>
-          <w:sz w:val="24"/>
-          <w:szCs w:val="24"/>
-          <w:lang w:eastAsia="zh-CN"/>
-        </w:rPr>
-      </w:pPr>
-      <w:r>
-        <w:rPr>
-          <w:rFonts w:ascii="Times New Roman" w:eastAsia="宋体" w:hAnsi="Times New Roman"/>
-          <w:sz w:val="24"/>
-          <w:szCs w:val="24"/>
-          <w:lang w:eastAsia="zh-CN"/>
-        </w:rPr>
-        <w:t>Which instructions fail to operate correctly if the MemToReg wire is stuck at 0?</w:t>
-      </w:r>
-      <w:r>
-        <w:rPr>
-          <w:rFonts w:ascii="Times New Roman" w:eastAsia="宋体" w:hAnsi="Times New Roman"/>
+          <w:rFonts w:ascii="Times New Roman" w:eastAsia="SimSun" w:hAnsi="Times New Roman"/>
+          <w:sz w:val="24"/>
+          <w:szCs w:val="24"/>
+          <w:lang w:eastAsia="zh-CN"/>
+        </w:rPr>
+      </w:pPr>
+      <w:r>
+        <w:rPr>
+          <w:rFonts w:ascii="Times New Roman" w:eastAsia="SimSun" w:hAnsi="Times New Roman"/>
+          <w:sz w:val="24"/>
+          <w:szCs w:val="24"/>
+          <w:lang w:eastAsia="zh-CN"/>
+        </w:rPr>
+        <w:t xml:space="preserve">Which instructions fail to operate correctly if the </w:t>
+      </w:r>
+      <w:proofErr w:type="spellStart"/>
+      <w:r>
+        <w:rPr>
+          <w:rFonts w:ascii="Times New Roman" w:eastAsia="SimSun" w:hAnsi="Times New Roman"/>
+          <w:sz w:val="24"/>
+          <w:szCs w:val="24"/>
+          <w:lang w:eastAsia="zh-CN"/>
+        </w:rPr>
+        <w:t>MemToReg</w:t>
+      </w:r>
+      <w:proofErr w:type="spellEnd"/>
+      <w:r>
+        <w:rPr>
+          <w:rFonts w:ascii="Times New Roman" w:eastAsia="SimSun" w:hAnsi="Times New Roman"/>
+          <w:sz w:val="24"/>
+          <w:szCs w:val="24"/>
+          <w:lang w:eastAsia="zh-CN"/>
+        </w:rPr>
+        <w:t xml:space="preserve"> wire is stuck at 0?</w:t>
+      </w:r>
+      <w:r>
+        <w:rPr>
+          <w:rFonts w:ascii="Times New Roman" w:eastAsia="SimSun" w:hAnsi="Times New Roman"/>
           <w:sz w:val="24"/>
           <w:szCs w:val="24"/>
           <w:lang w:eastAsia="zh-CN"/>
         </w:rPr>
         <w:t xml:space="preserve"> (5 points)</w:t>
+      </w:r>
+    </w:p>
+    <w:p>
+      <w:pPr>
+        <w:pStyle w:val="a6"/>
+        <w:ind w:left="1080"/>
+        <w:rPr>
+          <w:rFonts w:ascii="Times New Roman" w:eastAsia="SimSun" w:hAnsi="Times New Roman" w:hint="eastAsia"/>
+          <w:sz w:val="24"/>
+          <w:szCs w:val="24"/>
+          <w:lang w:eastAsia="zh-CN"/>
+        </w:rPr>
+      </w:pPr>
+      <w:r>
+        <w:rPr>
+          <w:rFonts w:ascii="Times New Roman" w:eastAsia="SimSun" w:hAnsi="Times New Roman" w:hint="eastAsia"/>
+          <w:sz w:val="24"/>
+          <w:szCs w:val="24"/>
+          <w:lang w:eastAsia="zh-CN"/>
+        </w:rPr>
+        <w:t>L</w:t>
+      </w:r>
+      <w:r>
+        <w:rPr>
+          <w:rFonts w:ascii="Times New Roman" w:eastAsia="SimSun" w:hAnsi="Times New Roman"/>
+          <w:sz w:val="24"/>
+          <w:szCs w:val="24"/>
+          <w:lang w:eastAsia="zh-CN"/>
+        </w:rPr>
+        <w:t xml:space="preserve">oad instructions as </w:t>
+      </w:r>
+      <w:proofErr w:type="spellStart"/>
+      <w:r>
+        <w:rPr>
+          <w:rFonts w:eastAsia="SimSun" w:cs="Courier New"/>
+          <w:sz w:val="24"/>
+          <w:szCs w:val="24"/>
+          <w:lang w:eastAsia="zh-CN"/>
+        </w:rPr>
+        <w:t>lw</w:t>
+      </w:r>
+      <w:proofErr w:type="spellEnd"/>
+      <w:r>
+        <w:rPr>
+          <w:rFonts w:ascii="Times New Roman" w:eastAsia="SimSun" w:hAnsi="Times New Roman"/>
+          <w:sz w:val="24"/>
+          <w:szCs w:val="24"/>
+          <w:lang w:eastAsia="zh-CN"/>
+        </w:rPr>
+        <w:t>.</w:t>
       </w:r>
     </w:p>
     <w:p>
@@ -3019,24 +4003,44 @@
           <w:numId w:val="25"/>
         </w:numPr>
         <w:rPr>
-          <w:rFonts w:ascii="Times New Roman" w:eastAsia="宋体" w:hAnsi="Times New Roman"/>
-          <w:sz w:val="24"/>
-          <w:szCs w:val="24"/>
-          <w:lang w:eastAsia="zh-CN"/>
-        </w:rPr>
-      </w:pPr>
-      <w:r>
-        <w:rPr>
-          <w:rFonts w:ascii="Times New Roman" w:eastAsia="宋体" w:hAnsi="Times New Roman"/>
-          <w:sz w:val="24"/>
-          <w:szCs w:val="24"/>
-          <w:lang w:eastAsia="zh-CN"/>
-        </w:rPr>
-        <w:t>Which instructions fail to operate correctly if the ALUSrc wire is stuck at 0?</w:t>
-      </w:r>
-      <w:r>
-        <w:rPr>
-          <w:rFonts w:ascii="Times New Roman" w:eastAsia="宋体" w:hAnsi="Times New Roman"/>
+          <w:rFonts w:ascii="Times New Roman" w:eastAsia="SimSun" w:hAnsi="Times New Roman"/>
+          <w:sz w:val="24"/>
+          <w:szCs w:val="24"/>
+          <w:lang w:eastAsia="zh-CN"/>
+        </w:rPr>
+      </w:pPr>
+      <w:r>
+        <w:rPr>
+          <w:rFonts w:ascii="Times New Roman" w:eastAsia="SimSun" w:hAnsi="Times New Roman"/>
+          <w:sz w:val="24"/>
+          <w:szCs w:val="24"/>
+          <w:lang w:eastAsia="zh-CN"/>
+        </w:rPr>
+        <w:t xml:space="preserve">Which instructions fail to operate correctly if the </w:t>
+      </w:r>
+      <w:proofErr w:type="spellStart"/>
+      <w:r>
+        <w:rPr>
+          <w:rFonts w:ascii="Times New Roman" w:eastAsia="SimSun" w:hAnsi="Times New Roman"/>
+          <w:sz w:val="24"/>
+          <w:szCs w:val="24"/>
+          <w:lang w:eastAsia="zh-CN"/>
+        </w:rPr>
+        <w:t>ALUSrc</w:t>
+      </w:r>
+      <w:proofErr w:type="spellEnd"/>
+      <w:r>
+        <w:rPr>
+          <w:rFonts w:ascii="Times New Roman" w:eastAsia="SimSun" w:hAnsi="Times New Roman"/>
+          <w:sz w:val="24"/>
+          <w:szCs w:val="24"/>
+          <w:lang w:eastAsia="zh-CN"/>
+        </w:rPr>
+        <w:t xml:space="preserve"> wire is stuck at 0?</w:t>
+      </w:r>
+      <w:r>
+        <w:rPr>
+          <w:rFonts w:ascii="Times New Roman" w:eastAsia="SimSun" w:hAnsi="Times New Roman"/>
           <w:sz w:val="24"/>
           <w:szCs w:val="24"/>
           <w:lang w:eastAsia="zh-CN"/>
@@ -3047,9 +4051,30 @@
     <w:p>
       <w:pPr>
         <w:pStyle w:val="a6"/>
+        <w:ind w:left="1080"/>
+        <w:rPr>
+          <w:rFonts w:ascii="Times New Roman" w:eastAsia="SimSun" w:hAnsi="Times New Roman" w:hint="eastAsia"/>
+          <w:sz w:val="24"/>
+          <w:szCs w:val="24"/>
+          <w:lang w:eastAsia="zh-CN"/>
+        </w:rPr>
+      </w:pPr>
+      <w:r>
+        <w:rPr>
+          <w:rFonts w:ascii="Times New Roman" w:eastAsia="SimSun" w:hAnsi="Times New Roman"/>
+          <w:sz w:val="24"/>
+          <w:szCs w:val="24"/>
+          <w:lang w:eastAsia="zh-CN"/>
+        </w:rPr>
+        <w:t xml:space="preserve">I-type and S-type. </w:t>
+      </w:r>
+    </w:p>
+    <w:p>
+      <w:pPr>
+        <w:pStyle w:val="a6"/>
         <w:ind w:left="720"/>
         <w:rPr>
-          <w:rFonts w:ascii="Times New Roman" w:eastAsia="宋体" w:hAnsi="Times New Roman"/>
+          <w:rFonts w:ascii="Times New Roman" w:eastAsia="SimSun" w:hAnsi="Times New Roman"/>
           <w:sz w:val="24"/>
           <w:szCs w:val="24"/>
           <w:lang w:eastAsia="zh-CN"/>
@@ -3064,15 +4089,15 @@
           <w:numId w:val="7"/>
         </w:numPr>
         <w:rPr>
-          <w:rFonts w:ascii="Times New Roman" w:eastAsia="宋体" w:hAnsi="Times New Roman"/>
-          <w:sz w:val="24"/>
-          <w:szCs w:val="24"/>
-          <w:lang w:eastAsia="zh-CN"/>
-        </w:rPr>
-      </w:pPr>
-      <w:r>
-        <w:rPr>
-          <w:rFonts w:ascii="Times New Roman" w:eastAsia="宋体" w:hAnsi="Times New Roman"/>
+          <w:rFonts w:ascii="Times New Roman" w:eastAsia="SimSun" w:hAnsi="Times New Roman"/>
+          <w:sz w:val="24"/>
+          <w:szCs w:val="24"/>
+          <w:lang w:eastAsia="zh-CN"/>
+        </w:rPr>
+      </w:pPr>
+      <w:r>
+        <w:rPr>
+          <w:rFonts w:ascii="Times New Roman" w:eastAsia="SimSun" w:hAnsi="Times New Roman"/>
           <w:sz w:val="24"/>
           <w:szCs w:val="24"/>
           <w:lang w:eastAsia="zh-CN"/>
@@ -3081,12 +4106,32 @@
       </w:r>
       <w:r>
         <w:rPr>
-          <w:rFonts w:ascii="Times New Roman" w:eastAsia="宋体" w:hAnsi="Times New Roman"/>
-          <w:sz w:val="24"/>
-          <w:szCs w:val="24"/>
-          <w:lang w:eastAsia="zh-CN"/>
-        </w:rPr>
-        <w:t>Problems in this exercise assume that the logic blocks used to implement a processor’s datapath have the following latencies:</w:t>
+          <w:rFonts w:ascii="Times New Roman" w:eastAsia="SimSun" w:hAnsi="Times New Roman"/>
+          <w:sz w:val="24"/>
+          <w:szCs w:val="24"/>
+          <w:lang w:eastAsia="zh-CN"/>
+        </w:rPr>
+        <w:t xml:space="preserve">Problems in this exercise assume that the logic blocks used to implement a processor’s </w:t>
+      </w:r>
+      <w:proofErr w:type="spellStart"/>
+      <w:r>
+        <w:rPr>
+          <w:rFonts w:ascii="Times New Roman" w:eastAsia="SimSun" w:hAnsi="Times New Roman"/>
+          <w:sz w:val="24"/>
+          <w:szCs w:val="24"/>
+          <w:lang w:eastAsia="zh-CN"/>
+        </w:rPr>
+        <w:t>datapath</w:t>
+      </w:r>
+      <w:proofErr w:type="spellEnd"/>
+      <w:r>
+        <w:rPr>
+          <w:rFonts w:ascii="Times New Roman" w:eastAsia="SimSun" w:hAnsi="Times New Roman"/>
+          <w:sz w:val="24"/>
+          <w:szCs w:val="24"/>
+          <w:lang w:eastAsia="zh-CN"/>
+        </w:rPr>
+        <w:t xml:space="preserve"> have the following latencies:</w:t>
       </w:r>
     </w:p>
     <w:p>
@@ -3094,7 +4139,7 @@
         <w:pStyle w:val="a6"/>
         <w:ind w:left="720"/>
         <w:rPr>
-          <w:rFonts w:ascii="Times New Roman" w:eastAsia="宋体" w:hAnsi="Times New Roman"/>
+          <w:rFonts w:ascii="Times New Roman" w:eastAsia="SimSun" w:hAnsi="Times New Roman"/>
           <w:sz w:val="24"/>
           <w:szCs w:val="24"/>
           <w:lang w:eastAsia="zh-CN"/>
@@ -3165,6 +4210,7 @@
                 <w:sz w:val="18"/>
                 <w:szCs w:val="18"/>
               </w:rPr>
+              <w:lastRenderedPageBreak/>
               <w:t>I-Mem / D-Mem</w:t>
             </w:r>
           </w:p>
@@ -3482,8 +4528,18 @@
                 <w:sz w:val="18"/>
                 <w:szCs w:val="18"/>
               </w:rPr>
-              <w:t>250   ps</w:t>
-            </w:r>
+              <w:t>250   </w:t>
+            </w:r>
+            <w:proofErr w:type="spellStart"/>
+            <w:r>
+              <w:rPr>
+                <w:kern w:val="0"/>
+                <w:sz w:val="18"/>
+                <w:szCs w:val="18"/>
+              </w:rPr>
+              <w:t>ps</w:t>
+            </w:r>
+            <w:proofErr w:type="spellEnd"/>
           </w:p>
         </w:tc>
         <w:tc>
@@ -3515,8 +4571,18 @@
                 <w:sz w:val="18"/>
                 <w:szCs w:val="18"/>
               </w:rPr>
-              <w:t>150   ps</w:t>
-            </w:r>
+              <w:t>150   </w:t>
+            </w:r>
+            <w:proofErr w:type="spellStart"/>
+            <w:r>
+              <w:rPr>
+                <w:kern w:val="0"/>
+                <w:sz w:val="18"/>
+                <w:szCs w:val="18"/>
+              </w:rPr>
+              <w:t>ps</w:t>
+            </w:r>
+            <w:proofErr w:type="spellEnd"/>
           </w:p>
         </w:tc>
         <w:tc>
@@ -3548,8 +4614,18 @@
                 <w:sz w:val="18"/>
                 <w:szCs w:val="18"/>
               </w:rPr>
-              <w:t>25   ps</w:t>
-            </w:r>
+              <w:t>25   </w:t>
+            </w:r>
+            <w:proofErr w:type="spellStart"/>
+            <w:r>
+              <w:rPr>
+                <w:kern w:val="0"/>
+                <w:sz w:val="18"/>
+                <w:szCs w:val="18"/>
+              </w:rPr>
+              <w:t>ps</w:t>
+            </w:r>
+            <w:proofErr w:type="spellEnd"/>
           </w:p>
         </w:tc>
         <w:tc>
@@ -3581,8 +4657,18 @@
                 <w:sz w:val="18"/>
                 <w:szCs w:val="18"/>
               </w:rPr>
-              <w:t>200   ps</w:t>
-            </w:r>
+              <w:t>200   </w:t>
+            </w:r>
+            <w:proofErr w:type="spellStart"/>
+            <w:r>
+              <w:rPr>
+                <w:kern w:val="0"/>
+                <w:sz w:val="18"/>
+                <w:szCs w:val="18"/>
+              </w:rPr>
+              <w:t>ps</w:t>
+            </w:r>
+            <w:proofErr w:type="spellEnd"/>
           </w:p>
         </w:tc>
         <w:tc>
@@ -3614,8 +4700,18 @@
                 <w:sz w:val="18"/>
                 <w:szCs w:val="18"/>
               </w:rPr>
-              <w:t>150   ps</w:t>
-            </w:r>
+              <w:t>150   </w:t>
+            </w:r>
+            <w:proofErr w:type="spellStart"/>
+            <w:r>
+              <w:rPr>
+                <w:kern w:val="0"/>
+                <w:sz w:val="18"/>
+                <w:szCs w:val="18"/>
+              </w:rPr>
+              <w:t>ps</w:t>
+            </w:r>
+            <w:proofErr w:type="spellEnd"/>
           </w:p>
         </w:tc>
         <w:tc>
@@ -3647,8 +4743,18 @@
                 <w:sz w:val="18"/>
                 <w:szCs w:val="18"/>
               </w:rPr>
-              <w:t>5   ps</w:t>
-            </w:r>
+              <w:t>5   </w:t>
+            </w:r>
+            <w:proofErr w:type="spellStart"/>
+            <w:r>
+              <w:rPr>
+                <w:kern w:val="0"/>
+                <w:sz w:val="18"/>
+                <w:szCs w:val="18"/>
+              </w:rPr>
+              <w:t>ps</w:t>
+            </w:r>
+            <w:proofErr w:type="spellEnd"/>
           </w:p>
         </w:tc>
         <w:tc>
@@ -3680,8 +4786,18 @@
                 <w:sz w:val="18"/>
                 <w:szCs w:val="18"/>
               </w:rPr>
-              <w:t>30   ps</w:t>
-            </w:r>
+              <w:t>30   </w:t>
+            </w:r>
+            <w:proofErr w:type="spellStart"/>
+            <w:r>
+              <w:rPr>
+                <w:kern w:val="0"/>
+                <w:sz w:val="18"/>
+                <w:szCs w:val="18"/>
+              </w:rPr>
+              <w:t>ps</w:t>
+            </w:r>
+            <w:proofErr w:type="spellEnd"/>
           </w:p>
         </w:tc>
         <w:tc>
@@ -3713,8 +4829,18 @@
                 <w:sz w:val="18"/>
                 <w:szCs w:val="18"/>
               </w:rPr>
-              <w:t>20   ps</w:t>
-            </w:r>
+              <w:t>20   </w:t>
+            </w:r>
+            <w:proofErr w:type="spellStart"/>
+            <w:r>
+              <w:rPr>
+                <w:kern w:val="0"/>
+                <w:sz w:val="18"/>
+                <w:szCs w:val="18"/>
+              </w:rPr>
+              <w:t>ps</w:t>
+            </w:r>
+            <w:proofErr w:type="spellEnd"/>
           </w:p>
         </w:tc>
         <w:tc>
@@ -3746,8 +4872,18 @@
                 <w:sz w:val="18"/>
                 <w:szCs w:val="18"/>
               </w:rPr>
-              <w:t>50   ps</w:t>
-            </w:r>
+              <w:t>50   </w:t>
+            </w:r>
+            <w:proofErr w:type="spellStart"/>
+            <w:r>
+              <w:rPr>
+                <w:kern w:val="0"/>
+                <w:sz w:val="18"/>
+                <w:szCs w:val="18"/>
+              </w:rPr>
+              <w:t>ps</w:t>
+            </w:r>
+            <w:proofErr w:type="spellEnd"/>
           </w:p>
         </w:tc>
         <w:tc>
@@ -3779,8 +4915,18 @@
                 <w:sz w:val="18"/>
                 <w:szCs w:val="18"/>
               </w:rPr>
-              <w:t>50   ps</w:t>
-            </w:r>
+              <w:t>50   </w:t>
+            </w:r>
+            <w:proofErr w:type="spellStart"/>
+            <w:r>
+              <w:rPr>
+                <w:kern w:val="0"/>
+                <w:sz w:val="18"/>
+                <w:szCs w:val="18"/>
+              </w:rPr>
+              <w:t>ps</w:t>
+            </w:r>
+            <w:proofErr w:type="spellEnd"/>
           </w:p>
         </w:tc>
       </w:tr>
@@ -3790,7 +4936,7 @@
         <w:pStyle w:val="a6"/>
         <w:ind w:left="720"/>
         <w:rPr>
-          <w:rFonts w:ascii="Times New Roman" w:eastAsia="宋体" w:hAnsi="Times New Roman"/>
+          <w:rFonts w:ascii="Times New Roman" w:eastAsia="SimSun" w:hAnsi="Times New Roman"/>
           <w:sz w:val="24"/>
           <w:szCs w:val="24"/>
           <w:lang w:eastAsia="zh-CN"/>
@@ -3802,15 +4948,15 @@
         <w:pStyle w:val="a6"/>
         <w:ind w:left="720"/>
         <w:rPr>
-          <w:rFonts w:ascii="Times New Roman" w:eastAsia="宋体" w:hAnsi="Times New Roman"/>
-          <w:sz w:val="24"/>
-          <w:szCs w:val="24"/>
-          <w:lang w:eastAsia="zh-CN"/>
-        </w:rPr>
-      </w:pPr>
-      <w:r>
-        <w:rPr>
-          <w:rFonts w:ascii="Times New Roman" w:eastAsia="宋体" w:hAnsi="Times New Roman"/>
+          <w:rFonts w:ascii="Times New Roman" w:eastAsia="SimSun" w:hAnsi="Times New Roman"/>
+          <w:sz w:val="24"/>
+          <w:szCs w:val="24"/>
+          <w:lang w:eastAsia="zh-CN"/>
+        </w:rPr>
+      </w:pPr>
+      <w:r>
+        <w:rPr>
+          <w:rFonts w:ascii="Times New Roman" w:eastAsia="SimSun" w:hAnsi="Times New Roman"/>
           <w:sz w:val="24"/>
           <w:szCs w:val="24"/>
           <w:lang w:eastAsia="zh-CN"/>
@@ -3819,7 +4965,7 @@
       </w:r>
       <w:r>
         <w:rPr>
-          <w:rFonts w:ascii="Times New Roman" w:eastAsia="宋体" w:hAnsi="Times New Roman"/>
+          <w:rFonts w:ascii="Times New Roman" w:eastAsia="SimSun" w:hAnsi="Times New Roman"/>
           <w:sz w:val="24"/>
           <w:szCs w:val="24"/>
           <w:lang w:eastAsia="zh-CN"/>
@@ -3828,7 +4974,7 @@
       </w:r>
       <w:r>
         <w:rPr>
-          <w:rFonts w:ascii="Times New Roman" w:eastAsia="宋体" w:hAnsi="Times New Roman"/>
+          <w:rFonts w:ascii="Times New Roman" w:eastAsia="SimSun" w:hAnsi="Times New Roman"/>
           <w:sz w:val="24"/>
           <w:szCs w:val="24"/>
           <w:lang w:eastAsia="zh-CN"/>
@@ -3837,7 +4983,7 @@
       </w:r>
       <w:r>
         <w:rPr>
-          <w:rFonts w:ascii="Times New Roman" w:eastAsia="宋体" w:hAnsi="Times New Roman"/>
+          <w:rFonts w:ascii="Times New Roman" w:eastAsia="SimSun" w:hAnsi="Times New Roman"/>
           <w:sz w:val="24"/>
           <w:szCs w:val="24"/>
           <w:lang w:eastAsia="zh-CN"/>
@@ -3846,7 +4992,7 @@
       </w:r>
       <w:r>
         <w:rPr>
-          <w:rFonts w:ascii="Times New Roman" w:eastAsia="宋体" w:hAnsi="Times New Roman"/>
+          <w:rFonts w:ascii="Times New Roman" w:eastAsia="SimSun" w:hAnsi="Times New Roman"/>
           <w:sz w:val="24"/>
           <w:szCs w:val="24"/>
           <w:lang w:eastAsia="zh-CN"/>
@@ -3855,7 +5001,7 @@
       </w:r>
       <w:r>
         <w:rPr>
-          <w:rFonts w:ascii="Times New Roman" w:eastAsia="宋体" w:hAnsi="Times New Roman"/>
+          <w:rFonts w:ascii="Times New Roman" w:eastAsia="SimSun" w:hAnsi="Times New Roman"/>
           <w:sz w:val="24"/>
           <w:szCs w:val="24"/>
           <w:lang w:eastAsia="zh-CN"/>
@@ -3864,7 +5010,7 @@
       </w:r>
       <w:r>
         <w:rPr>
-          <w:rFonts w:ascii="Times New Roman" w:eastAsia="宋体" w:hAnsi="Times New Roman"/>
+          <w:rFonts w:ascii="Times New Roman" w:eastAsia="SimSun" w:hAnsi="Times New Roman"/>
           <w:sz w:val="24"/>
           <w:szCs w:val="24"/>
           <w:lang w:eastAsia="zh-CN"/>
@@ -3873,7 +5019,7 @@
       </w:r>
       <w:r>
         <w:rPr>
-          <w:rFonts w:ascii="Times New Roman" w:eastAsia="宋体" w:hAnsi="Times New Roman"/>
+          <w:rFonts w:ascii="Times New Roman" w:eastAsia="SimSun" w:hAnsi="Times New Roman"/>
           <w:sz w:val="24"/>
           <w:szCs w:val="24"/>
           <w:lang w:eastAsia="zh-CN"/>
@@ -3882,7 +5028,7 @@
       </w:r>
       <w:r>
         <w:rPr>
-          <w:rFonts w:ascii="Times New Roman" w:eastAsia="宋体" w:hAnsi="Times New Roman"/>
+          <w:rFonts w:ascii="Times New Roman" w:eastAsia="SimSun" w:hAnsi="Times New Roman"/>
           <w:sz w:val="24"/>
           <w:szCs w:val="24"/>
           <w:lang w:eastAsia="zh-CN"/>
@@ -3891,7 +5037,7 @@
       </w:r>
       <w:r>
         <w:rPr>
-          <w:rFonts w:ascii="Times New Roman" w:eastAsia="宋体" w:hAnsi="Times New Roman"/>
+          <w:rFonts w:ascii="Times New Roman" w:eastAsia="SimSun" w:hAnsi="Times New Roman"/>
           <w:sz w:val="24"/>
           <w:szCs w:val="24"/>
           <w:lang w:eastAsia="zh-CN"/>
@@ -3904,7 +5050,7 @@
         <w:pStyle w:val="a6"/>
         <w:ind w:left="720"/>
         <w:rPr>
-          <w:rFonts w:ascii="Times New Roman" w:eastAsia="宋体" w:hAnsi="Times New Roman"/>
+          <w:rFonts w:ascii="Times New Roman" w:eastAsia="SimSun" w:hAnsi="Times New Roman"/>
           <w:sz w:val="24"/>
           <w:szCs w:val="24"/>
           <w:lang w:eastAsia="zh-CN"/>
@@ -3919,25 +5065,24 @@
           <w:numId w:val="26"/>
         </w:numPr>
         <w:rPr>
-          <w:rFonts w:ascii="Times New Roman" w:eastAsia="宋体" w:hAnsi="Times New Roman"/>
-          <w:sz w:val="24"/>
-          <w:szCs w:val="24"/>
-          <w:lang w:eastAsia="zh-CN"/>
-        </w:rPr>
-      </w:pPr>
-      <w:r>
-        <w:rPr>
-          <w:rFonts w:ascii="Times New Roman" w:eastAsia="宋体" w:hAnsi="Times New Roman"/>
-          <w:sz w:val="24"/>
-          <w:szCs w:val="24"/>
-          <w:lang w:eastAsia="zh-CN"/>
-        </w:rPr>
-        <w:lastRenderedPageBreak/>
+          <w:rFonts w:ascii="Times New Roman" w:eastAsia="SimSun" w:hAnsi="Times New Roman"/>
+          <w:sz w:val="24"/>
+          <w:szCs w:val="24"/>
+          <w:lang w:eastAsia="zh-CN"/>
+        </w:rPr>
+      </w:pPr>
+      <w:r>
+        <w:rPr>
+          <w:rFonts w:ascii="Times New Roman" w:eastAsia="SimSun" w:hAnsi="Times New Roman"/>
+          <w:sz w:val="24"/>
+          <w:szCs w:val="24"/>
+          <w:lang w:eastAsia="zh-CN"/>
+        </w:rPr>
         <w:t>What is the latency of an R-type instruction (i.e., how long must the clock period be to ensure that this instruction works correctly)?</w:t>
       </w:r>
       <w:r>
         <w:rPr>
-          <w:rFonts w:ascii="Times New Roman" w:eastAsia="宋体" w:hAnsi="Times New Roman"/>
+          <w:rFonts w:ascii="Times New Roman" w:eastAsia="SimSun" w:hAnsi="Times New Roman"/>
           <w:sz w:val="24"/>
           <w:szCs w:val="24"/>
           <w:lang w:eastAsia="zh-CN"/>
@@ -3946,7 +5091,7 @@
       </w:r>
       <w:r>
         <w:rPr>
-          <w:rFonts w:ascii="Times New Roman" w:eastAsia="宋体" w:hAnsi="Times New Roman" w:hint="eastAsia"/>
+          <w:rFonts w:ascii="Times New Roman" w:eastAsia="SimSun" w:hAnsi="Times New Roman" w:hint="eastAsia"/>
           <w:sz w:val="24"/>
           <w:szCs w:val="24"/>
           <w:lang w:eastAsia="zh-CN"/>
@@ -3955,7 +5100,7 @@
       </w:r>
       <w:r>
         <w:rPr>
-          <w:rFonts w:ascii="Times New Roman" w:eastAsia="宋体" w:hAnsi="Times New Roman"/>
+          <w:rFonts w:ascii="Times New Roman" w:eastAsia="SimSun" w:hAnsi="Times New Roman"/>
           <w:sz w:val="24"/>
           <w:szCs w:val="24"/>
           <w:lang w:eastAsia="zh-CN"/>
@@ -3964,7 +5109,7 @@
       </w:r>
       <w:r>
         <w:rPr>
-          <w:rFonts w:ascii="Times New Roman" w:eastAsia="宋体" w:hAnsi="Times New Roman" w:hint="eastAsia"/>
+          <w:rFonts w:ascii="Times New Roman" w:eastAsia="SimSun" w:hAnsi="Times New Roman" w:hint="eastAsia"/>
           <w:sz w:val="24"/>
           <w:szCs w:val="24"/>
           <w:lang w:eastAsia="zh-CN"/>
@@ -3973,13 +5118,264 @@
       </w:r>
       <w:r>
         <w:rPr>
-          <w:rFonts w:ascii="Times New Roman" w:eastAsia="宋体" w:hAnsi="Times New Roman"/>
+          <w:rFonts w:ascii="Times New Roman" w:eastAsia="SimSun" w:hAnsi="Times New Roman"/>
           <w:sz w:val="24"/>
           <w:szCs w:val="24"/>
           <w:lang w:eastAsia="zh-CN"/>
         </w:rPr>
         <w:t>)</w:t>
       </w:r>
+    </w:p>
+    <w:p>
+      <w:pPr>
+        <w:pStyle w:val="a6"/>
+        <w:ind w:left="1080"/>
+        <w:rPr>
+          <w:rFonts w:ascii="Times New Roman" w:eastAsia="SimSun" w:hAnsi="Times New Roman" w:hint="eastAsia"/>
+          <w:sz w:val="24"/>
+          <w:szCs w:val="24"/>
+          <w:lang w:eastAsia="zh-CN"/>
+        </w:rPr>
+      </w:pPr>
+      <w:r>
+        <w:rPr>
+          <w:rFonts w:ascii="Times New Roman" w:eastAsia="SimSun" w:hAnsi="Times New Roman" w:hint="eastAsia"/>
+          <w:sz w:val="24"/>
+          <w:szCs w:val="24"/>
+          <w:lang w:eastAsia="zh-CN"/>
+        </w:rPr>
+        <w:t>C</w:t>
+      </w:r>
+      <w:r>
+        <w:rPr>
+          <w:rFonts w:ascii="Times New Roman" w:eastAsia="SimSun" w:hAnsi="Times New Roman"/>
+          <w:sz w:val="24"/>
+          <w:szCs w:val="24"/>
+          <w:lang w:eastAsia="zh-CN"/>
+        </w:rPr>
+        <w:t>ritical path is PC</w:t>
+      </w:r>
+      <w:r>
+        <w:rPr>
+          <w:rFonts w:ascii="Times New Roman" w:eastAsia="SimSun" w:hAnsi="Times New Roman" w:hint="eastAsia"/>
+          <w:sz w:val="24"/>
+          <w:szCs w:val="24"/>
+          <w:lang w:eastAsia="zh-CN"/>
+        </w:rPr>
+        <w:t>→</w:t>
+      </w:r>
+      <w:r>
+        <w:rPr>
+          <w:rFonts w:ascii="Times New Roman" w:eastAsia="SimSun" w:hAnsi="Times New Roman" w:hint="eastAsia"/>
+          <w:sz w:val="24"/>
+          <w:szCs w:val="24"/>
+          <w:lang w:eastAsia="zh-CN"/>
+        </w:rPr>
+        <w:t>I</w:t>
+      </w:r>
+      <w:r>
+        <w:rPr>
+          <w:rFonts w:ascii="Times New Roman" w:eastAsia="SimSun" w:hAnsi="Times New Roman"/>
+          <w:sz w:val="24"/>
+          <w:szCs w:val="24"/>
+          <w:lang w:eastAsia="zh-CN"/>
+        </w:rPr>
+        <w:t xml:space="preserve"> Mem</w:t>
+      </w:r>
+      <w:r>
+        <w:rPr>
+          <w:rFonts w:ascii="Times New Roman" w:eastAsia="SimSun" w:hAnsi="Times New Roman" w:hint="eastAsia"/>
+          <w:sz w:val="24"/>
+          <w:szCs w:val="24"/>
+          <w:lang w:eastAsia="zh-CN"/>
+        </w:rPr>
+        <w:t>→</w:t>
+      </w:r>
+      <w:r>
+        <w:rPr>
+          <w:rFonts w:ascii="Times New Roman" w:eastAsia="SimSun" w:hAnsi="Times New Roman" w:hint="eastAsia"/>
+          <w:sz w:val="24"/>
+          <w:szCs w:val="24"/>
+          <w:lang w:eastAsia="zh-CN"/>
+        </w:rPr>
+        <w:t>R</w:t>
+      </w:r>
+      <w:r>
+        <w:rPr>
+          <w:rFonts w:ascii="Times New Roman" w:eastAsia="SimSun" w:hAnsi="Times New Roman"/>
+          <w:sz w:val="24"/>
+          <w:szCs w:val="24"/>
+          <w:lang w:eastAsia="zh-CN"/>
+        </w:rPr>
+        <w:t>egister File</w:t>
+      </w:r>
+      <w:r>
+        <w:rPr>
+          <w:rFonts w:ascii="Times New Roman" w:eastAsia="SimSun" w:hAnsi="Times New Roman" w:hint="eastAsia"/>
+          <w:sz w:val="24"/>
+          <w:szCs w:val="24"/>
+          <w:lang w:eastAsia="zh-CN"/>
+        </w:rPr>
+        <w:t>→</w:t>
+      </w:r>
+      <w:r>
+        <w:rPr>
+          <w:rFonts w:ascii="Times New Roman" w:eastAsia="SimSun" w:hAnsi="Times New Roman" w:hint="eastAsia"/>
+          <w:sz w:val="24"/>
+          <w:szCs w:val="24"/>
+          <w:lang w:eastAsia="zh-CN"/>
+        </w:rPr>
+        <w:t>M</w:t>
+      </w:r>
+      <w:r>
+        <w:rPr>
+          <w:rFonts w:ascii="Times New Roman" w:eastAsia="SimSun" w:hAnsi="Times New Roman"/>
+          <w:sz w:val="24"/>
+          <w:szCs w:val="24"/>
+          <w:lang w:eastAsia="zh-CN"/>
+        </w:rPr>
+        <w:t>ux</w:t>
+      </w:r>
+      <w:r>
+        <w:rPr>
+          <w:rFonts w:ascii="Times New Roman" w:eastAsia="SimSun" w:hAnsi="Times New Roman" w:hint="eastAsia"/>
+          <w:sz w:val="24"/>
+          <w:szCs w:val="24"/>
+          <w:lang w:eastAsia="zh-CN"/>
+        </w:rPr>
+        <w:t>→</w:t>
+      </w:r>
+      <w:r>
+        <w:rPr>
+          <w:rFonts w:ascii="Times New Roman" w:eastAsia="SimSun" w:hAnsi="Times New Roman" w:hint="eastAsia"/>
+          <w:sz w:val="24"/>
+          <w:szCs w:val="24"/>
+          <w:lang w:eastAsia="zh-CN"/>
+        </w:rPr>
+        <w:t>A</w:t>
+      </w:r>
+      <w:r>
+        <w:rPr>
+          <w:rFonts w:ascii="Times New Roman" w:eastAsia="SimSun" w:hAnsi="Times New Roman"/>
+          <w:sz w:val="24"/>
+          <w:szCs w:val="24"/>
+          <w:lang w:eastAsia="zh-CN"/>
+        </w:rPr>
+        <w:t>LU</w:t>
+      </w:r>
+      <w:r>
+        <w:rPr>
+          <w:rFonts w:ascii="Times New Roman" w:eastAsia="SimSun" w:hAnsi="Times New Roman" w:hint="eastAsia"/>
+          <w:sz w:val="24"/>
+          <w:szCs w:val="24"/>
+          <w:lang w:eastAsia="zh-CN"/>
+        </w:rPr>
+        <w:t>→</w:t>
+      </w:r>
+      <w:r>
+        <w:rPr>
+          <w:rFonts w:ascii="Times New Roman" w:eastAsia="SimSun" w:hAnsi="Times New Roman" w:hint="eastAsia"/>
+          <w:sz w:val="24"/>
+          <w:szCs w:val="24"/>
+          <w:lang w:eastAsia="zh-CN"/>
+        </w:rPr>
+        <w:t>M</w:t>
+      </w:r>
+      <w:r>
+        <w:rPr>
+          <w:rFonts w:ascii="Times New Roman" w:eastAsia="SimSun" w:hAnsi="Times New Roman"/>
+          <w:sz w:val="24"/>
+          <w:szCs w:val="24"/>
+          <w:lang w:eastAsia="zh-CN"/>
+        </w:rPr>
+        <w:t>ux</w:t>
+      </w:r>
+      <w:r>
+        <w:rPr>
+          <w:rFonts w:ascii="Times New Roman" w:eastAsia="SimSun" w:hAnsi="Times New Roman" w:hint="eastAsia"/>
+          <w:sz w:val="24"/>
+          <w:szCs w:val="24"/>
+          <w:lang w:eastAsia="zh-CN"/>
+        </w:rPr>
+        <w:t>→</w:t>
+      </w:r>
+      <w:r>
+        <w:rPr>
+          <w:rFonts w:ascii="Times New Roman" w:eastAsia="SimSun" w:hAnsi="Times New Roman" w:hint="eastAsia"/>
+          <w:sz w:val="24"/>
+          <w:szCs w:val="24"/>
+          <w:lang w:eastAsia="zh-CN"/>
+        </w:rPr>
+        <w:t>R</w:t>
+      </w:r>
+      <w:r>
+        <w:rPr>
+          <w:rFonts w:ascii="Times New Roman" w:eastAsia="SimSun" w:hAnsi="Times New Roman"/>
+          <w:sz w:val="24"/>
+          <w:szCs w:val="24"/>
+          <w:lang w:eastAsia="zh-CN"/>
+        </w:rPr>
+        <w:t>egister File.</w:t>
+      </w:r>
+    </w:p>
+    <w:p>
+      <w:pPr>
+        <w:pStyle w:val="a6"/>
+        <w:ind w:left="1080"/>
+        <w:rPr>
+          <w:rFonts w:ascii="Times New Roman" w:eastAsia="SimSun" w:hAnsi="Times New Roman" w:hint="eastAsia"/>
+          <w:sz w:val="24"/>
+          <w:szCs w:val="24"/>
+          <w:lang w:eastAsia="zh-CN"/>
+        </w:rPr>
+      </w:pPr>
+      <w:r>
+        <w:rPr>
+          <w:rFonts w:ascii="Times New Roman" w:eastAsia="SimSun" w:hAnsi="Times New Roman" w:hint="eastAsia"/>
+          <w:sz w:val="24"/>
+          <w:szCs w:val="24"/>
+          <w:lang w:eastAsia="zh-CN"/>
+        </w:rPr>
+        <w:t>2</w:t>
+      </w:r>
+      <w:r>
+        <w:rPr>
+          <w:rFonts w:ascii="Times New Roman" w:eastAsia="SimSun" w:hAnsi="Times New Roman"/>
+          <w:sz w:val="24"/>
+          <w:szCs w:val="24"/>
+          <w:lang w:eastAsia="zh-CN"/>
+        </w:rPr>
+        <w:t>0+30+250+150+25+200+25+150=8</w:t>
+      </w:r>
+      <w:r>
+        <w:rPr>
+          <w:rFonts w:ascii="Times New Roman" w:eastAsia="SimSun" w:hAnsi="Times New Roman"/>
+          <w:sz w:val="24"/>
+          <w:szCs w:val="24"/>
+          <w:lang w:eastAsia="zh-CN"/>
+        </w:rPr>
+        <w:t>5</w:t>
+      </w:r>
+      <w:r>
+        <w:rPr>
+          <w:rFonts w:ascii="Times New Roman" w:eastAsia="SimSun" w:hAnsi="Times New Roman"/>
+          <w:sz w:val="24"/>
+          <w:szCs w:val="24"/>
+          <w:lang w:eastAsia="zh-CN"/>
+        </w:rPr>
+        <w:t xml:space="preserve">0 </w:t>
+      </w:r>
+      <w:proofErr w:type="spellStart"/>
+      <w:r>
+        <w:rPr>
+          <w:rFonts w:ascii="Times New Roman" w:eastAsia="SimSun" w:hAnsi="Times New Roman"/>
+          <w:sz w:val="24"/>
+          <w:szCs w:val="24"/>
+          <w:lang w:eastAsia="zh-CN"/>
+        </w:rPr>
+        <w:t>ps</w:t>
+      </w:r>
+      <w:proofErr w:type="spellEnd"/>
     </w:p>
     <w:p>
       <w:pPr>
@@ -3989,30 +5385,319 @@
           <w:numId w:val="26"/>
         </w:numPr>
         <w:rPr>
-          <w:rFonts w:ascii="Times New Roman" w:eastAsia="宋体" w:hAnsi="Times New Roman"/>
-          <w:sz w:val="24"/>
-          <w:szCs w:val="24"/>
-          <w:lang w:eastAsia="zh-CN"/>
-        </w:rPr>
-      </w:pPr>
-      <w:r>
-        <w:rPr>
-          <w:rFonts w:ascii="Times New Roman" w:eastAsia="宋体" w:hAnsi="Times New Roman"/>
-          <w:sz w:val="24"/>
-          <w:szCs w:val="24"/>
-          <w:lang w:eastAsia="zh-CN"/>
-        </w:rPr>
-        <w:t xml:space="preserve">What is the latency of lw? </w:t>
-      </w:r>
-      <w:r>
-        <w:rPr>
-          <w:rFonts w:ascii="Times New Roman" w:eastAsia="宋体" w:hAnsi="Times New Roman"/>
+          <w:rFonts w:ascii="Times New Roman" w:eastAsia="SimSun" w:hAnsi="Times New Roman"/>
+          <w:sz w:val="24"/>
+          <w:szCs w:val="24"/>
+          <w:lang w:eastAsia="zh-CN"/>
+        </w:rPr>
+      </w:pPr>
+      <w:r>
+        <w:rPr>
+          <w:rFonts w:ascii="Times New Roman" w:eastAsia="SimSun" w:hAnsi="Times New Roman"/>
+          <w:sz w:val="24"/>
+          <w:szCs w:val="24"/>
+          <w:lang w:eastAsia="zh-CN"/>
+        </w:rPr>
+        <w:t xml:space="preserve">What is the latency of </w:t>
+      </w:r>
+      <w:proofErr w:type="spellStart"/>
+      <w:r>
+        <w:rPr>
+          <w:rFonts w:ascii="Times New Roman" w:eastAsia="SimSun" w:hAnsi="Times New Roman"/>
+          <w:sz w:val="24"/>
+          <w:szCs w:val="24"/>
+          <w:lang w:eastAsia="zh-CN"/>
+        </w:rPr>
+        <w:t>lw</w:t>
+      </w:r>
+      <w:proofErr w:type="spellEnd"/>
+      <w:r>
+        <w:rPr>
+          <w:rFonts w:ascii="Times New Roman" w:eastAsia="SimSun" w:hAnsi="Times New Roman"/>
+          <w:sz w:val="24"/>
+          <w:szCs w:val="24"/>
+          <w:lang w:eastAsia="zh-CN"/>
+        </w:rPr>
+        <w:t xml:space="preserve">? </w:t>
+      </w:r>
+      <w:r>
+        <w:rPr>
+          <w:rFonts w:ascii="Times New Roman" w:eastAsia="SimSun" w:hAnsi="Times New Roman"/>
           <w:sz w:val="24"/>
           <w:szCs w:val="24"/>
           <w:lang w:eastAsia="zh-CN"/>
         </w:rPr>
         <w:t>(5 points)</w:t>
       </w:r>
+    </w:p>
+    <w:p>
+      <w:pPr>
+        <w:pStyle w:val="a6"/>
+        <w:ind w:left="1080"/>
+        <w:rPr>
+          <w:rFonts w:ascii="Times New Roman" w:eastAsia="SimSun" w:hAnsi="Times New Roman" w:hint="eastAsia"/>
+          <w:sz w:val="24"/>
+          <w:szCs w:val="24"/>
+          <w:lang w:eastAsia="zh-CN"/>
+        </w:rPr>
+      </w:pPr>
+      <w:r>
+        <w:rPr>
+          <w:rFonts w:ascii="Times New Roman" w:eastAsia="SimSun" w:hAnsi="Times New Roman" w:hint="eastAsia"/>
+          <w:sz w:val="24"/>
+          <w:szCs w:val="24"/>
+          <w:lang w:eastAsia="zh-CN"/>
+        </w:rPr>
+        <w:t>C</w:t>
+      </w:r>
+      <w:r>
+        <w:rPr>
+          <w:rFonts w:ascii="Times New Roman" w:eastAsia="SimSun" w:hAnsi="Times New Roman"/>
+          <w:sz w:val="24"/>
+          <w:szCs w:val="24"/>
+          <w:lang w:eastAsia="zh-CN"/>
+        </w:rPr>
+        <w:t>ritical path is PC</w:t>
+      </w:r>
+      <w:r>
+        <w:rPr>
+          <w:rFonts w:ascii="Times New Roman" w:eastAsia="SimSun" w:hAnsi="Times New Roman" w:hint="eastAsia"/>
+          <w:sz w:val="24"/>
+          <w:szCs w:val="24"/>
+          <w:lang w:eastAsia="zh-CN"/>
+        </w:rPr>
+        <w:t>→</w:t>
+      </w:r>
+      <w:r>
+        <w:rPr>
+          <w:rFonts w:ascii="Times New Roman" w:eastAsia="SimSun" w:hAnsi="Times New Roman" w:hint="eastAsia"/>
+          <w:sz w:val="24"/>
+          <w:szCs w:val="24"/>
+          <w:lang w:eastAsia="zh-CN"/>
+        </w:rPr>
+        <w:t>I</w:t>
+      </w:r>
+      <w:r>
+        <w:rPr>
+          <w:rFonts w:ascii="Times New Roman" w:eastAsia="SimSun" w:hAnsi="Times New Roman"/>
+          <w:sz w:val="24"/>
+          <w:szCs w:val="24"/>
+          <w:lang w:eastAsia="zh-CN"/>
+        </w:rPr>
+        <w:t xml:space="preserve"> Mem</w:t>
+      </w:r>
+      <w:r>
+        <w:rPr>
+          <w:rFonts w:ascii="Times New Roman" w:eastAsia="SimSun" w:hAnsi="Times New Roman" w:hint="eastAsia"/>
+          <w:sz w:val="24"/>
+          <w:szCs w:val="24"/>
+          <w:lang w:eastAsia="zh-CN"/>
+        </w:rPr>
+        <w:t>→</w:t>
+      </w:r>
+      <w:r>
+        <w:rPr>
+          <w:rFonts w:ascii="Times New Roman" w:eastAsia="SimSun" w:hAnsi="Times New Roman" w:hint="eastAsia"/>
+          <w:sz w:val="24"/>
+          <w:szCs w:val="24"/>
+          <w:lang w:eastAsia="zh-CN"/>
+        </w:rPr>
+        <w:t>R</w:t>
+      </w:r>
+      <w:r>
+        <w:rPr>
+          <w:rFonts w:ascii="Times New Roman" w:eastAsia="SimSun" w:hAnsi="Times New Roman"/>
+          <w:sz w:val="24"/>
+          <w:szCs w:val="24"/>
+          <w:lang w:eastAsia="zh-CN"/>
+        </w:rPr>
+        <w:t>egister File</w:t>
+      </w:r>
+      <w:r>
+        <w:rPr>
+          <w:rFonts w:ascii="Times New Roman" w:eastAsia="SimSun" w:hAnsi="Times New Roman" w:hint="eastAsia"/>
+          <w:sz w:val="24"/>
+          <w:szCs w:val="24"/>
+          <w:lang w:eastAsia="zh-CN"/>
+        </w:rPr>
+        <w:t>→</w:t>
+      </w:r>
+      <w:r>
+        <w:rPr>
+          <w:rFonts w:ascii="Times New Roman" w:eastAsia="SimSun" w:hAnsi="Times New Roman" w:hint="eastAsia"/>
+          <w:sz w:val="24"/>
+          <w:szCs w:val="24"/>
+          <w:lang w:eastAsia="zh-CN"/>
+        </w:rPr>
+        <w:t>M</w:t>
+      </w:r>
+      <w:r>
+        <w:rPr>
+          <w:rFonts w:ascii="Times New Roman" w:eastAsia="SimSun" w:hAnsi="Times New Roman"/>
+          <w:sz w:val="24"/>
+          <w:szCs w:val="24"/>
+          <w:lang w:eastAsia="zh-CN"/>
+        </w:rPr>
+        <w:t>ux</w:t>
+      </w:r>
+      <w:r>
+        <w:rPr>
+          <w:rFonts w:ascii="Times New Roman" w:eastAsia="SimSun" w:hAnsi="Times New Roman" w:hint="eastAsia"/>
+          <w:sz w:val="24"/>
+          <w:szCs w:val="24"/>
+          <w:lang w:eastAsia="zh-CN"/>
+        </w:rPr>
+        <w:t>→</w:t>
+      </w:r>
+      <w:r>
+        <w:rPr>
+          <w:rFonts w:ascii="Times New Roman" w:eastAsia="SimSun" w:hAnsi="Times New Roman" w:hint="eastAsia"/>
+          <w:sz w:val="24"/>
+          <w:szCs w:val="24"/>
+          <w:lang w:eastAsia="zh-CN"/>
+        </w:rPr>
+        <w:t>A</w:t>
+      </w:r>
+      <w:r>
+        <w:rPr>
+          <w:rFonts w:ascii="Times New Roman" w:eastAsia="SimSun" w:hAnsi="Times New Roman"/>
+          <w:sz w:val="24"/>
+          <w:szCs w:val="24"/>
+          <w:lang w:eastAsia="zh-CN"/>
+        </w:rPr>
+        <w:t>LU</w:t>
+      </w:r>
+      <w:r>
+        <w:rPr>
+          <w:rFonts w:ascii="Times New Roman" w:eastAsia="SimSun" w:hAnsi="Times New Roman" w:hint="eastAsia"/>
+          <w:sz w:val="24"/>
+          <w:szCs w:val="24"/>
+          <w:lang w:eastAsia="zh-CN"/>
+        </w:rPr>
+        <w:t>→</w:t>
+      </w:r>
+      <w:r>
+        <w:rPr>
+          <w:rFonts w:ascii="Times New Roman" w:eastAsia="SimSun" w:hAnsi="Times New Roman" w:hint="eastAsia"/>
+          <w:sz w:val="24"/>
+          <w:szCs w:val="24"/>
+          <w:lang w:eastAsia="zh-CN"/>
+        </w:rPr>
+        <w:t>D</w:t>
+      </w:r>
+      <w:r>
+        <w:rPr>
+          <w:rFonts w:ascii="Times New Roman" w:eastAsia="SimSun" w:hAnsi="Times New Roman"/>
+          <w:sz w:val="24"/>
+          <w:szCs w:val="24"/>
+          <w:lang w:eastAsia="zh-CN"/>
+        </w:rPr>
+        <w:t xml:space="preserve"> Mem</w:t>
+      </w:r>
+      <w:r>
+        <w:rPr>
+          <w:rFonts w:ascii="Times New Roman" w:eastAsia="SimSun" w:hAnsi="Times New Roman" w:hint="eastAsia"/>
+          <w:sz w:val="24"/>
+          <w:szCs w:val="24"/>
+          <w:lang w:eastAsia="zh-CN"/>
+        </w:rPr>
+        <w:t>→</w:t>
+      </w:r>
+      <w:r>
+        <w:rPr>
+          <w:rFonts w:ascii="Times New Roman" w:eastAsia="SimSun" w:hAnsi="Times New Roman" w:hint="eastAsia"/>
+          <w:sz w:val="24"/>
+          <w:szCs w:val="24"/>
+          <w:lang w:eastAsia="zh-CN"/>
+        </w:rPr>
+        <w:t>M</w:t>
+      </w:r>
+      <w:r>
+        <w:rPr>
+          <w:rFonts w:ascii="Times New Roman" w:eastAsia="SimSun" w:hAnsi="Times New Roman"/>
+          <w:sz w:val="24"/>
+          <w:szCs w:val="24"/>
+          <w:lang w:eastAsia="zh-CN"/>
+        </w:rPr>
+        <w:t>ux</w:t>
+      </w:r>
+      <w:r>
+        <w:rPr>
+          <w:rFonts w:ascii="Times New Roman" w:eastAsia="SimSun" w:hAnsi="Times New Roman" w:hint="eastAsia"/>
+          <w:sz w:val="24"/>
+          <w:szCs w:val="24"/>
+          <w:lang w:eastAsia="zh-CN"/>
+        </w:rPr>
+        <w:t>→</w:t>
+      </w:r>
+      <w:r>
+        <w:rPr>
+          <w:rFonts w:ascii="Times New Roman" w:eastAsia="SimSun" w:hAnsi="Times New Roman" w:hint="eastAsia"/>
+          <w:sz w:val="24"/>
+          <w:szCs w:val="24"/>
+          <w:lang w:eastAsia="zh-CN"/>
+        </w:rPr>
+        <w:t>R</w:t>
+      </w:r>
+      <w:r>
+        <w:rPr>
+          <w:rFonts w:ascii="Times New Roman" w:eastAsia="SimSun" w:hAnsi="Times New Roman"/>
+          <w:sz w:val="24"/>
+          <w:szCs w:val="24"/>
+          <w:lang w:eastAsia="zh-CN"/>
+        </w:rPr>
+        <w:t>egister File.</w:t>
+      </w:r>
+    </w:p>
+    <w:p>
+      <w:pPr>
+        <w:pStyle w:val="a6"/>
+        <w:ind w:left="1080"/>
+        <w:rPr>
+          <w:rFonts w:ascii="Times New Roman" w:eastAsia="SimSun" w:hAnsi="Times New Roman" w:hint="eastAsia"/>
+          <w:sz w:val="24"/>
+          <w:szCs w:val="24"/>
+          <w:lang w:eastAsia="zh-CN"/>
+        </w:rPr>
+      </w:pPr>
+      <w:r>
+        <w:rPr>
+          <w:rFonts w:ascii="Times New Roman" w:eastAsia="SimSun" w:hAnsi="Times New Roman"/>
+          <w:sz w:val="24"/>
+          <w:szCs w:val="24"/>
+          <w:lang w:eastAsia="zh-CN"/>
+        </w:rPr>
+        <w:t>20+30+250+150+25+200+250+25+150=11</w:t>
+      </w:r>
+      <w:r>
+        <w:rPr>
+          <w:rFonts w:ascii="Times New Roman" w:eastAsia="SimSun" w:hAnsi="Times New Roman"/>
+          <w:sz w:val="24"/>
+          <w:szCs w:val="24"/>
+          <w:lang w:eastAsia="zh-CN"/>
+        </w:rPr>
+        <w:t>0</w:t>
+      </w:r>
+      <w:r>
+        <w:rPr>
+          <w:rFonts w:ascii="Times New Roman" w:eastAsia="SimSun" w:hAnsi="Times New Roman"/>
+          <w:sz w:val="24"/>
+          <w:szCs w:val="24"/>
+          <w:lang w:eastAsia="zh-CN"/>
+        </w:rPr>
+        <w:t xml:space="preserve">0 </w:t>
+      </w:r>
+      <w:proofErr w:type="spellStart"/>
+      <w:r>
+        <w:rPr>
+          <w:rFonts w:ascii="Times New Roman" w:eastAsia="SimSun" w:hAnsi="Times New Roman"/>
+          <w:sz w:val="24"/>
+          <w:szCs w:val="24"/>
+          <w:lang w:eastAsia="zh-CN"/>
+        </w:rPr>
+        <w:t>ps</w:t>
+      </w:r>
+      <w:proofErr w:type="spellEnd"/>
     </w:p>
     <w:p>
       <w:pPr>
@@ -4022,30 +5707,229 @@
           <w:numId w:val="26"/>
         </w:numPr>
         <w:rPr>
-          <w:rFonts w:ascii="Times New Roman" w:eastAsia="宋体" w:hAnsi="Times New Roman"/>
-          <w:sz w:val="24"/>
-          <w:szCs w:val="24"/>
-          <w:lang w:eastAsia="zh-CN"/>
-        </w:rPr>
-      </w:pPr>
-      <w:r>
-        <w:rPr>
-          <w:rFonts w:ascii="Times New Roman" w:eastAsia="宋体" w:hAnsi="Times New Roman"/>
-          <w:sz w:val="24"/>
-          <w:szCs w:val="24"/>
-          <w:lang w:eastAsia="zh-CN"/>
-        </w:rPr>
-        <w:t xml:space="preserve">What is the latency of sw? </w:t>
-      </w:r>
-      <w:r>
-        <w:rPr>
-          <w:rFonts w:ascii="Times New Roman" w:eastAsia="宋体" w:hAnsi="Times New Roman"/>
+          <w:rFonts w:ascii="Times New Roman" w:eastAsia="SimSun" w:hAnsi="Times New Roman"/>
+          <w:sz w:val="24"/>
+          <w:szCs w:val="24"/>
+          <w:lang w:eastAsia="zh-CN"/>
+        </w:rPr>
+      </w:pPr>
+      <w:r>
+        <w:rPr>
+          <w:rFonts w:ascii="Times New Roman" w:eastAsia="SimSun" w:hAnsi="Times New Roman"/>
+          <w:sz w:val="24"/>
+          <w:szCs w:val="24"/>
+          <w:lang w:eastAsia="zh-CN"/>
+        </w:rPr>
+        <w:t xml:space="preserve">What is the latency of </w:t>
+      </w:r>
+      <w:proofErr w:type="spellStart"/>
+      <w:r>
+        <w:rPr>
+          <w:rFonts w:ascii="Times New Roman" w:eastAsia="SimSun" w:hAnsi="Times New Roman"/>
+          <w:sz w:val="24"/>
+          <w:szCs w:val="24"/>
+          <w:lang w:eastAsia="zh-CN"/>
+        </w:rPr>
+        <w:t>sw</w:t>
+      </w:r>
+      <w:proofErr w:type="spellEnd"/>
+      <w:r>
+        <w:rPr>
+          <w:rFonts w:ascii="Times New Roman" w:eastAsia="SimSun" w:hAnsi="Times New Roman"/>
+          <w:sz w:val="24"/>
+          <w:szCs w:val="24"/>
+          <w:lang w:eastAsia="zh-CN"/>
+        </w:rPr>
+        <w:t xml:space="preserve">? </w:t>
+      </w:r>
+      <w:r>
+        <w:rPr>
+          <w:rFonts w:ascii="Times New Roman" w:eastAsia="SimSun" w:hAnsi="Times New Roman"/>
           <w:sz w:val="24"/>
           <w:szCs w:val="24"/>
           <w:lang w:eastAsia="zh-CN"/>
         </w:rPr>
         <w:t>(5 points)</w:t>
       </w:r>
+    </w:p>
+    <w:p>
+      <w:pPr>
+        <w:pStyle w:val="a6"/>
+        <w:ind w:left="1080"/>
+        <w:rPr>
+          <w:rFonts w:ascii="Times New Roman" w:eastAsia="SimSun" w:hAnsi="Times New Roman"/>
+          <w:sz w:val="24"/>
+          <w:szCs w:val="24"/>
+          <w:lang w:eastAsia="zh-CN"/>
+        </w:rPr>
+      </w:pPr>
+      <w:r>
+        <w:rPr>
+          <w:rFonts w:ascii="Times New Roman" w:eastAsia="SimSun" w:hAnsi="Times New Roman"/>
+          <w:sz w:val="24"/>
+          <w:szCs w:val="24"/>
+          <w:lang w:eastAsia="zh-CN"/>
+        </w:rPr>
+        <w:t>Critical path is PC</w:t>
+      </w:r>
+      <w:r>
+        <w:rPr>
+          <w:rFonts w:ascii="Times New Roman" w:eastAsia="SimSun" w:hAnsi="Times New Roman" w:hint="eastAsia"/>
+          <w:sz w:val="24"/>
+          <w:szCs w:val="24"/>
+          <w:lang w:eastAsia="zh-CN"/>
+        </w:rPr>
+        <w:t>→</w:t>
+      </w:r>
+      <w:r>
+        <w:rPr>
+          <w:rFonts w:ascii="Times New Roman" w:eastAsia="SimSun" w:hAnsi="Times New Roman"/>
+          <w:sz w:val="24"/>
+          <w:szCs w:val="24"/>
+          <w:lang w:eastAsia="zh-CN"/>
+        </w:rPr>
+        <w:t>I Mem</w:t>
+      </w:r>
+      <w:r>
+        <w:rPr>
+          <w:rFonts w:ascii="Times New Roman" w:eastAsia="SimSun" w:hAnsi="Times New Roman" w:hint="eastAsia"/>
+          <w:sz w:val="24"/>
+          <w:szCs w:val="24"/>
+          <w:lang w:eastAsia="zh-CN"/>
+        </w:rPr>
+        <w:t>→</w:t>
+      </w:r>
+      <w:r>
+        <w:rPr>
+          <w:rFonts w:ascii="Times New Roman" w:eastAsia="SimSun" w:hAnsi="Times New Roman"/>
+          <w:sz w:val="24"/>
+          <w:szCs w:val="24"/>
+          <w:lang w:eastAsia="zh-CN"/>
+        </w:rPr>
+        <w:t>Register File</w:t>
+      </w:r>
+      <w:r>
+        <w:rPr>
+          <w:rFonts w:ascii="Times New Roman" w:eastAsia="SimSun" w:hAnsi="Times New Roman" w:hint="eastAsia"/>
+          <w:sz w:val="24"/>
+          <w:szCs w:val="24"/>
+          <w:lang w:eastAsia="zh-CN"/>
+        </w:rPr>
+        <w:t>→</w:t>
+      </w:r>
+      <w:r>
+        <w:rPr>
+          <w:rFonts w:ascii="Times New Roman" w:eastAsia="SimSun" w:hAnsi="Times New Roman"/>
+          <w:sz w:val="24"/>
+          <w:szCs w:val="24"/>
+          <w:lang w:eastAsia="zh-CN"/>
+        </w:rPr>
+        <w:t>Mux</w:t>
+      </w:r>
+      <w:r>
+        <w:rPr>
+          <w:rFonts w:ascii="Times New Roman" w:eastAsia="SimSun" w:hAnsi="Times New Roman" w:hint="eastAsia"/>
+          <w:sz w:val="24"/>
+          <w:szCs w:val="24"/>
+          <w:lang w:eastAsia="zh-CN"/>
+        </w:rPr>
+        <w:t>→</w:t>
+      </w:r>
+      <w:r>
+        <w:rPr>
+          <w:rFonts w:ascii="Times New Roman" w:eastAsia="SimSun" w:hAnsi="Times New Roman"/>
+          <w:sz w:val="24"/>
+          <w:szCs w:val="24"/>
+          <w:lang w:eastAsia="zh-CN"/>
+        </w:rPr>
+        <w:t>ALU</w:t>
+      </w:r>
+      <w:r>
+        <w:rPr>
+          <w:rFonts w:ascii="Times New Roman" w:eastAsia="SimSun" w:hAnsi="Times New Roman" w:hint="eastAsia"/>
+          <w:sz w:val="24"/>
+          <w:szCs w:val="24"/>
+          <w:lang w:eastAsia="zh-CN"/>
+        </w:rPr>
+        <w:t>→</w:t>
+      </w:r>
+      <w:r>
+        <w:rPr>
+          <w:rFonts w:ascii="Times New Roman" w:eastAsia="SimSun" w:hAnsi="Times New Roman"/>
+          <w:sz w:val="24"/>
+          <w:szCs w:val="24"/>
+          <w:lang w:eastAsia="zh-CN"/>
+        </w:rPr>
+        <w:t>D Mem</w:t>
+      </w:r>
+      <w:r>
+        <w:rPr>
+          <w:rFonts w:ascii="Times New Roman" w:eastAsia="SimSun" w:hAnsi="Times New Roman"/>
+          <w:sz w:val="24"/>
+          <w:szCs w:val="24"/>
+          <w:lang w:eastAsia="zh-CN"/>
+        </w:rPr>
+        <w:t>.</w:t>
+      </w:r>
+    </w:p>
+    <w:p>
+      <w:pPr>
+        <w:pStyle w:val="a6"/>
+        <w:ind w:left="1080"/>
+        <w:rPr>
+          <w:rFonts w:ascii="Times New Roman" w:eastAsia="SimSun" w:hAnsi="Times New Roman" w:hint="eastAsia"/>
+          <w:sz w:val="24"/>
+          <w:szCs w:val="24"/>
+          <w:lang w:eastAsia="zh-CN"/>
+        </w:rPr>
+      </w:pPr>
+      <w:r>
+        <w:rPr>
+          <w:rFonts w:ascii="Times New Roman" w:eastAsia="SimSun" w:hAnsi="Times New Roman"/>
+          <w:sz w:val="24"/>
+          <w:szCs w:val="24"/>
+          <w:lang w:eastAsia="zh-CN"/>
+        </w:rPr>
+        <w:t>20+30+250+150+25+200+250</w:t>
+      </w:r>
+      <w:r>
+        <w:rPr>
+          <w:rFonts w:ascii="Times New Roman" w:eastAsia="SimSun" w:hAnsi="Times New Roman"/>
+          <w:sz w:val="24"/>
+          <w:szCs w:val="24"/>
+          <w:lang w:eastAsia="zh-CN"/>
+        </w:rPr>
+        <w:t>=9</w:t>
+      </w:r>
+      <w:r>
+        <w:rPr>
+          <w:rFonts w:ascii="Times New Roman" w:eastAsia="SimSun" w:hAnsi="Times New Roman"/>
+          <w:sz w:val="24"/>
+          <w:szCs w:val="24"/>
+          <w:lang w:eastAsia="zh-CN"/>
+        </w:rPr>
+        <w:t>2</w:t>
+      </w:r>
+      <w:r>
+        <w:rPr>
+          <w:rFonts w:ascii="Times New Roman" w:eastAsia="SimSun" w:hAnsi="Times New Roman"/>
+          <w:sz w:val="24"/>
+          <w:szCs w:val="24"/>
+          <w:lang w:eastAsia="zh-CN"/>
+        </w:rPr>
+        <w:t xml:space="preserve">5 </w:t>
+      </w:r>
+      <w:proofErr w:type="spellStart"/>
+      <w:r>
+        <w:rPr>
+          <w:rFonts w:ascii="Times New Roman" w:eastAsia="SimSun" w:hAnsi="Times New Roman"/>
+          <w:sz w:val="24"/>
+          <w:szCs w:val="24"/>
+          <w:lang w:eastAsia="zh-CN"/>
+        </w:rPr>
+        <w:t>ps</w:t>
+      </w:r>
+      <w:proofErr w:type="spellEnd"/>
     </w:p>
     <w:p>
       <w:pPr>
@@ -4055,30 +5939,247 @@
           <w:numId w:val="26"/>
         </w:numPr>
         <w:rPr>
-          <w:rFonts w:ascii="Times New Roman" w:eastAsia="宋体" w:hAnsi="Times New Roman"/>
-          <w:sz w:val="24"/>
-          <w:szCs w:val="24"/>
-          <w:lang w:eastAsia="zh-CN"/>
-        </w:rPr>
-      </w:pPr>
-      <w:r>
-        <w:rPr>
-          <w:rFonts w:ascii="Times New Roman" w:eastAsia="宋体" w:hAnsi="Times New Roman"/>
-          <w:sz w:val="24"/>
-          <w:szCs w:val="24"/>
-          <w:lang w:eastAsia="zh-CN"/>
-        </w:rPr>
-        <w:t>What is the latency of beq?</w:t>
-      </w:r>
-      <w:r>
-        <w:rPr>
-          <w:rFonts w:ascii="Times New Roman" w:eastAsia="宋体" w:hAnsi="Times New Roman"/>
+          <w:rFonts w:ascii="Times New Roman" w:eastAsia="SimSun" w:hAnsi="Times New Roman"/>
+          <w:sz w:val="24"/>
+          <w:szCs w:val="24"/>
+          <w:lang w:eastAsia="zh-CN"/>
+        </w:rPr>
+      </w:pPr>
+      <w:r>
+        <w:rPr>
+          <w:rFonts w:ascii="Times New Roman" w:eastAsia="SimSun" w:hAnsi="Times New Roman"/>
+          <w:sz w:val="24"/>
+          <w:szCs w:val="24"/>
+          <w:lang w:eastAsia="zh-CN"/>
+        </w:rPr>
+        <w:t xml:space="preserve">What is the latency of </w:t>
+      </w:r>
+      <w:proofErr w:type="spellStart"/>
+      <w:r>
+        <w:rPr>
+          <w:rFonts w:ascii="Times New Roman" w:eastAsia="SimSun" w:hAnsi="Times New Roman"/>
+          <w:sz w:val="24"/>
+          <w:szCs w:val="24"/>
+          <w:lang w:eastAsia="zh-CN"/>
+        </w:rPr>
+        <w:t>beq</w:t>
+      </w:r>
+      <w:proofErr w:type="spellEnd"/>
+      <w:r>
+        <w:rPr>
+          <w:rFonts w:ascii="Times New Roman" w:eastAsia="SimSun" w:hAnsi="Times New Roman"/>
+          <w:sz w:val="24"/>
+          <w:szCs w:val="24"/>
+          <w:lang w:eastAsia="zh-CN"/>
+        </w:rPr>
+        <w:t>?</w:t>
+      </w:r>
+      <w:r>
+        <w:rPr>
+          <w:rFonts w:ascii="Times New Roman" w:eastAsia="SimSun" w:hAnsi="Times New Roman"/>
           <w:sz w:val="24"/>
           <w:szCs w:val="24"/>
           <w:lang w:eastAsia="zh-CN"/>
         </w:rPr>
         <w:t xml:space="preserve"> (5 points)</w:t>
       </w:r>
+    </w:p>
+    <w:p>
+      <w:pPr>
+        <w:pStyle w:val="a6"/>
+        <w:ind w:left="1080"/>
+        <w:rPr>
+          <w:rFonts w:ascii="Times New Roman" w:eastAsia="SimSun" w:hAnsi="Times New Roman"/>
+          <w:sz w:val="24"/>
+          <w:szCs w:val="24"/>
+          <w:lang w:eastAsia="zh-CN"/>
+        </w:rPr>
+      </w:pPr>
+      <w:r>
+        <w:rPr>
+          <w:rFonts w:ascii="Times New Roman" w:eastAsia="SimSun" w:hAnsi="Times New Roman"/>
+          <w:sz w:val="24"/>
+          <w:szCs w:val="24"/>
+          <w:lang w:eastAsia="zh-CN"/>
+        </w:rPr>
+        <w:t>Critical path is PC</w:t>
+      </w:r>
+      <w:r>
+        <w:rPr>
+          <w:rFonts w:ascii="Times New Roman" w:eastAsia="SimSun" w:hAnsi="Times New Roman" w:hint="eastAsia"/>
+          <w:sz w:val="24"/>
+          <w:szCs w:val="24"/>
+          <w:lang w:eastAsia="zh-CN"/>
+        </w:rPr>
+        <w:t>→</w:t>
+      </w:r>
+      <w:r>
+        <w:rPr>
+          <w:rFonts w:ascii="Times New Roman" w:eastAsia="SimSun" w:hAnsi="Times New Roman"/>
+          <w:sz w:val="24"/>
+          <w:szCs w:val="24"/>
+          <w:lang w:eastAsia="zh-CN"/>
+        </w:rPr>
+        <w:t>I Mem</w:t>
+      </w:r>
+      <w:r>
+        <w:rPr>
+          <w:rFonts w:ascii="Times New Roman" w:eastAsia="SimSun" w:hAnsi="Times New Roman" w:hint="eastAsia"/>
+          <w:sz w:val="24"/>
+          <w:szCs w:val="24"/>
+          <w:lang w:eastAsia="zh-CN"/>
+        </w:rPr>
+        <w:t>→</w:t>
+      </w:r>
+      <w:r>
+        <w:rPr>
+          <w:rFonts w:ascii="Times New Roman" w:eastAsia="SimSun" w:hAnsi="Times New Roman"/>
+          <w:sz w:val="24"/>
+          <w:szCs w:val="24"/>
+          <w:lang w:eastAsia="zh-CN"/>
+        </w:rPr>
+        <w:t>Register File</w:t>
+      </w:r>
+      <w:r>
+        <w:rPr>
+          <w:rFonts w:ascii="Times New Roman" w:eastAsia="SimSun" w:hAnsi="Times New Roman" w:hint="eastAsia"/>
+          <w:sz w:val="24"/>
+          <w:szCs w:val="24"/>
+          <w:lang w:eastAsia="zh-CN"/>
+        </w:rPr>
+        <w:t>→</w:t>
+      </w:r>
+      <w:r>
+        <w:rPr>
+          <w:rFonts w:ascii="Times New Roman" w:eastAsia="SimSun" w:hAnsi="Times New Roman"/>
+          <w:sz w:val="24"/>
+          <w:szCs w:val="24"/>
+          <w:lang w:eastAsia="zh-CN"/>
+        </w:rPr>
+        <w:t>Mux</w:t>
+      </w:r>
+      <w:r>
+        <w:rPr>
+          <w:rFonts w:ascii="Times New Roman" w:eastAsia="SimSun" w:hAnsi="Times New Roman" w:hint="eastAsia"/>
+          <w:sz w:val="24"/>
+          <w:szCs w:val="24"/>
+          <w:lang w:eastAsia="zh-CN"/>
+        </w:rPr>
+        <w:t>→</w:t>
+      </w:r>
+      <w:r>
+        <w:rPr>
+          <w:rFonts w:ascii="Times New Roman" w:eastAsia="SimSun" w:hAnsi="Times New Roman"/>
+          <w:sz w:val="24"/>
+          <w:szCs w:val="24"/>
+          <w:lang w:eastAsia="zh-CN"/>
+        </w:rPr>
+        <w:t>ALU</w:t>
+      </w:r>
+      <w:r>
+        <w:rPr>
+          <w:rFonts w:ascii="Times New Roman" w:eastAsia="SimSun" w:hAnsi="Times New Roman" w:hint="eastAsia"/>
+          <w:sz w:val="24"/>
+          <w:szCs w:val="24"/>
+          <w:lang w:eastAsia="zh-CN"/>
+        </w:rPr>
+        <w:t>→</w:t>
+      </w:r>
+      <w:r>
+        <w:rPr>
+          <w:rFonts w:ascii="Times New Roman" w:eastAsia="SimSun" w:hAnsi="Times New Roman"/>
+          <w:sz w:val="24"/>
+          <w:szCs w:val="24"/>
+          <w:lang w:eastAsia="zh-CN"/>
+        </w:rPr>
+        <w:t>And gate</w:t>
+      </w:r>
+      <w:r>
+        <w:rPr>
+          <w:rFonts w:ascii="Times New Roman" w:eastAsia="SimSun" w:hAnsi="Times New Roman" w:hint="eastAsia"/>
+          <w:sz w:val="24"/>
+          <w:szCs w:val="24"/>
+          <w:lang w:eastAsia="zh-CN"/>
+        </w:rPr>
+        <w:t>→</w:t>
+      </w:r>
+      <w:r>
+        <w:rPr>
+          <w:rFonts w:ascii="Times New Roman" w:eastAsia="SimSun" w:hAnsi="Times New Roman"/>
+          <w:sz w:val="24"/>
+          <w:szCs w:val="24"/>
+          <w:lang w:eastAsia="zh-CN"/>
+        </w:rPr>
+        <w:t>Mux</w:t>
+      </w:r>
+      <w:r>
+        <w:rPr>
+          <w:rFonts w:ascii="Times New Roman" w:eastAsia="SimSun" w:hAnsi="Times New Roman"/>
+          <w:sz w:val="24"/>
+          <w:szCs w:val="24"/>
+          <w:lang w:eastAsia="zh-CN"/>
+        </w:rPr>
+        <w:t>.</w:t>
+      </w:r>
+    </w:p>
+    <w:p>
+      <w:pPr>
+        <w:pStyle w:val="a6"/>
+        <w:ind w:left="1080"/>
+        <w:rPr>
+          <w:rFonts w:ascii="Times New Roman" w:eastAsia="SimSun" w:hAnsi="Times New Roman" w:hint="eastAsia"/>
+          <w:sz w:val="24"/>
+          <w:szCs w:val="24"/>
+          <w:lang w:eastAsia="zh-CN"/>
+        </w:rPr>
+      </w:pPr>
+      <w:r>
+        <w:rPr>
+          <w:rFonts w:ascii="Times New Roman" w:eastAsia="SimSun" w:hAnsi="Times New Roman"/>
+          <w:sz w:val="24"/>
+          <w:szCs w:val="24"/>
+          <w:lang w:eastAsia="zh-CN"/>
+        </w:rPr>
+        <w:t>20+30+250+150+25+200+</w:t>
+      </w:r>
+      <w:r>
+        <w:rPr>
+          <w:rFonts w:ascii="Times New Roman" w:eastAsia="SimSun" w:hAnsi="Times New Roman"/>
+          <w:sz w:val="24"/>
+          <w:szCs w:val="24"/>
+          <w:lang w:eastAsia="zh-CN"/>
+        </w:rPr>
+        <w:t>5+25=7</w:t>
+      </w:r>
+      <w:r>
+        <w:rPr>
+          <w:rFonts w:ascii="Times New Roman" w:eastAsia="SimSun" w:hAnsi="Times New Roman"/>
+          <w:sz w:val="24"/>
+          <w:szCs w:val="24"/>
+          <w:lang w:eastAsia="zh-CN"/>
+        </w:rPr>
+        <w:t>0</w:t>
+      </w:r>
+      <w:r>
+        <w:rPr>
+          <w:rFonts w:ascii="Times New Roman" w:eastAsia="SimSun" w:hAnsi="Times New Roman"/>
+          <w:sz w:val="24"/>
+          <w:szCs w:val="24"/>
+          <w:lang w:eastAsia="zh-CN"/>
+        </w:rPr>
+        <w:t xml:space="preserve">5 </w:t>
+      </w:r>
+      <w:proofErr w:type="spellStart"/>
+      <w:r>
+        <w:rPr>
+          <w:rFonts w:ascii="Times New Roman" w:eastAsia="SimSun" w:hAnsi="Times New Roman"/>
+          <w:sz w:val="24"/>
+          <w:szCs w:val="24"/>
+          <w:lang w:eastAsia="zh-CN"/>
+        </w:rPr>
+        <w:t>ps</w:t>
+      </w:r>
+      <w:proofErr w:type="spellEnd"/>
     </w:p>
     <w:p>
       <w:pPr>
@@ -4088,15 +6189,15 @@
           <w:numId w:val="26"/>
         </w:numPr>
         <w:rPr>
-          <w:rFonts w:ascii="Times New Roman" w:eastAsia="宋体" w:hAnsi="Times New Roman"/>
-          <w:sz w:val="24"/>
-          <w:szCs w:val="24"/>
-          <w:lang w:eastAsia="zh-CN"/>
-        </w:rPr>
-      </w:pPr>
-      <w:r>
-        <w:rPr>
-          <w:rFonts w:ascii="Times New Roman" w:eastAsia="宋体" w:hAnsi="Times New Roman"/>
+          <w:rFonts w:ascii="Times New Roman" w:eastAsia="SimSun" w:hAnsi="Times New Roman"/>
+          <w:sz w:val="24"/>
+          <w:szCs w:val="24"/>
+          <w:lang w:eastAsia="zh-CN"/>
+        </w:rPr>
+      </w:pPr>
+      <w:r>
+        <w:rPr>
+          <w:rFonts w:ascii="Times New Roman" w:eastAsia="SimSun" w:hAnsi="Times New Roman"/>
           <w:sz w:val="24"/>
           <w:szCs w:val="24"/>
           <w:lang w:eastAsia="zh-CN"/>
@@ -4105,13 +6206,201 @@
       </w:r>
       <w:r>
         <w:rPr>
-          <w:rFonts w:ascii="Times New Roman" w:eastAsia="宋体" w:hAnsi="Times New Roman"/>
+          <w:rFonts w:ascii="Times New Roman" w:eastAsia="SimSun" w:hAnsi="Times New Roman"/>
           <w:sz w:val="24"/>
           <w:szCs w:val="24"/>
           <w:lang w:eastAsia="zh-CN"/>
         </w:rPr>
         <w:t xml:space="preserve"> (5 points)</w:t>
       </w:r>
+    </w:p>
+    <w:p>
+      <w:pPr>
+        <w:pStyle w:val="a6"/>
+        <w:ind w:left="1080"/>
+        <w:rPr>
+          <w:rFonts w:ascii="Times New Roman" w:eastAsia="SimSun" w:hAnsi="Times New Roman"/>
+          <w:sz w:val="24"/>
+          <w:szCs w:val="24"/>
+          <w:lang w:eastAsia="zh-CN"/>
+        </w:rPr>
+      </w:pPr>
+      <w:r>
+        <w:rPr>
+          <w:rFonts w:ascii="Times New Roman" w:eastAsia="SimSun" w:hAnsi="Times New Roman"/>
+          <w:sz w:val="24"/>
+          <w:szCs w:val="24"/>
+          <w:lang w:eastAsia="zh-CN"/>
+        </w:rPr>
+        <w:t>Critical path is PC</w:t>
+      </w:r>
+      <w:r>
+        <w:rPr>
+          <w:rFonts w:ascii="Times New Roman" w:eastAsia="SimSun" w:hAnsi="Times New Roman" w:hint="eastAsia"/>
+          <w:sz w:val="24"/>
+          <w:szCs w:val="24"/>
+          <w:lang w:eastAsia="zh-CN"/>
+        </w:rPr>
+        <w:t>→</w:t>
+      </w:r>
+      <w:r>
+        <w:rPr>
+          <w:rFonts w:ascii="Times New Roman" w:eastAsia="SimSun" w:hAnsi="Times New Roman"/>
+          <w:sz w:val="24"/>
+          <w:szCs w:val="24"/>
+          <w:lang w:eastAsia="zh-CN"/>
+        </w:rPr>
+        <w:t>I Mem</w:t>
+      </w:r>
+      <w:r>
+        <w:rPr>
+          <w:rFonts w:ascii="Times New Roman" w:eastAsia="SimSun" w:hAnsi="Times New Roman" w:hint="eastAsia"/>
+          <w:sz w:val="24"/>
+          <w:szCs w:val="24"/>
+          <w:lang w:eastAsia="zh-CN"/>
+        </w:rPr>
+        <w:t>→</w:t>
+      </w:r>
+      <w:r>
+        <w:rPr>
+          <w:rFonts w:ascii="Times New Roman" w:eastAsia="SimSun" w:hAnsi="Times New Roman"/>
+          <w:sz w:val="24"/>
+          <w:szCs w:val="24"/>
+          <w:lang w:eastAsia="zh-CN"/>
+        </w:rPr>
+        <w:t>Register File</w:t>
+      </w:r>
+      <w:r>
+        <w:rPr>
+          <w:rFonts w:ascii="Times New Roman" w:eastAsia="SimSun" w:hAnsi="Times New Roman" w:hint="eastAsia"/>
+          <w:sz w:val="24"/>
+          <w:szCs w:val="24"/>
+          <w:lang w:eastAsia="zh-CN"/>
+        </w:rPr>
+        <w:t>→</w:t>
+      </w:r>
+      <w:r>
+        <w:rPr>
+          <w:rFonts w:ascii="Times New Roman" w:eastAsia="SimSun" w:hAnsi="Times New Roman"/>
+          <w:sz w:val="24"/>
+          <w:szCs w:val="24"/>
+          <w:lang w:eastAsia="zh-CN"/>
+        </w:rPr>
+        <w:t>Mux</w:t>
+      </w:r>
+      <w:r>
+        <w:rPr>
+          <w:rFonts w:ascii="Times New Roman" w:eastAsia="SimSun" w:hAnsi="Times New Roman" w:hint="eastAsia"/>
+          <w:sz w:val="24"/>
+          <w:szCs w:val="24"/>
+          <w:lang w:eastAsia="zh-CN"/>
+        </w:rPr>
+        <w:t>→</w:t>
+      </w:r>
+      <w:r>
+        <w:rPr>
+          <w:rFonts w:ascii="Times New Roman" w:eastAsia="SimSun" w:hAnsi="Times New Roman"/>
+          <w:sz w:val="24"/>
+          <w:szCs w:val="24"/>
+          <w:lang w:eastAsia="zh-CN"/>
+        </w:rPr>
+        <w:t>ALU</w:t>
+      </w:r>
+      <w:r>
+        <w:rPr>
+          <w:rFonts w:ascii="Times New Roman" w:eastAsia="SimSun" w:hAnsi="Times New Roman" w:hint="eastAsia"/>
+          <w:sz w:val="24"/>
+          <w:szCs w:val="24"/>
+          <w:lang w:eastAsia="zh-CN"/>
+        </w:rPr>
+        <w:t>→</w:t>
+      </w:r>
+      <w:r>
+        <w:rPr>
+          <w:rFonts w:ascii="Times New Roman" w:eastAsia="SimSun" w:hAnsi="Times New Roman"/>
+          <w:sz w:val="24"/>
+          <w:szCs w:val="24"/>
+          <w:lang w:eastAsia="zh-CN"/>
+        </w:rPr>
+        <w:t>Mux</w:t>
+      </w:r>
+      <w:r>
+        <w:rPr>
+          <w:rFonts w:ascii="Times New Roman" w:eastAsia="SimSun" w:hAnsi="Times New Roman" w:hint="eastAsia"/>
+          <w:sz w:val="24"/>
+          <w:szCs w:val="24"/>
+          <w:lang w:eastAsia="zh-CN"/>
+        </w:rPr>
+        <w:t>→</w:t>
+      </w:r>
+      <w:r>
+        <w:rPr>
+          <w:rFonts w:ascii="Times New Roman" w:eastAsia="SimSun" w:hAnsi="Times New Roman"/>
+          <w:sz w:val="24"/>
+          <w:szCs w:val="24"/>
+          <w:lang w:eastAsia="zh-CN"/>
+        </w:rPr>
+        <w:t>Register File.</w:t>
+      </w:r>
+    </w:p>
+    <w:p>
+      <w:pPr>
+        <w:pStyle w:val="a6"/>
+        <w:ind w:left="1080"/>
+        <w:rPr>
+          <w:rFonts w:ascii="Times New Roman" w:eastAsia="SimSun" w:hAnsi="Times New Roman" w:hint="eastAsia"/>
+          <w:sz w:val="24"/>
+          <w:szCs w:val="24"/>
+          <w:lang w:eastAsia="zh-CN"/>
+        </w:rPr>
+      </w:pPr>
+      <w:r>
+        <w:rPr>
+          <w:rFonts w:ascii="Times New Roman" w:eastAsia="SimSun" w:hAnsi="Times New Roman" w:hint="eastAsia"/>
+          <w:sz w:val="24"/>
+          <w:szCs w:val="24"/>
+          <w:lang w:eastAsia="zh-CN"/>
+        </w:rPr>
+        <w:t>2</w:t>
+      </w:r>
+      <w:r>
+        <w:rPr>
+          <w:rFonts w:ascii="Times New Roman" w:eastAsia="SimSun" w:hAnsi="Times New Roman"/>
+          <w:sz w:val="24"/>
+          <w:szCs w:val="24"/>
+          <w:lang w:eastAsia="zh-CN"/>
+        </w:rPr>
+        <w:t>0+30+250+150+25+200+25+150=8</w:t>
+      </w:r>
+      <w:r>
+        <w:rPr>
+          <w:rFonts w:ascii="Times New Roman" w:eastAsia="SimSun" w:hAnsi="Times New Roman"/>
+          <w:sz w:val="24"/>
+          <w:szCs w:val="24"/>
+          <w:lang w:eastAsia="zh-CN"/>
+        </w:rPr>
+        <w:t>5</w:t>
+      </w:r>
+      <w:r>
+        <w:rPr>
+          <w:rFonts w:ascii="Times New Roman" w:eastAsia="SimSun" w:hAnsi="Times New Roman"/>
+          <w:sz w:val="24"/>
+          <w:szCs w:val="24"/>
+          <w:lang w:eastAsia="zh-CN"/>
+        </w:rPr>
+        <w:t xml:space="preserve">0 </w:t>
+      </w:r>
+      <w:proofErr w:type="spellStart"/>
+      <w:r>
+        <w:rPr>
+          <w:rFonts w:ascii="Times New Roman" w:eastAsia="SimSun" w:hAnsi="Times New Roman"/>
+          <w:sz w:val="24"/>
+          <w:szCs w:val="24"/>
+          <w:lang w:eastAsia="zh-CN"/>
+        </w:rPr>
+        <w:t>ps</w:t>
+      </w:r>
+      <w:proofErr w:type="spellEnd"/>
     </w:p>
     <w:p>
       <w:pPr>
@@ -4121,15 +6410,15 @@
           <w:numId w:val="26"/>
         </w:numPr>
         <w:rPr>
-          <w:rFonts w:ascii="Times New Roman" w:eastAsia="宋体" w:hAnsi="Times New Roman"/>
-          <w:sz w:val="24"/>
-          <w:szCs w:val="24"/>
-          <w:lang w:eastAsia="zh-CN"/>
-        </w:rPr>
-      </w:pPr>
-      <w:r>
-        <w:rPr>
-          <w:rFonts w:ascii="Times New Roman" w:eastAsia="宋体" w:hAnsi="Times New Roman"/>
+          <w:rFonts w:ascii="Times New Roman" w:eastAsia="SimSun" w:hAnsi="Times New Roman"/>
+          <w:sz w:val="24"/>
+          <w:szCs w:val="24"/>
+          <w:lang w:eastAsia="zh-CN"/>
+        </w:rPr>
+      </w:pPr>
+      <w:r>
+        <w:rPr>
+          <w:rFonts w:ascii="Times New Roman" w:eastAsia="SimSun" w:hAnsi="Times New Roman"/>
           <w:sz w:val="24"/>
           <w:szCs w:val="24"/>
           <w:lang w:eastAsia="zh-CN"/>
@@ -4138,7 +6427,7 @@
       </w:r>
       <w:r>
         <w:rPr>
-          <w:rFonts w:ascii="Times New Roman" w:eastAsia="宋体" w:hAnsi="Times New Roman"/>
+          <w:rFonts w:ascii="Times New Roman" w:eastAsia="SimSun" w:hAnsi="Times New Roman"/>
           <w:sz w:val="24"/>
           <w:szCs w:val="24"/>
           <w:lang w:eastAsia="zh-CN"/>
@@ -4151,7 +6440,75 @@
         <w:pStyle w:val="a6"/>
         <w:ind w:left="1080"/>
         <w:rPr>
-          <w:rFonts w:ascii="Times New Roman" w:eastAsia="宋体" w:hAnsi="Times New Roman"/>
+          <w:rFonts w:ascii="Times New Roman" w:eastAsia="SimSun" w:hAnsi="Times New Roman" w:hint="eastAsia"/>
+          <w:sz w:val="24"/>
+          <w:szCs w:val="24"/>
+          <w:lang w:eastAsia="zh-CN"/>
+        </w:rPr>
+      </w:pPr>
+      <w:r>
+        <w:rPr>
+          <w:rFonts w:ascii="Times New Roman" w:eastAsia="SimSun" w:hAnsi="Times New Roman" w:hint="eastAsia"/>
+          <w:sz w:val="24"/>
+          <w:szCs w:val="24"/>
+          <w:lang w:eastAsia="zh-CN"/>
+        </w:rPr>
+        <w:t>T</w:t>
+      </w:r>
+      <w:r>
+        <w:rPr>
+          <w:rFonts w:ascii="Times New Roman" w:eastAsia="SimSun" w:hAnsi="Times New Roman"/>
+          <w:sz w:val="24"/>
+          <w:szCs w:val="24"/>
+          <w:lang w:eastAsia="zh-CN"/>
+        </w:rPr>
+        <w:t xml:space="preserve">he maximum latency of all instructions is 1140 </w:t>
+      </w:r>
+      <w:proofErr w:type="spellStart"/>
+      <w:r>
+        <w:rPr>
+          <w:rFonts w:ascii="Times New Roman" w:eastAsia="SimSun" w:hAnsi="Times New Roman"/>
+          <w:sz w:val="24"/>
+          <w:szCs w:val="24"/>
+          <w:lang w:eastAsia="zh-CN"/>
+        </w:rPr>
+        <w:t>ps</w:t>
+      </w:r>
+      <w:proofErr w:type="spellEnd"/>
+      <w:r>
+        <w:rPr>
+          <w:rFonts w:ascii="Times New Roman" w:eastAsia="SimSun" w:hAnsi="Times New Roman"/>
+          <w:sz w:val="24"/>
+          <w:szCs w:val="24"/>
+          <w:lang w:eastAsia="zh-CN"/>
+        </w:rPr>
+        <w:t>, so the minimum clock period should be 11</w:t>
+      </w:r>
+      <w:r>
+        <w:rPr>
+          <w:rFonts w:ascii="Times New Roman" w:eastAsia="SimSun" w:hAnsi="Times New Roman"/>
+          <w:sz w:val="24"/>
+          <w:szCs w:val="24"/>
+          <w:lang w:eastAsia="zh-CN"/>
+        </w:rPr>
+        <w:t>0</w:t>
+      </w:r>
+      <w:r>
+        <w:rPr>
+          <w:rFonts w:ascii="Times New Roman" w:eastAsia="SimSun" w:hAnsi="Times New Roman"/>
+          <w:sz w:val="24"/>
+          <w:szCs w:val="24"/>
+          <w:lang w:eastAsia="zh-CN"/>
+        </w:rPr>
+        <w:t>0 ps.</w:t>
+      </w:r>
+    </w:p>
+    <w:p>
+      <w:pPr>
+        <w:pStyle w:val="a6"/>
+        <w:ind w:left="1080"/>
+        <w:rPr>
+          <w:rFonts w:ascii="Times New Roman" w:eastAsia="SimSun" w:hAnsi="Times New Roman"/>
           <w:sz w:val="24"/>
           <w:szCs w:val="24"/>
           <w:lang w:eastAsia="zh-CN"/>
@@ -4166,15 +6523,15 @@
           <w:numId w:val="7"/>
         </w:numPr>
         <w:rPr>
-          <w:rFonts w:ascii="Times New Roman" w:eastAsia="宋体" w:hAnsi="Times New Roman"/>
-          <w:sz w:val="24"/>
-          <w:szCs w:val="24"/>
-          <w:lang w:eastAsia="zh-CN"/>
-        </w:rPr>
-      </w:pPr>
-      <w:r>
-        <w:rPr>
-          <w:rFonts w:ascii="Times New Roman" w:eastAsia="宋体" w:hAnsi="Times New Roman"/>
+          <w:rFonts w:ascii="Times New Roman" w:eastAsia="SimSun" w:hAnsi="Times New Roman"/>
+          <w:sz w:val="24"/>
+          <w:szCs w:val="24"/>
+          <w:lang w:eastAsia="zh-CN"/>
+        </w:rPr>
+      </w:pPr>
+      <w:r>
+        <w:rPr>
+          <w:rFonts w:ascii="Times New Roman" w:eastAsia="SimSun" w:hAnsi="Times New Roman"/>
           <w:sz w:val="24"/>
           <w:szCs w:val="24"/>
           <w:lang w:eastAsia="zh-CN"/>
@@ -4183,16 +6540,36 @@
       </w:r>
       <w:r>
         <w:rPr>
-          <w:rFonts w:ascii="Times New Roman" w:eastAsia="宋体" w:hAnsi="Times New Roman"/>
-          <w:sz w:val="24"/>
-          <w:szCs w:val="24"/>
-          <w:lang w:eastAsia="zh-CN"/>
-        </w:rPr>
-        <w:t>Modify the single-cycle processor datapath to</w:t>
-      </w:r>
-      <w:r>
-        <w:rPr>
-          <w:rFonts w:ascii="Times New Roman" w:eastAsia="宋体" w:hAnsi="Times New Roman"/>
+          <w:rFonts w:ascii="Times New Roman" w:eastAsia="SimSun" w:hAnsi="Times New Roman"/>
+          <w:sz w:val="24"/>
+          <w:szCs w:val="24"/>
+          <w:lang w:eastAsia="zh-CN"/>
+        </w:rPr>
+        <w:t xml:space="preserve">Modify the single-cycle processor </w:t>
+      </w:r>
+      <w:proofErr w:type="spellStart"/>
+      <w:r>
+        <w:rPr>
+          <w:rFonts w:ascii="Times New Roman" w:eastAsia="SimSun" w:hAnsi="Times New Roman"/>
+          <w:sz w:val="24"/>
+          <w:szCs w:val="24"/>
+          <w:lang w:eastAsia="zh-CN"/>
+        </w:rPr>
+        <w:t>datapath</w:t>
+      </w:r>
+      <w:proofErr w:type="spellEnd"/>
+      <w:r>
+        <w:rPr>
+          <w:rFonts w:ascii="Times New Roman" w:eastAsia="SimSun" w:hAnsi="Times New Roman"/>
+          <w:sz w:val="24"/>
+          <w:szCs w:val="24"/>
+          <w:lang w:eastAsia="zh-CN"/>
+        </w:rPr>
+        <w:t xml:space="preserve"> to</w:t>
+      </w:r>
+      <w:r>
+        <w:rPr>
+          <w:rFonts w:ascii="Times New Roman" w:eastAsia="SimSun" w:hAnsi="Times New Roman"/>
           <w:sz w:val="24"/>
           <w:szCs w:val="24"/>
           <w:lang w:eastAsia="zh-CN"/>
@@ -4201,7 +6578,7 @@
       </w:r>
       <w:r>
         <w:rPr>
-          <w:rFonts w:ascii="Times New Roman" w:eastAsia="宋体" w:hAnsi="Times New Roman"/>
+          <w:rFonts w:ascii="Times New Roman" w:eastAsia="SimSun" w:hAnsi="Times New Roman"/>
           <w:sz w:val="24"/>
           <w:szCs w:val="24"/>
           <w:lang w:eastAsia="zh-CN"/>
@@ -4214,7 +6591,7 @@
         <w:pStyle w:val="a6"/>
         <w:ind w:left="720"/>
         <w:rPr>
-          <w:rFonts w:ascii="Times New Roman" w:eastAsia="宋体" w:hAnsi="Times New Roman"/>
+          <w:rFonts w:ascii="Times New Roman" w:eastAsia="SimSun" w:hAnsi="Times New Roman"/>
           <w:sz w:val="24"/>
           <w:szCs w:val="24"/>
           <w:lang w:eastAsia="zh-CN"/>
@@ -4226,24 +6603,34 @@
         <w:pStyle w:val="a6"/>
         <w:ind w:left="720" w:firstLine="720"/>
         <w:rPr>
-          <w:rFonts w:eastAsia="宋体" w:cs="Courier New"/>
-          <w:sz w:val="24"/>
-          <w:szCs w:val="24"/>
-          <w:lang w:eastAsia="zh-CN"/>
-        </w:rPr>
-      </w:pPr>
-      <w:r>
-        <w:rPr>
-          <w:rFonts w:eastAsia="宋体" w:cs="Courier New"/>
-          <w:sz w:val="24"/>
-          <w:szCs w:val="24"/>
-          <w:lang w:eastAsia="zh-CN"/>
-        </w:rPr>
-        <w:t>ss rs1, rs2, imm</w:t>
-      </w:r>
-      <w:r>
-        <w:rPr>
-          <w:rFonts w:eastAsia="宋体" w:cs="Courier New"/>
+          <w:rFonts w:eastAsia="SimSun" w:cs="Courier New"/>
+          <w:sz w:val="24"/>
+          <w:szCs w:val="24"/>
+          <w:lang w:eastAsia="zh-CN"/>
+        </w:rPr>
+      </w:pPr>
+      <w:r>
+        <w:rPr>
+          <w:rFonts w:eastAsia="SimSun" w:cs="Courier New"/>
+          <w:sz w:val="24"/>
+          <w:szCs w:val="24"/>
+          <w:lang w:eastAsia="zh-CN"/>
+        </w:rPr>
+        <w:t xml:space="preserve">ss rs1, rs2, </w:t>
+      </w:r>
+      <w:proofErr w:type="gramStart"/>
+      <w:r>
+        <w:rPr>
+          <w:rFonts w:eastAsia="SimSun" w:cs="Courier New"/>
+          <w:sz w:val="24"/>
+          <w:szCs w:val="24"/>
+          <w:lang w:eastAsia="zh-CN"/>
+        </w:rPr>
+        <w:t>imm</w:t>
+      </w:r>
+      <w:r>
+        <w:rPr>
+          <w:rFonts w:eastAsia="SimSun" w:cs="Courier New"/>
           <w:sz w:val="24"/>
           <w:szCs w:val="24"/>
           <w:lang w:eastAsia="zh-CN"/>
@@ -4252,7 +6639,7 @@
       </w:r>
       <w:r>
         <w:rPr>
-          <w:rFonts w:eastAsia="宋体" w:cs="Courier New"/>
+          <w:rFonts w:eastAsia="SimSun" w:cs="Courier New"/>
           <w:sz w:val="24"/>
           <w:szCs w:val="24"/>
           <w:lang w:eastAsia="zh-CN"/>
@@ -4261,16 +6648,17 @@
       </w:r>
       <w:r>
         <w:rPr>
-          <w:rFonts w:eastAsia="宋体" w:cs="Courier New"/>
+          <w:rFonts w:eastAsia="SimSun" w:cs="Courier New"/>
           <w:sz w:val="24"/>
           <w:szCs w:val="24"/>
           <w:lang w:eastAsia="zh-CN"/>
         </w:rPr>
         <w:t xml:space="preserve"> #</w:t>
       </w:r>
-      <w:r>
-        <w:rPr>
-          <w:rFonts w:eastAsia="宋体" w:cs="Courier New"/>
+      <w:proofErr w:type="gramEnd"/>
+      <w:r>
+        <w:rPr>
+          <w:rFonts w:eastAsia="SimSun" w:cs="Courier New"/>
           <w:sz w:val="24"/>
           <w:szCs w:val="24"/>
           <w:lang w:eastAsia="zh-CN"/>
@@ -4283,7 +6671,7 @@
         <w:pStyle w:val="a6"/>
         <w:ind w:left="720"/>
         <w:rPr>
-          <w:rFonts w:ascii="Times New Roman" w:eastAsia="宋体" w:hAnsi="Times New Roman"/>
+          <w:rFonts w:ascii="Times New Roman" w:eastAsia="SimSun" w:hAnsi="Times New Roman"/>
           <w:sz w:val="24"/>
           <w:szCs w:val="24"/>
           <w:lang w:eastAsia="zh-CN"/>
@@ -4295,15 +6683,15 @@
         <w:pStyle w:val="a6"/>
         <w:ind w:left="720"/>
         <w:rPr>
-          <w:rFonts w:ascii="Times New Roman" w:eastAsia="宋体" w:hAnsi="Times New Roman"/>
-          <w:sz w:val="24"/>
-          <w:szCs w:val="24"/>
-          <w:lang w:eastAsia="zh-CN"/>
-        </w:rPr>
-      </w:pPr>
-      <w:r>
-        <w:rPr>
-          <w:rFonts w:ascii="Times New Roman" w:eastAsia="宋体" w:hAnsi="Times New Roman"/>
+          <w:rFonts w:ascii="Times New Roman" w:eastAsia="SimSun" w:hAnsi="Times New Roman"/>
+          <w:sz w:val="24"/>
+          <w:szCs w:val="24"/>
+          <w:lang w:eastAsia="zh-CN"/>
+        </w:rPr>
+      </w:pPr>
+      <w:r>
+        <w:rPr>
+          <w:rFonts w:ascii="Times New Roman" w:eastAsia="SimSun" w:hAnsi="Times New Roman"/>
           <w:sz w:val="24"/>
           <w:szCs w:val="24"/>
           <w:lang w:eastAsia="zh-CN"/>
@@ -4312,12 +6700,32 @@
       </w:r>
       <w:r>
         <w:rPr>
-          <w:rFonts w:ascii="Times New Roman" w:eastAsia="宋体" w:hAnsi="Times New Roman"/>
-          <w:sz w:val="24"/>
-          <w:szCs w:val="24"/>
-          <w:lang w:eastAsia="zh-CN"/>
-        </w:rPr>
-        <w:t>: Mem[Reg[rs1]]=Reg[rs2]+immediate</w:t>
+          <w:rFonts w:ascii="Times New Roman" w:eastAsia="SimSun" w:hAnsi="Times New Roman"/>
+          <w:sz w:val="24"/>
+          <w:szCs w:val="24"/>
+          <w:lang w:eastAsia="zh-CN"/>
+        </w:rPr>
+        <w:t xml:space="preserve">: </w:t>
+      </w:r>
+      <w:proofErr w:type="gramStart"/>
+      <w:r>
+        <w:rPr>
+          <w:rFonts w:ascii="Times New Roman" w:eastAsia="SimSun" w:hAnsi="Times New Roman"/>
+          <w:sz w:val="24"/>
+          <w:szCs w:val="24"/>
+          <w:lang w:eastAsia="zh-CN"/>
+        </w:rPr>
+        <w:t>Mem[</w:t>
+      </w:r>
+      <w:proofErr w:type="gramEnd"/>
+      <w:r>
+        <w:rPr>
+          <w:rFonts w:ascii="Times New Roman" w:eastAsia="SimSun" w:hAnsi="Times New Roman"/>
+          <w:sz w:val="24"/>
+          <w:szCs w:val="24"/>
+          <w:lang w:eastAsia="zh-CN"/>
+        </w:rPr>
+        <w:t>Reg[rs1]]=Reg[rs2]+immediate</w:t>
       </w:r>
     </w:p>
     <w:p>
@@ -4325,17 +6733,916 @@
         <w:pStyle w:val="a6"/>
         <w:ind w:left="720"/>
         <w:rPr>
-          <w:rFonts w:ascii="Times New Roman" w:eastAsia="宋体" w:hAnsi="Times New Roman"/>
-          <w:sz w:val="24"/>
-          <w:szCs w:val="24"/>
-          <w:lang w:eastAsia="zh-CN"/>
+          <w:rFonts w:ascii="Times New Roman" w:eastAsia="SimSun" w:hAnsi="Times New Roman"/>
+          <w:sz w:val="24"/>
+          <w:szCs w:val="24"/>
+          <w:lang w:eastAsia="zh-CN"/>
+        </w:rPr>
+      </w:pPr>
+    </w:p>
+    <w:p>
+      <w:pPr>
+        <w:pStyle w:val="a6"/>
+        <w:ind w:left="720"/>
+        <w:rPr>
+          <w:rFonts w:ascii="Times New Roman" w:eastAsia="SimSun" w:hAnsi="Times New Roman"/>
+          <w:sz w:val="24"/>
+          <w:szCs w:val="24"/>
+          <w:lang w:eastAsia="zh-CN"/>
+        </w:rPr>
+      </w:pPr>
+    </w:p>
+    <w:p>
+      <w:pPr>
+        <w:pStyle w:val="a6"/>
+        <w:ind w:left="720"/>
+        <w:rPr>
+          <w:rFonts w:ascii="Times New Roman" w:eastAsiaTheme="minorEastAsia" w:hAnsi="Times New Roman" w:hint="eastAsia"/>
+          <w:sz w:val="24"/>
+          <w:szCs w:val="24"/>
+          <w:lang w:eastAsia="zh-CN"/>
+        </w:rPr>
+      </w:pPr>
+      <w:r>
+        <w:rPr>
+          <w:rFonts w:ascii="Times New Roman" w:eastAsia="游明朝" w:hAnsi="Times New Roman" w:hint="eastAsia"/>
+          <w:sz w:val="24"/>
+          <w:szCs w:val="24"/>
+          <w:lang w:eastAsia="ja-JP"/>
+        </w:rPr>
+        <w:t>T</w:t>
+      </w:r>
+      <w:r>
+        <w:rPr>
+          <w:rFonts w:ascii="Times New Roman" w:eastAsia="游明朝" w:hAnsi="Times New Roman"/>
+          <w:sz w:val="24"/>
+          <w:szCs w:val="24"/>
+          <w:lang w:eastAsia="ja-JP"/>
+        </w:rPr>
+        <w:t>he new instruction will look like S-type, while the assembler should take rs1 in the rs2 position and rs2 in the rs1 position</w:t>
+      </w:r>
+      <w:r>
+        <w:rPr>
+          <w:rFonts w:ascii="Times New Roman" w:eastAsiaTheme="minorEastAsia" w:hAnsi="Times New Roman" w:hint="eastAsia"/>
+          <w:sz w:val="24"/>
+          <w:szCs w:val="24"/>
+          <w:lang w:eastAsia="zh-CN"/>
+        </w:rPr>
+        <w:t>;</w:t>
+      </w:r>
+      <w:r>
+        <w:rPr>
+          <w:rFonts w:ascii="Times New Roman" w:eastAsiaTheme="minorEastAsia" w:hAnsi="Times New Roman"/>
+          <w:sz w:val="24"/>
+          <w:szCs w:val="24"/>
+          <w:lang w:eastAsia="zh-CN"/>
+        </w:rPr>
+        <w:t xml:space="preserve"> For all other instructions, </w:t>
+      </w:r>
+      <w:proofErr w:type="spellStart"/>
+      <w:r>
+        <w:rPr>
+          <w:rFonts w:ascii="Times New Roman" w:eastAsiaTheme="minorEastAsia" w:hAnsi="Times New Roman"/>
+          <w:sz w:val="24"/>
+          <w:szCs w:val="24"/>
+          <w:lang w:eastAsia="zh-CN"/>
+        </w:rPr>
+        <w:t>SaveSum</w:t>
+      </w:r>
+      <w:proofErr w:type="spellEnd"/>
+      <w:r>
+        <w:rPr>
+          <w:rFonts w:ascii="Times New Roman" w:eastAsiaTheme="minorEastAsia" w:hAnsi="Times New Roman"/>
+          <w:sz w:val="24"/>
+          <w:szCs w:val="24"/>
+          <w:lang w:eastAsia="zh-CN"/>
+        </w:rPr>
+        <w:t xml:space="preserve"> signal will be zero to remain their functions.</w:t>
+      </w:r>
+    </w:p>
+    <w:p>
+      <w:pPr>
+        <w:pStyle w:val="a6"/>
+        <w:ind w:left="720"/>
+        <w:rPr>
+          <w:rFonts w:ascii="Times New Roman" w:eastAsia="SimSun" w:hAnsi="Times New Roman"/>
+          <w:sz w:val="24"/>
+          <w:szCs w:val="24"/>
+          <w:lang w:eastAsia="zh-CN"/>
+        </w:rPr>
+      </w:pPr>
+    </w:p>
+    <w:p>
+      <w:pPr>
+        <w:pStyle w:val="a6"/>
+        <w:ind w:left="720"/>
+        <w:rPr>
+          <w:rFonts w:ascii="Times New Roman" w:eastAsia="SimSun" w:hAnsi="Times New Roman"/>
+          <w:sz w:val="24"/>
+          <w:szCs w:val="24"/>
+          <w:lang w:eastAsia="zh-CN"/>
+        </w:rPr>
+      </w:pPr>
+    </w:p>
+    <w:p>
+      <w:pPr>
+        <w:pStyle w:val="a6"/>
+        <w:ind w:left="720"/>
+        <w:rPr>
+          <w:rFonts w:ascii="Times New Roman" w:eastAsia="SimSun" w:hAnsi="Times New Roman"/>
+          <w:sz w:val="24"/>
+          <w:szCs w:val="24"/>
+          <w:lang w:eastAsia="zh-CN"/>
+        </w:rPr>
+      </w:pPr>
+    </w:p>
+    <w:p>
+      <w:pPr>
+        <w:pStyle w:val="a6"/>
+        <w:rPr>
+          <w:rFonts w:ascii="Times New Roman" w:eastAsia="SimSun" w:hAnsi="Times New Roman" w:hint="eastAsia"/>
+          <w:sz w:val="24"/>
+          <w:szCs w:val="24"/>
+          <w:lang w:eastAsia="zh-CN"/>
+        </w:rPr>
+      </w:pPr>
+    </w:p>
+    <w:p>
+      <w:pPr>
+        <w:pStyle w:val="a6"/>
+        <w:ind w:left="720"/>
+        <w:rPr>
+          <w:rFonts w:ascii="Times New Roman" w:eastAsia="SimSun" w:hAnsi="Times New Roman"/>
+          <w:sz w:val="24"/>
+          <w:szCs w:val="24"/>
+          <w:lang w:eastAsia="zh-CN"/>
+        </w:rPr>
+      </w:pPr>
+    </w:p>
+    <w:p>
+      <w:pPr>
+        <w:pStyle w:val="a6"/>
+        <w:ind w:left="720"/>
+        <w:rPr>
+          <w:rFonts w:ascii="Times New Roman" w:eastAsia="SimSun" w:hAnsi="Times New Roman"/>
+          <w:sz w:val="24"/>
+          <w:szCs w:val="24"/>
+          <w:lang w:eastAsia="zh-CN"/>
+        </w:rPr>
+      </w:pPr>
+      <w:r>
+        <w:rPr>
+          <w:noProof/>
+        </w:rPr>
+        <w:drawing>
+          <wp:anchor distT="0" distB="0" distL="114300" distR="114300" simplePos="0" relativeHeight="251659264" behindDoc="0" locked="0" layoutInCell="1" allowOverlap="1" wp14:anchorId="1203A620" wp14:editId="17FF95E2">
+            <wp:simplePos x="0" y="0"/>
+            <wp:positionH relativeFrom="margin">
+              <wp:posOffset>-1881</wp:posOffset>
+            </wp:positionH>
+            <wp:positionV relativeFrom="paragraph">
+              <wp:posOffset>1651997</wp:posOffset>
+            </wp:positionV>
+            <wp:extent cx="6122035" cy="5614670"/>
+            <wp:effectExtent l="0" t="0" r="0" b="5080"/>
+            <wp:wrapTopAndBottom/>
+            <wp:docPr id="1" name="図 1"/>
+            <wp:cNvGraphicFramePr>
+              <a:graphicFrameLocks xmlns:a="http://schemas.openxmlformats.org/drawingml/2006/main" noChangeAspect="1"/>
+            </wp:cNvGraphicFramePr>
+            <a:graphic xmlns:a="http://schemas.openxmlformats.org/drawingml/2006/main">
+              <a:graphicData uri="http://schemas.openxmlformats.org/drawingml/2006/picture">
+                <pic:pic xmlns:pic="http://schemas.openxmlformats.org/drawingml/2006/picture">
+                  <pic:nvPicPr>
+                    <pic:cNvPr id="0" name="Picture 1"/>
+                    <pic:cNvPicPr>
+                      <a:picLocks noChangeAspect="1" noChangeArrowheads="1"/>
+                    </pic:cNvPicPr>
+                  </pic:nvPicPr>
+                  <pic:blipFill>
+                    <a:blip r:embed="rId9">
+                      <a:extLst>
+                        <a:ext uri="{28A0092B-C50C-407E-A947-70E740481C1C}">
+                          <a14:useLocalDpi xmlns:a14="http://schemas.microsoft.com/office/drawing/2010/main" val="0"/>
+                        </a:ext>
+                      </a:extLst>
+                    </a:blip>
+                    <a:srcRect/>
+                    <a:stretch>
+                      <a:fillRect/>
+                    </a:stretch>
+                  </pic:blipFill>
+                  <pic:spPr bwMode="auto">
+                    <a:xfrm>
+                      <a:off x="0" y="0"/>
+                      <a:ext cx="6122035" cy="5614670"/>
+                    </a:xfrm>
+                    <a:prstGeom prst="rect">
+                      <a:avLst/>
+                    </a:prstGeom>
+                    <a:noFill/>
+                    <a:ln>
+                      <a:noFill/>
+                    </a:ln>
+                  </pic:spPr>
+                </pic:pic>
+              </a:graphicData>
+            </a:graphic>
+          </wp:anchor>
+        </w:drawing>
+      </w:r>
+      <w:r>
+        <w:rPr>
+          <w:sz w:val="24"/>
+        </w:rPr>
+        <w:drawing>
+          <wp:anchor distT="0" distB="0" distL="114300" distR="114300" simplePos="0" relativeHeight="251660288" behindDoc="0" locked="0" layoutInCell="1" allowOverlap="1" wp14:anchorId="03A4A83F" wp14:editId="79D4A3CF">
+            <wp:simplePos x="0" y="0"/>
+            <wp:positionH relativeFrom="margin">
+              <wp:posOffset>260053</wp:posOffset>
+            </wp:positionH>
+            <wp:positionV relativeFrom="paragraph">
+              <wp:posOffset>1472782</wp:posOffset>
+            </wp:positionV>
+            <wp:extent cx="5022850" cy="688975"/>
+            <wp:effectExtent l="0" t="0" r="6350" b="0"/>
+            <wp:wrapTopAndBottom/>
+            <wp:docPr id="2" name="図 2"/>
+            <wp:cNvGraphicFramePr>
+              <a:graphicFrameLocks xmlns:a="http://schemas.openxmlformats.org/drawingml/2006/main" noChangeAspect="1"/>
+            </wp:cNvGraphicFramePr>
+            <a:graphic xmlns:a="http://schemas.openxmlformats.org/drawingml/2006/main">
+              <a:graphicData uri="http://schemas.openxmlformats.org/drawingml/2006/picture">
+                <pic:pic xmlns:pic="http://schemas.openxmlformats.org/drawingml/2006/picture">
+                  <pic:nvPicPr>
+                    <pic:cNvPr id="1" name=""/>
+                    <pic:cNvPicPr/>
+                  </pic:nvPicPr>
+                  <pic:blipFill>
+                    <a:blip r:embed="rId10" cstate="print">
+                      <a:extLst>
+                        <a:ext uri="{28A0092B-C50C-407E-A947-70E740481C1C}">
+                          <a14:useLocalDpi xmlns:a14="http://schemas.microsoft.com/office/drawing/2010/main" val="0"/>
+                        </a:ext>
+                      </a:extLst>
+                    </a:blip>
+                    <a:stretch>
+                      <a:fillRect/>
+                    </a:stretch>
+                  </pic:blipFill>
+                  <pic:spPr>
+                    <a:xfrm>
+                      <a:off x="0" y="0"/>
+                      <a:ext cx="5022850" cy="688975"/>
+                    </a:xfrm>
+                    <a:prstGeom prst="rect">
+                      <a:avLst/>
+                    </a:prstGeom>
+                  </pic:spPr>
+                </pic:pic>
+              </a:graphicData>
+            </a:graphic>
+            <wp14:sizeRelH relativeFrom="margin">
+              <wp14:pctWidth>0</wp14:pctWidth>
+            </wp14:sizeRelH>
+            <wp14:sizeRelV relativeFrom="margin">
+              <wp14:pctHeight>0</wp14:pctHeight>
+            </wp14:sizeRelV>
+          </wp:anchor>
+        </w:drawing>
+      </w:r>
+    </w:p>
+    <w:tbl>
+      <w:tblPr>
+        <w:tblStyle w:val="a8"/>
+        <w:tblW w:w="0" w:type="auto"/>
+        <w:tblInd w:w="720" w:type="dxa"/>
+        <w:tblLook w:val="04A0" w:firstRow="1" w:lastRow="0" w:firstColumn="1" w:lastColumn="0" w:noHBand="0" w:noVBand="1"/>
+      </w:tblPr>
+      <w:tblGrid>
+        <w:gridCol w:w="1685"/>
+        <w:gridCol w:w="604"/>
+        <w:gridCol w:w="605"/>
+        <w:gridCol w:w="605"/>
+        <w:gridCol w:w="605"/>
+        <w:gridCol w:w="604"/>
+        <w:gridCol w:w="605"/>
+        <w:gridCol w:w="605"/>
+        <w:gridCol w:w="605"/>
+      </w:tblGrid>
+      <w:tr>
+        <w:trPr>
+          <w:cantSplit/>
+          <w:trHeight w:val="1463"/>
+        </w:trPr>
+        <w:tc>
+          <w:tcPr>
+            <w:tcW w:w="1685" w:type="dxa"/>
+            <w:tcBorders>
+              <w:tl2br w:val="single" w:sz="4" w:space="0" w:color="auto"/>
+            </w:tcBorders>
+          </w:tcPr>
+          <w:p>
+            <w:pPr>
+              <w:pStyle w:val="a6"/>
+              <w:ind w:firstLineChars="100" w:firstLine="240"/>
+              <w:rPr>
+                <w:rFonts w:ascii="Times New Roman" w:eastAsia="SimSun" w:hAnsi="Times New Roman"/>
+                <w:b/>
+                <w:bCs/>
+                <w:sz w:val="24"/>
+                <w:szCs w:val="24"/>
+                <w:lang w:eastAsia="zh-CN"/>
+              </w:rPr>
+            </w:pPr>
+            <w:r>
+              <w:rPr>
+                <w:rFonts w:ascii="Times New Roman" w:eastAsia="SimSun" w:hAnsi="Times New Roman"/>
+                <w:sz w:val="24"/>
+                <w:szCs w:val="24"/>
+                <w:lang w:eastAsia="zh-CN"/>
+              </w:rPr>
+              <w:t>Ctrl</w:t>
+            </w:r>
+            <w:r>
+              <w:rPr>
+                <w:rFonts w:ascii="Times New Roman" w:eastAsia="SimSun" w:hAnsi="Times New Roman"/>
+                <w:sz w:val="24"/>
+                <w:szCs w:val="24"/>
+                <w:lang w:eastAsia="zh-CN"/>
+              </w:rPr>
+              <w:t xml:space="preserve"> </w:t>
+            </w:r>
+            <w:r>
+              <w:rPr>
+                <w:rFonts w:ascii="Times New Roman" w:eastAsia="SimSun" w:hAnsi="Times New Roman"/>
+                <w:sz w:val="24"/>
+                <w:szCs w:val="24"/>
+                <w:lang w:eastAsia="zh-CN"/>
+              </w:rPr>
+              <w:t>Signals</w:t>
+            </w:r>
+          </w:p>
+          <w:p>
+            <w:pPr>
+              <w:pStyle w:val="a6"/>
+              <w:rPr>
+                <w:rFonts w:ascii="Times New Roman" w:eastAsia="SimSun" w:hAnsi="Times New Roman"/>
+                <w:sz w:val="24"/>
+                <w:szCs w:val="24"/>
+                <w:lang w:eastAsia="zh-CN"/>
+              </w:rPr>
+            </w:pPr>
+          </w:p>
+          <w:p>
+            <w:pPr>
+              <w:pStyle w:val="a6"/>
+              <w:rPr>
+                <w:rFonts w:ascii="Times New Roman" w:eastAsia="SimSun" w:hAnsi="Times New Roman"/>
+                <w:sz w:val="24"/>
+                <w:szCs w:val="24"/>
+                <w:lang w:eastAsia="zh-CN"/>
+              </w:rPr>
+            </w:pPr>
+          </w:p>
+          <w:p>
+            <w:pPr>
+              <w:pStyle w:val="a6"/>
+              <w:rPr>
+                <w:rFonts w:ascii="Times New Roman" w:eastAsia="SimSun" w:hAnsi="Times New Roman"/>
+                <w:sz w:val="24"/>
+                <w:szCs w:val="24"/>
+                <w:lang w:eastAsia="zh-CN"/>
+              </w:rPr>
+            </w:pPr>
+          </w:p>
+          <w:p>
+            <w:pPr>
+              <w:pStyle w:val="a6"/>
+              <w:rPr>
+                <w:rFonts w:ascii="Times New Roman" w:eastAsia="SimSun" w:hAnsi="Times New Roman"/>
+                <w:sz w:val="24"/>
+                <w:szCs w:val="24"/>
+                <w:lang w:eastAsia="zh-CN"/>
+              </w:rPr>
+            </w:pPr>
+            <w:r>
+              <w:rPr>
+                <w:rFonts w:ascii="Times New Roman" w:eastAsia="SimSun" w:hAnsi="Times New Roman"/>
+                <w:sz w:val="24"/>
+                <w:szCs w:val="24"/>
+                <w:lang w:eastAsia="zh-CN"/>
+              </w:rPr>
+              <w:t>Instruction</w:t>
+            </w:r>
+          </w:p>
+        </w:tc>
+        <w:tc>
+          <w:tcPr>
+            <w:tcW w:w="604" w:type="dxa"/>
+            <w:textDirection w:val="btLr"/>
+          </w:tcPr>
+          <w:p>
+            <w:pPr>
+              <w:pStyle w:val="a6"/>
+              <w:ind w:left="113" w:right="113"/>
+              <w:rPr>
+                <w:rFonts w:ascii="Times New Roman" w:eastAsia="SimSun" w:hAnsi="Times New Roman"/>
+                <w:sz w:val="24"/>
+                <w:szCs w:val="24"/>
+                <w:lang w:eastAsia="zh-CN"/>
+              </w:rPr>
+            </w:pPr>
+            <w:proofErr w:type="spellStart"/>
+            <w:r>
+              <w:rPr>
+                <w:rFonts w:ascii="Times New Roman" w:eastAsia="SimSun" w:hAnsi="Times New Roman" w:hint="eastAsia"/>
+                <w:sz w:val="24"/>
+                <w:szCs w:val="24"/>
+                <w:lang w:eastAsia="zh-CN"/>
+              </w:rPr>
+              <w:t>S</w:t>
+            </w:r>
+            <w:r>
+              <w:rPr>
+                <w:rFonts w:ascii="Times New Roman" w:eastAsia="SimSun" w:hAnsi="Times New Roman"/>
+                <w:sz w:val="24"/>
+                <w:szCs w:val="24"/>
+                <w:lang w:eastAsia="zh-CN"/>
+              </w:rPr>
+              <w:t>aveSum</w:t>
+            </w:r>
+            <w:proofErr w:type="spellEnd"/>
+          </w:p>
+        </w:tc>
+        <w:tc>
+          <w:tcPr>
+            <w:tcW w:w="605" w:type="dxa"/>
+            <w:textDirection w:val="btLr"/>
+            <w:vAlign w:val="center"/>
+          </w:tcPr>
+          <w:p>
+            <w:pPr>
+              <w:pStyle w:val="a6"/>
+              <w:ind w:left="113" w:right="113"/>
+              <w:rPr>
+                <w:rFonts w:ascii="Times New Roman" w:eastAsia="SimSun" w:hAnsi="Times New Roman"/>
+                <w:sz w:val="24"/>
+                <w:szCs w:val="24"/>
+                <w:lang w:eastAsia="zh-CN"/>
+              </w:rPr>
+            </w:pPr>
+            <w:r>
+              <w:rPr>
+                <w:rFonts w:ascii="Times New Roman" w:eastAsia="SimSun" w:hAnsi="Times New Roman"/>
+                <w:sz w:val="24"/>
+                <w:szCs w:val="24"/>
+                <w:lang w:eastAsia="zh-CN"/>
+              </w:rPr>
+              <w:t>Branch</w:t>
+            </w:r>
+          </w:p>
+        </w:tc>
+        <w:tc>
+          <w:tcPr>
+            <w:tcW w:w="605" w:type="dxa"/>
+            <w:textDirection w:val="btLr"/>
+            <w:vAlign w:val="center"/>
+          </w:tcPr>
+          <w:p>
+            <w:pPr>
+              <w:pStyle w:val="a6"/>
+              <w:ind w:left="113" w:right="113"/>
+              <w:rPr>
+                <w:rFonts w:ascii="Times New Roman" w:eastAsia="SimSun" w:hAnsi="Times New Roman"/>
+                <w:sz w:val="24"/>
+                <w:szCs w:val="24"/>
+                <w:lang w:eastAsia="zh-CN"/>
+              </w:rPr>
+            </w:pPr>
+            <w:proofErr w:type="spellStart"/>
+            <w:r>
+              <w:rPr>
+                <w:rFonts w:ascii="Times New Roman" w:eastAsia="SimSun" w:hAnsi="Times New Roman"/>
+                <w:sz w:val="24"/>
+                <w:szCs w:val="24"/>
+                <w:lang w:eastAsia="zh-CN"/>
+              </w:rPr>
+              <w:t>MemRead</w:t>
+            </w:r>
+            <w:proofErr w:type="spellEnd"/>
+          </w:p>
+        </w:tc>
+        <w:tc>
+          <w:tcPr>
+            <w:tcW w:w="605" w:type="dxa"/>
+            <w:textDirection w:val="btLr"/>
+            <w:vAlign w:val="center"/>
+          </w:tcPr>
+          <w:p>
+            <w:pPr>
+              <w:pStyle w:val="a6"/>
+              <w:ind w:left="113" w:right="113"/>
+              <w:rPr>
+                <w:rFonts w:ascii="Times New Roman" w:eastAsia="SimSun" w:hAnsi="Times New Roman"/>
+                <w:sz w:val="24"/>
+                <w:szCs w:val="24"/>
+                <w:lang w:eastAsia="zh-CN"/>
+              </w:rPr>
+            </w:pPr>
+            <w:proofErr w:type="spellStart"/>
+            <w:r>
+              <w:rPr>
+                <w:rFonts w:ascii="Times New Roman" w:eastAsia="SimSun" w:hAnsi="Times New Roman"/>
+                <w:sz w:val="24"/>
+                <w:szCs w:val="24"/>
+                <w:lang w:eastAsia="zh-CN"/>
+              </w:rPr>
+              <w:t>MemtoReg</w:t>
+            </w:r>
+            <w:proofErr w:type="spellEnd"/>
+          </w:p>
+        </w:tc>
+        <w:tc>
+          <w:tcPr>
+            <w:tcW w:w="604" w:type="dxa"/>
+            <w:textDirection w:val="btLr"/>
+            <w:vAlign w:val="center"/>
+          </w:tcPr>
+          <w:p>
+            <w:pPr>
+              <w:pStyle w:val="a6"/>
+              <w:ind w:left="113" w:right="113"/>
+              <w:rPr>
+                <w:rFonts w:ascii="Times New Roman" w:eastAsia="SimSun" w:hAnsi="Times New Roman"/>
+                <w:sz w:val="24"/>
+                <w:szCs w:val="24"/>
+                <w:lang w:eastAsia="zh-CN"/>
+              </w:rPr>
+            </w:pPr>
+            <w:proofErr w:type="spellStart"/>
+            <w:r>
+              <w:rPr>
+                <w:rFonts w:ascii="Times New Roman" w:eastAsia="SimSun" w:hAnsi="Times New Roman"/>
+                <w:sz w:val="24"/>
+                <w:szCs w:val="24"/>
+                <w:lang w:eastAsia="zh-CN"/>
+              </w:rPr>
+              <w:t>ALUOp</w:t>
+            </w:r>
+            <w:proofErr w:type="spellEnd"/>
+          </w:p>
+        </w:tc>
+        <w:tc>
+          <w:tcPr>
+            <w:tcW w:w="605" w:type="dxa"/>
+            <w:textDirection w:val="btLr"/>
+            <w:vAlign w:val="center"/>
+          </w:tcPr>
+          <w:p>
+            <w:pPr>
+              <w:pStyle w:val="a6"/>
+              <w:ind w:left="113" w:right="113"/>
+              <w:rPr>
+                <w:rFonts w:ascii="Times New Roman" w:eastAsia="SimSun" w:hAnsi="Times New Roman"/>
+                <w:sz w:val="24"/>
+                <w:szCs w:val="24"/>
+                <w:lang w:eastAsia="zh-CN"/>
+              </w:rPr>
+            </w:pPr>
+            <w:proofErr w:type="spellStart"/>
+            <w:r>
+              <w:rPr>
+                <w:rFonts w:ascii="Times New Roman" w:eastAsia="SimSun" w:hAnsi="Times New Roman"/>
+                <w:sz w:val="24"/>
+                <w:szCs w:val="24"/>
+                <w:lang w:eastAsia="zh-CN"/>
+              </w:rPr>
+              <w:t>MemWrite</w:t>
+            </w:r>
+            <w:proofErr w:type="spellEnd"/>
+          </w:p>
+        </w:tc>
+        <w:tc>
+          <w:tcPr>
+            <w:tcW w:w="605" w:type="dxa"/>
+            <w:textDirection w:val="btLr"/>
+            <w:vAlign w:val="center"/>
+          </w:tcPr>
+          <w:p>
+            <w:pPr>
+              <w:pStyle w:val="a6"/>
+              <w:ind w:left="113" w:right="113"/>
+              <w:rPr>
+                <w:rFonts w:ascii="Times New Roman" w:eastAsia="SimSun" w:hAnsi="Times New Roman"/>
+                <w:sz w:val="24"/>
+                <w:szCs w:val="24"/>
+                <w:lang w:eastAsia="zh-CN"/>
+              </w:rPr>
+            </w:pPr>
+            <w:proofErr w:type="spellStart"/>
+            <w:r>
+              <w:rPr>
+                <w:rFonts w:ascii="Times New Roman" w:eastAsia="SimSun" w:hAnsi="Times New Roman"/>
+                <w:sz w:val="24"/>
+                <w:szCs w:val="24"/>
+                <w:lang w:eastAsia="zh-CN"/>
+              </w:rPr>
+              <w:t>ALUSrc</w:t>
+            </w:r>
+            <w:proofErr w:type="spellEnd"/>
+          </w:p>
+        </w:tc>
+        <w:tc>
+          <w:tcPr>
+            <w:tcW w:w="605" w:type="dxa"/>
+            <w:textDirection w:val="btLr"/>
+            <w:vAlign w:val="center"/>
+          </w:tcPr>
+          <w:p>
+            <w:pPr>
+              <w:pStyle w:val="a6"/>
+              <w:ind w:left="113" w:right="113"/>
+              <w:rPr>
+                <w:rFonts w:ascii="Times New Roman" w:eastAsia="SimSun" w:hAnsi="Times New Roman"/>
+                <w:sz w:val="24"/>
+                <w:szCs w:val="24"/>
+                <w:lang w:eastAsia="zh-CN"/>
+              </w:rPr>
+            </w:pPr>
+            <w:proofErr w:type="spellStart"/>
+            <w:r>
+              <w:rPr>
+                <w:rFonts w:ascii="Times New Roman" w:eastAsia="SimSun" w:hAnsi="Times New Roman"/>
+                <w:sz w:val="24"/>
+                <w:szCs w:val="24"/>
+                <w:lang w:eastAsia="zh-CN"/>
+              </w:rPr>
+              <w:t>RegWrite</w:t>
+            </w:r>
+            <w:proofErr w:type="spellEnd"/>
+          </w:p>
+        </w:tc>
+      </w:tr>
+      <w:tr>
+        <w:tc>
+          <w:tcPr>
+            <w:tcW w:w="1685" w:type="dxa"/>
+          </w:tcPr>
+          <w:p>
+            <w:pPr>
+              <w:pStyle w:val="a6"/>
+              <w:rPr>
+                <w:rFonts w:eastAsia="SimSun" w:cs="Courier New"/>
+                <w:sz w:val="24"/>
+                <w:szCs w:val="24"/>
+                <w:lang w:eastAsia="zh-CN"/>
+              </w:rPr>
+            </w:pPr>
+            <w:r>
+              <w:rPr>
+                <w:rFonts w:eastAsia="SimSun" w:cs="Courier New"/>
+                <w:sz w:val="24"/>
+                <w:szCs w:val="24"/>
+                <w:lang w:eastAsia="zh-CN"/>
+              </w:rPr>
+              <w:t>ss</w:t>
+            </w:r>
+          </w:p>
+        </w:tc>
+        <w:tc>
+          <w:tcPr>
+            <w:tcW w:w="604" w:type="dxa"/>
+          </w:tcPr>
+          <w:p>
+            <w:pPr>
+              <w:pStyle w:val="a6"/>
+              <w:jc w:val="center"/>
+              <w:rPr>
+                <w:rFonts w:ascii="Times New Roman" w:eastAsia="SimSun" w:hAnsi="Times New Roman" w:hint="eastAsia"/>
+                <w:sz w:val="24"/>
+                <w:szCs w:val="24"/>
+                <w:lang w:eastAsia="zh-CN"/>
+              </w:rPr>
+            </w:pPr>
+            <w:r>
+              <w:rPr>
+                <w:rFonts w:ascii="Times New Roman" w:eastAsia="SimSun" w:hAnsi="Times New Roman" w:hint="eastAsia"/>
+                <w:sz w:val="24"/>
+                <w:szCs w:val="24"/>
+                <w:lang w:eastAsia="zh-CN"/>
+              </w:rPr>
+              <w:t>1</w:t>
+            </w:r>
+          </w:p>
+        </w:tc>
+        <w:tc>
+          <w:tcPr>
+            <w:tcW w:w="605" w:type="dxa"/>
+          </w:tcPr>
+          <w:p>
+            <w:pPr>
+              <w:pStyle w:val="a6"/>
+              <w:jc w:val="center"/>
+              <w:rPr>
+                <w:rFonts w:ascii="Times New Roman" w:eastAsia="SimSun" w:hAnsi="Times New Roman"/>
+                <w:sz w:val="24"/>
+                <w:szCs w:val="24"/>
+                <w:lang w:eastAsia="zh-CN"/>
+              </w:rPr>
+            </w:pPr>
+            <w:r>
+              <w:rPr>
+                <w:rFonts w:ascii="Times New Roman" w:eastAsia="SimSun" w:hAnsi="Times New Roman" w:hint="eastAsia"/>
+                <w:sz w:val="24"/>
+                <w:szCs w:val="24"/>
+                <w:lang w:eastAsia="zh-CN"/>
+              </w:rPr>
+              <w:t>0</w:t>
+            </w:r>
+          </w:p>
+        </w:tc>
+        <w:tc>
+          <w:tcPr>
+            <w:tcW w:w="605" w:type="dxa"/>
+          </w:tcPr>
+          <w:p>
+            <w:pPr>
+              <w:pStyle w:val="a6"/>
+              <w:jc w:val="center"/>
+              <w:rPr>
+                <w:rFonts w:ascii="Times New Roman" w:eastAsia="SimSun" w:hAnsi="Times New Roman"/>
+                <w:sz w:val="24"/>
+                <w:szCs w:val="24"/>
+                <w:lang w:eastAsia="zh-CN"/>
+              </w:rPr>
+            </w:pPr>
+            <w:r>
+              <w:rPr>
+                <w:rFonts w:ascii="Times New Roman" w:eastAsia="SimSun" w:hAnsi="Times New Roman" w:hint="eastAsia"/>
+                <w:sz w:val="24"/>
+                <w:szCs w:val="24"/>
+                <w:lang w:eastAsia="zh-CN"/>
+              </w:rPr>
+              <w:t>0</w:t>
+            </w:r>
+          </w:p>
+        </w:tc>
+        <w:tc>
+          <w:tcPr>
+            <w:tcW w:w="605" w:type="dxa"/>
+          </w:tcPr>
+          <w:p>
+            <w:pPr>
+              <w:pStyle w:val="a6"/>
+              <w:jc w:val="center"/>
+              <w:rPr>
+                <w:rFonts w:ascii="Times New Roman" w:eastAsia="SimSun" w:hAnsi="Times New Roman"/>
+                <w:sz w:val="24"/>
+                <w:szCs w:val="24"/>
+                <w:lang w:eastAsia="zh-CN"/>
+              </w:rPr>
+            </w:pPr>
+            <w:r>
+              <w:rPr>
+                <w:rFonts w:ascii="Times New Roman" w:eastAsia="SimSun" w:hAnsi="Times New Roman" w:hint="eastAsia"/>
+                <w:sz w:val="24"/>
+                <w:szCs w:val="24"/>
+                <w:lang w:eastAsia="zh-CN"/>
+              </w:rPr>
+              <w:t>0</w:t>
+            </w:r>
+          </w:p>
+        </w:tc>
+        <w:tc>
+          <w:tcPr>
+            <w:tcW w:w="604" w:type="dxa"/>
+          </w:tcPr>
+          <w:p>
+            <w:pPr>
+              <w:pStyle w:val="a6"/>
+              <w:jc w:val="center"/>
+              <w:rPr>
+                <w:rFonts w:ascii="Times New Roman" w:eastAsia="SimSun" w:hAnsi="Times New Roman"/>
+                <w:sz w:val="24"/>
+                <w:szCs w:val="24"/>
+                <w:lang w:eastAsia="zh-CN"/>
+              </w:rPr>
+            </w:pPr>
+            <w:r>
+              <w:rPr>
+                <w:rFonts w:ascii="Times New Roman" w:eastAsia="SimSun" w:hAnsi="Times New Roman"/>
+                <w:sz w:val="24"/>
+                <w:szCs w:val="24"/>
+                <w:lang w:eastAsia="zh-CN"/>
+              </w:rPr>
+              <w:t>0</w:t>
+            </w:r>
+            <w:r>
+              <w:rPr>
+                <w:rFonts w:ascii="Times New Roman" w:eastAsia="SimSun" w:hAnsi="Times New Roman"/>
+                <w:sz w:val="24"/>
+                <w:szCs w:val="24"/>
+                <w:lang w:eastAsia="zh-CN"/>
+              </w:rPr>
+              <w:t>0</w:t>
+            </w:r>
+          </w:p>
+        </w:tc>
+        <w:tc>
+          <w:tcPr>
+            <w:tcW w:w="605" w:type="dxa"/>
+          </w:tcPr>
+          <w:p>
+            <w:pPr>
+              <w:pStyle w:val="a6"/>
+              <w:jc w:val="center"/>
+              <w:rPr>
+                <w:rFonts w:ascii="Times New Roman" w:eastAsia="SimSun" w:hAnsi="Times New Roman"/>
+                <w:sz w:val="24"/>
+                <w:szCs w:val="24"/>
+                <w:lang w:eastAsia="zh-CN"/>
+              </w:rPr>
+            </w:pPr>
+            <w:r>
+              <w:rPr>
+                <w:rFonts w:ascii="Times New Roman" w:eastAsia="SimSun" w:hAnsi="Times New Roman"/>
+                <w:sz w:val="24"/>
+                <w:szCs w:val="24"/>
+                <w:lang w:eastAsia="zh-CN"/>
+              </w:rPr>
+              <w:t>1</w:t>
+            </w:r>
+          </w:p>
+        </w:tc>
+        <w:tc>
+          <w:tcPr>
+            <w:tcW w:w="605" w:type="dxa"/>
+          </w:tcPr>
+          <w:p>
+            <w:pPr>
+              <w:pStyle w:val="a6"/>
+              <w:jc w:val="center"/>
+              <w:rPr>
+                <w:rFonts w:ascii="Times New Roman" w:eastAsia="SimSun" w:hAnsi="Times New Roman"/>
+                <w:sz w:val="24"/>
+                <w:szCs w:val="24"/>
+                <w:lang w:eastAsia="zh-CN"/>
+              </w:rPr>
+            </w:pPr>
+            <w:r>
+              <w:rPr>
+                <w:rFonts w:ascii="Times New Roman" w:eastAsia="SimSun" w:hAnsi="Times New Roman"/>
+                <w:sz w:val="24"/>
+                <w:szCs w:val="24"/>
+                <w:lang w:eastAsia="zh-CN"/>
+              </w:rPr>
+              <w:t>1</w:t>
+            </w:r>
+          </w:p>
+        </w:tc>
+        <w:tc>
+          <w:tcPr>
+            <w:tcW w:w="605" w:type="dxa"/>
+          </w:tcPr>
+          <w:p>
+            <w:pPr>
+              <w:pStyle w:val="a6"/>
+              <w:jc w:val="center"/>
+              <w:rPr>
+                <w:rFonts w:ascii="Times New Roman" w:eastAsia="SimSun" w:hAnsi="Times New Roman"/>
+                <w:sz w:val="24"/>
+                <w:szCs w:val="24"/>
+                <w:lang w:eastAsia="zh-CN"/>
+              </w:rPr>
+            </w:pPr>
+            <w:r>
+              <w:rPr>
+                <w:rFonts w:ascii="Times New Roman" w:eastAsia="SimSun" w:hAnsi="Times New Roman"/>
+                <w:sz w:val="24"/>
+                <w:szCs w:val="24"/>
+                <w:lang w:eastAsia="zh-CN"/>
+              </w:rPr>
+              <w:t>0</w:t>
+            </w:r>
+          </w:p>
+        </w:tc>
+      </w:tr>
+    </w:tbl>
+    <w:p>
+      <w:pPr>
+        <w:widowControl/>
+        <w:jc w:val="left"/>
+        <w:rPr>
+          <w:rFonts w:hint="eastAsia"/>
+          <w:sz w:val="24"/>
         </w:rPr>
       </w:pPr>
     </w:p>
     <w:sectPr>
-      <w:headerReference w:type="even" r:id="rId9"/>
-      <w:headerReference w:type="default" r:id="rId10"/>
-      <w:headerReference w:type="first" r:id="rId11"/>
+      <w:headerReference w:type="even" r:id="rId11"/>
+      <w:headerReference w:type="default" r:id="rId12"/>
+      <w:headerReference w:type="first" r:id="rId13"/>
       <w:pgSz w:w="11909" w:h="16834" w:code="9"/>
       <w:pgMar w:top="2127" w:right="1134" w:bottom="720" w:left="1134" w:header="426" w:footer="720" w:gutter="0"/>
       <w:cols w:space="720"/>
@@ -4683,7 +7990,7 @@
         <w:ind w:left="1140" w:hanging="420"/>
       </w:pPr>
       <w:rPr>
-        <w:rFonts w:ascii="Times New Roman" w:eastAsia="宋体" w:hAnsi="Times New Roman" w:cs="Times New Roman" w:hint="eastAsia"/>
+        <w:rFonts w:ascii="Times New Roman" w:eastAsia="SimSun" w:hAnsi="Times New Roman" w:cs="Times New Roman" w:hint="eastAsia"/>
       </w:rPr>
     </w:lvl>
     <w:lvl w:ilvl="1" w:tplc="04090019" w:tentative="1">
@@ -5520,7 +8827,7 @@
         <w:ind w:left="2955" w:hanging="360"/>
       </w:pPr>
       <w:rPr>
-        <w:rFonts w:ascii="宋体" w:eastAsia="宋体" w:hAnsi="宋体" w:cs="Times New Roman" w:hint="eastAsia"/>
+        <w:rFonts w:ascii="SimSun" w:eastAsia="SimSun" w:hAnsi="SimSun" w:cs="Times New Roman" w:hint="eastAsia"/>
       </w:rPr>
     </w:lvl>
     <w:lvl w:ilvl="1" w:tplc="04090003" w:tentative="1">
@@ -5746,7 +9053,7 @@
         <w:ind w:left="1140" w:hanging="420"/>
       </w:pPr>
       <w:rPr>
-        <w:rFonts w:ascii="Times New Roman" w:eastAsia="宋体" w:hAnsi="Times New Roman" w:cs="Times New Roman" w:hint="eastAsia"/>
+        <w:rFonts w:ascii="Times New Roman" w:eastAsia="SimSun" w:hAnsi="Times New Roman" w:cs="Times New Roman" w:hint="eastAsia"/>
       </w:rPr>
     </w:lvl>
     <w:lvl w:ilvl="1" w:tplc="04090019" w:tentative="1">
@@ -5927,7 +9234,7 @@
         <w:rFonts w:hint="default"/>
       </w:rPr>
     </w:lvl>
-    <w:lvl w:ilvl="1" w:tplc="04090019" w:tentative="1">
+    <w:lvl w:ilvl="1" w:tplc="04090019">
       <w:start w:val="1"/>
       <w:numFmt w:val="lowerLetter"/>
       <w:lvlText w:val="%2)"/>
@@ -6826,7 +10133,7 @@
         <w:ind w:left="2460" w:hanging="360"/>
       </w:pPr>
       <w:rPr>
-        <w:rFonts w:ascii="宋体" w:eastAsia="宋体" w:hAnsi="宋体" w:cs="Times New Roman" w:hint="eastAsia"/>
+        <w:rFonts w:ascii="SimSun" w:eastAsia="SimSun" w:hAnsi="SimSun" w:cs="Times New Roman" w:hint="eastAsia"/>
         <w:b w:val="0"/>
         <w:sz w:val="28"/>
       </w:rPr>
@@ -7081,7 +10388,7 @@
         <w:ind w:left="1140" w:hanging="420"/>
       </w:pPr>
       <w:rPr>
-        <w:rFonts w:ascii="Times New Roman" w:eastAsia="宋体" w:hAnsi="Times New Roman" w:cs="Times New Roman" w:hint="eastAsia"/>
+        <w:rFonts w:ascii="Times New Roman" w:eastAsia="SimSun" w:hAnsi="Times New Roman" w:cs="Times New Roman" w:hint="eastAsia"/>
       </w:rPr>
     </w:lvl>
     <w:lvl w:ilvl="1" w:tplc="04090019" w:tentative="1">
@@ -7332,7 +10639,7 @@
   <w:docDefaults>
     <w:rPrDefault>
       <w:rPr>
-        <w:rFonts w:ascii="Times New Roman" w:eastAsia="宋体" w:hAnsi="Times New Roman" w:cs="Times New Roman"/>
+        <w:rFonts w:ascii="Times New Roman" w:eastAsia="SimSun" w:hAnsi="Times New Roman" w:cs="Times New Roman"/>
         <w:lang w:val="en-US" w:eastAsia="zh-CN" w:bidi="ar-SA"/>
       </w:rPr>
     </w:rPrDefault>
@@ -7626,7 +10933,7 @@
   <w:style w:type="paragraph" w:default="1" w:styleId="a">
     <w:name w:val="Normal"/>
     <w:qFormat/>
-    <w:rsid w:val="00342AF5"/>
+    <w:rsid w:val="00B733CD"/>
     <w:pPr>
       <w:widowControl w:val="0"/>
       <w:jc w:val="both"/>
@@ -7650,7 +10957,7 @@
       <w:outlineLvl w:val="1"/>
     </w:pPr>
     <w:rPr>
-      <w:rFonts w:ascii="Arial" w:eastAsia="黑体" w:hAnsi="Arial"/>
+      <w:rFonts w:ascii="Arial" w:eastAsia="SimHei" w:hAnsi="Arial"/>
       <w:b/>
       <w:bCs/>
       <w:sz w:val="32"/>
@@ -7736,6 +11043,7 @@
   <w:style w:type="paragraph" w:styleId="a6">
     <w:name w:val="Plain Text"/>
     <w:basedOn w:val="a"/>
+    <w:link w:val="a7"/>
     <w:rsid w:val="0080775C"/>
     <w:pPr>
       <w:widowControl/>
@@ -7749,7 +11057,7 @@
       <w:lang w:eastAsia="en-US"/>
     </w:rPr>
   </w:style>
-  <w:style w:type="table" w:styleId="a7">
+  <w:style w:type="table" w:styleId="a8">
     <w:name w:val="Table Grid"/>
     <w:basedOn w:val="a1"/>
     <w:rsid w:val="00B73B99"/>
@@ -7768,12 +11076,12 @@
       </w:tblBorders>
     </w:tblPr>
   </w:style>
-  <w:style w:type="character" w:styleId="a8">
+  <w:style w:type="character" w:styleId="a9">
     <w:name w:val="page number"/>
     <w:basedOn w:val="a0"/>
     <w:rsid w:val="003E59D7"/>
   </w:style>
-  <w:style w:type="paragraph" w:customStyle="1" w:styleId="a9">
+  <w:style w:type="paragraph" w:customStyle="1" w:styleId="aa">
     <w:name w:val="列出段落"/>
     <w:basedOn w:val="a"/>
     <w:uiPriority w:val="34"/>
@@ -7783,7 +11091,7 @@
       <w:ind w:left="720"/>
     </w:pPr>
   </w:style>
-  <w:style w:type="paragraph" w:styleId="aa">
+  <w:style w:type="paragraph" w:styleId="Web">
     <w:name w:val="Normal (Web)"/>
     <w:basedOn w:val="a"/>
     <w:uiPriority w:val="99"/>
@@ -7795,7 +11103,7 @@
       <w:jc w:val="left"/>
     </w:pPr>
     <w:rPr>
-      <w:rFonts w:ascii="宋体" w:hAnsi="宋体" w:cs="宋体"/>
+      <w:rFonts w:ascii="SimSun" w:hAnsi="SimSun" w:cs="SimSun"/>
       <w:kern w:val="0"/>
       <w:sz w:val="24"/>
     </w:rPr>
@@ -7810,7 +11118,7 @@
       <w:jc w:val="left"/>
     </w:pPr>
     <w:rPr>
-      <w:rFonts w:ascii="宋体" w:hAnsi="宋体" w:cs="宋体"/>
+      <w:rFonts w:ascii="SimSun" w:hAnsi="SimSun" w:cs="SimSun"/>
       <w:kern w:val="0"/>
       <w:sz w:val="24"/>
     </w:rPr>
@@ -7825,9 +11133,19 @@
       <w:jc w:val="left"/>
     </w:pPr>
     <w:rPr>
-      <w:rFonts w:ascii="宋体" w:hAnsi="宋体" w:cs="宋体"/>
+      <w:rFonts w:ascii="SimSun" w:hAnsi="SimSun" w:cs="SimSun"/>
       <w:kern w:val="0"/>
       <w:sz w:val="24"/>
+    </w:rPr>
+  </w:style>
+  <w:style w:type="character" w:customStyle="1" w:styleId="a7">
+    <w:name w:val="書式なし (文字)"/>
+    <w:basedOn w:val="a0"/>
+    <w:link w:val="a6"/>
+    <w:rsid w:val="00682DF2"/>
+    <w:rPr>
+      <w:rFonts w:ascii="Courier New" w:eastAsia="Times New Roman" w:hAnsi="Courier New"/>
+      <w:lang w:eastAsia="en-US"/>
     </w:rPr>
   </w:style>
 </w:styles>
